--- a/rapport/maketravelrapport.docx
+++ b/rapport/maketravelrapport.docx
@@ -1,6 +1,6 @@
 
 <file path=word/document.xml><?xml version="1.0" encoding="utf-8"?>
-<w:document xmlns:wpc="http://schemas.microsoft.com/office/word/2010/wordprocessingCanvas" xmlns:mo="http://schemas.microsoft.com/office/mac/office/2008/main" xmlns:mc="http://schemas.openxmlformats.org/markup-compatibility/2006" xmlns:mv="urn:schemas-microsoft-com:mac:vml" xmlns:o="urn:schemas-microsoft-com:office:office" xmlns:r="http://schemas.openxmlformats.org/officeDocument/2006/relationships" xmlns:m="http://schemas.openxmlformats.org/officeDocument/2006/math" xmlns:v="urn:schemas-microsoft-com:vml" xmlns:wp14="http://schemas.microsoft.com/office/word/2010/wordprocessingDrawing" xmlns:wp="http://schemas.openxmlformats.org/drawingml/2006/wordprocessingDrawing" xmlns:w10="urn:schemas-microsoft-com:office:word" xmlns:w="http://schemas.openxmlformats.org/wordprocessingml/2006/main" xmlns:w14="http://schemas.microsoft.com/office/word/2010/wordml" xmlns:wpg="http://schemas.microsoft.com/office/word/2010/wordprocessingGroup" xmlns:wpi="http://schemas.microsoft.com/office/word/2010/wordprocessingInk" xmlns:wne="http://schemas.microsoft.com/office/word/2006/wordml" xmlns:wps="http://schemas.microsoft.com/office/word/2010/wordprocessingShape" mc:Ignorable="w14 wp14">
+<w:document xmlns:wpc="http://schemas.microsoft.com/office/word/2010/wordprocessingCanvas" xmlns:cx="http://schemas.microsoft.com/office/drawing/2014/chartex" xmlns:cx1="http://schemas.microsoft.com/office/drawing/2015/9/8/chartex" xmlns:cx2="http://schemas.microsoft.com/office/drawing/2015/10/21/chartex" xmlns:cx3="http://schemas.microsoft.com/office/drawing/2016/5/9/chartex" xmlns:cx4="http://schemas.microsoft.com/office/drawing/2016/5/10/chartex" xmlns:cx5="http://schemas.microsoft.com/office/drawing/2016/5/11/chartex" xmlns:cx6="http://schemas.microsoft.com/office/drawing/2016/5/12/chartex" xmlns:cx7="http://schemas.microsoft.com/office/drawing/2016/5/13/chartex" xmlns:cx8="http://schemas.microsoft.com/office/drawing/2016/5/14/chartex" xmlns:mc="http://schemas.openxmlformats.org/markup-compatibility/2006" xmlns:aink="http://schemas.microsoft.com/office/drawing/2016/ink" xmlns:am3d="http://schemas.microsoft.com/office/drawing/2017/model3d" xmlns:o="urn:schemas-microsoft-com:office:office" xmlns:r="http://schemas.openxmlformats.org/officeDocument/2006/relationships" xmlns:m="http://schemas.openxmlformats.org/officeDocument/2006/math" xmlns:v="urn:schemas-microsoft-com:vml" xmlns:wp14="http://schemas.microsoft.com/office/word/2010/wordprocessingDrawing" xmlns:wp="http://schemas.openxmlformats.org/drawingml/2006/wordprocessingDrawing" xmlns:w10="urn:schemas-microsoft-com:office:word" xmlns:w="http://schemas.openxmlformats.org/wordprocessingml/2006/main" xmlns:w14="http://schemas.microsoft.com/office/word/2010/wordml" xmlns:w15="http://schemas.microsoft.com/office/word/2012/wordml" xmlns:w16cid="http://schemas.microsoft.com/office/word/2016/wordml/cid" xmlns:w16se="http://schemas.microsoft.com/office/word/2015/wordml/symex" xmlns:wpg="http://schemas.microsoft.com/office/word/2010/wordprocessingGroup" xmlns:wpi="http://schemas.microsoft.com/office/word/2010/wordprocessingInk" xmlns:wne="http://schemas.microsoft.com/office/word/2006/wordml" xmlns:wps="http://schemas.microsoft.com/office/word/2010/wordprocessingShape" mc:Ignorable="w14 w15 w16se w16cid wp14">
   <w:body>
     <w:p>
       <w:r>
@@ -32,7 +32,7 @@
                     <pic:cNvPicPr/>
                   </pic:nvPicPr>
                   <pic:blipFill>
-                    <a:blip r:embed="rId9">
+                    <a:blip r:embed="rId8">
                       <a:extLst>
                         <a:ext uri="{28A0092B-C50C-407E-A947-70E740481C1C}">
                           <a14:useLocalDpi xmlns:a14="http://schemas.microsoft.com/office/drawing/2010/main" val="0"/>
@@ -726,6 +726,7 @@
           <w:b/>
           <w:sz w:val="32"/>
         </w:rPr>
+        <w:lastRenderedPageBreak/>
         <w:t xml:space="preserve">1.0 </w:t>
       </w:r>
       <w:r>
@@ -1018,6 +1019,7 @@
           <w:b/>
           <w:sz w:val="32"/>
         </w:rPr>
+        <w:lastRenderedPageBreak/>
         <w:t>2.0 Afgrænsninger</w:t>
       </w:r>
     </w:p>
@@ -1320,6 +1322,7 @@
           <w:b/>
           <w:sz w:val="32"/>
         </w:rPr>
+        <w:lastRenderedPageBreak/>
         <w:t>4.0 Tidsplan</w:t>
       </w:r>
     </w:p>
@@ -1850,6 +1853,7 @@
           <w:rFonts w:eastAsia="Times New Roman" w:cs="Times New Roman"/>
           <w:szCs w:val="20"/>
         </w:rPr>
+        <w:lastRenderedPageBreak/>
         <w:t xml:space="preserve">Derudover kunne vi også begynde at skitsere hvordan </w:t>
       </w:r>
       <w:proofErr w:type="spellStart"/>
@@ -1932,7 +1936,14 @@
           <w:szCs w:val="20"/>
         </w:rPr>
         <w:br/>
-        <w:t xml:space="preserve">I denne del af skitseringsprocessen havde vi fået en masse nye ideer, som vi kunne implementere i XD. Hovedsiden blev dog stadig designet med de samme tanke som vi havde i første fase. Den blev derfor lavet med 6 knapper med tekst og ikoner der stemmer overens, som blev gjort for at gøre det nemt for brugeren at forstå hvilken underside de er ved at gå ind på. De nye tanker med undersidernes layout var at lave dem til en slags voucher. Så hvis man f.eks. gik ind for at se sin flyreservation ville det ligne en billet. Vi havde stadig ideen om at der skulle være to forskellige sider til hvis man havde købt/ikke købt det specifikke. Hvis man f.eks. ikke havde lejet bil, vil det være derfor blive tilbudt en udvalg at biler. Siden vil derfor være anerledes i forhold til hvis man havde tilkøbt leje af bil. Dette gjorde at vi lavede et flowchart for at forstå hvordan siderne skulle hænge sammen. </w:t>
+        <w:t xml:space="preserve">I denne del af skitseringsprocessen havde vi fået en masse nye ideer, som vi kunne implementere i XD. Hovedsiden blev dog stadig designet med de samme tanke som vi havde i første fase. Den blev derfor lavet med 6 knapper med tekst og ikoner der stemmer overens, som blev gjort for at gøre det nemt for brugeren at forstå hvilken underside de er ved at gå ind på. De nye tanker med undersidernes layout var at lave dem til en slags voucher. Så hvis man f.eks. gik ind for at se sin flyreservation ville det ligne en billet. Vi havde stadig ideen om at der skulle være to forskellige sider til hvis man havde købt/ikke købt det specifikke. Hvis man f.eks. ikke havde lejet bil, vil det være derfor blive tilbudt en udvalg at biler. </w:t>
+      </w:r>
+      <w:r>
+        <w:rPr>
+          <w:rFonts w:eastAsia="Times New Roman" w:cs="Times New Roman"/>
+          <w:szCs w:val="20"/>
+        </w:rPr>
+        <w:t xml:space="preserve">Siden vil derfor være anerledes i forhold til hvis man havde tilkøbt leje af bil. Dette gjorde at vi lavede et flowchart for at forstå hvordan siderne skulle hænge sammen. </w:t>
       </w:r>
       <w:r>
         <w:rPr>
@@ -2186,7 +2197,11 @@
         <w:t xml:space="preserve"> T</w:t>
       </w:r>
       <w:r>
-        <w:t>ravel. For at designet er gennemgående på hele siden, bliver områderne som ”information” og ”</w:t>
+        <w:t xml:space="preserve">ravel. For at designet er gennemgående på hele siden, </w:t>
+      </w:r>
+      <w:r>
+        <w:lastRenderedPageBreak/>
+        <w:t>bliver områderne som ”information” og ”</w:t>
       </w:r>
       <w:proofErr w:type="spellStart"/>
       <w:r>
@@ -2245,13 +2260,8 @@
       </w:r>
       <w:proofErr w:type="spellEnd"/>
       <w:r>
-        <w:t xml:space="preserve"> med valgmuligheder, valg af dato og </w:t>
-      </w:r>
-      <w:proofErr w:type="spellStart"/>
-      <w:r>
-        <w:t>uploadings</w:t>
-      </w:r>
-      <w:proofErr w:type="spellEnd"/>
+        <w:t xml:space="preserve"> med valgmuligheder, valg af dato og uploadings</w:t>
+      </w:r>
       <w:r>
         <w:t>-</w:t>
       </w:r>
@@ -2345,6 +2355,7 @@
           <w:b/>
           <w:sz w:val="28"/>
         </w:rPr>
+        <w:lastRenderedPageBreak/>
         <w:t>Font</w:t>
       </w:r>
     </w:p>
@@ -2384,15 +2395,15 @@
         <w:t>f.eks.</w:t>
       </w:r>
       <w:r>
-        <w:t xml:space="preserve"> overskrifter. Denne font bliver brugt med forskellige </w:t>
+        <w:t xml:space="preserve"> overskrifter. Denne font bliver brugt med forskellige styles, hvor der blandt andet bliver brugt </w:t>
       </w:r>
       <w:proofErr w:type="spellStart"/>
       <w:r>
-        <w:t>styles</w:t>
+        <w:t>Exo</w:t>
       </w:r>
       <w:proofErr w:type="spellEnd"/>
       <w:r>
-        <w:t xml:space="preserve">, hvor der blandt andet bliver brugt </w:t>
+        <w:t xml:space="preserve"> 2 Light, </w:t>
       </w:r>
       <w:proofErr w:type="spellStart"/>
       <w:r>
@@ -2400,7 +2411,7 @@
       </w:r>
       <w:proofErr w:type="spellEnd"/>
       <w:r>
-        <w:t xml:space="preserve"> 2 Light, </w:t>
+        <w:t xml:space="preserve"> 2 medium og </w:t>
       </w:r>
       <w:proofErr w:type="spellStart"/>
       <w:r>
@@ -2408,217 +2419,228 @@
       </w:r>
       <w:proofErr w:type="spellEnd"/>
       <w:r>
-        <w:t xml:space="preserve"> 2 medium og </w:t>
+        <w:t xml:space="preserve"> 2 bold. </w:t>
+      </w:r>
+    </w:p>
+    <w:p>
+      <w:pPr>
+        <w:spacing w:line="360" w:lineRule="auto"/>
+        <w:rPr>
+          <w:b/>
+          <w:sz w:val="32"/>
+        </w:rPr>
+      </w:pPr>
+    </w:p>
+    <w:p>
+      <w:pPr>
+        <w:spacing w:line="360" w:lineRule="auto"/>
+        <w:rPr>
+          <w:b/>
+          <w:sz w:val="32"/>
+        </w:rPr>
+      </w:pPr>
+    </w:p>
+    <w:p>
+      <w:pPr>
+        <w:spacing w:line="360" w:lineRule="auto"/>
+        <w:rPr>
+          <w:b/>
+          <w:sz w:val="32"/>
+        </w:rPr>
+      </w:pPr>
+    </w:p>
+    <w:p>
+      <w:pPr>
+        <w:spacing w:line="360" w:lineRule="auto"/>
+        <w:rPr>
+          <w:b/>
+          <w:sz w:val="32"/>
+        </w:rPr>
+      </w:pPr>
+    </w:p>
+    <w:p>
+      <w:pPr>
+        <w:spacing w:line="360" w:lineRule="auto"/>
+        <w:rPr>
+          <w:b/>
+          <w:sz w:val="32"/>
+        </w:rPr>
+      </w:pPr>
+    </w:p>
+    <w:p>
+      <w:pPr>
+        <w:spacing w:line="360" w:lineRule="auto"/>
+        <w:rPr>
+          <w:b/>
+          <w:sz w:val="32"/>
+        </w:rPr>
+      </w:pPr>
+    </w:p>
+    <w:p>
+      <w:pPr>
+        <w:spacing w:line="360" w:lineRule="auto"/>
+        <w:rPr>
+          <w:b/>
+          <w:sz w:val="32"/>
+        </w:rPr>
+      </w:pPr>
+    </w:p>
+    <w:p>
+      <w:pPr>
+        <w:spacing w:line="360" w:lineRule="auto"/>
+        <w:rPr>
+          <w:b/>
+          <w:sz w:val="32"/>
+        </w:rPr>
+      </w:pPr>
+    </w:p>
+    <w:p>
+      <w:pPr>
+        <w:spacing w:line="360" w:lineRule="auto"/>
+        <w:rPr>
+          <w:b/>
+          <w:sz w:val="32"/>
+        </w:rPr>
+      </w:pPr>
+    </w:p>
+    <w:p>
+      <w:pPr>
+        <w:spacing w:line="360" w:lineRule="auto"/>
+        <w:rPr>
+          <w:b/>
+          <w:sz w:val="32"/>
+        </w:rPr>
+      </w:pPr>
+    </w:p>
+    <w:p>
+      <w:pPr>
+        <w:spacing w:line="360" w:lineRule="auto"/>
+        <w:rPr>
+          <w:b/>
+          <w:sz w:val="32"/>
+        </w:rPr>
+      </w:pPr>
+    </w:p>
+    <w:p>
+      <w:pPr>
+        <w:spacing w:line="360" w:lineRule="auto"/>
+        <w:rPr>
+          <w:b/>
+          <w:sz w:val="32"/>
+        </w:rPr>
+      </w:pPr>
+    </w:p>
+    <w:p>
+      <w:pPr>
+        <w:spacing w:line="360" w:lineRule="auto"/>
+        <w:rPr>
+          <w:b/>
+          <w:sz w:val="32"/>
+        </w:rPr>
+      </w:pPr>
+    </w:p>
+    <w:p>
+      <w:pPr>
+        <w:spacing w:line="360" w:lineRule="auto"/>
+        <w:rPr>
+          <w:b/>
+          <w:sz w:val="32"/>
+        </w:rPr>
+      </w:pPr>
+    </w:p>
+    <w:p>
+      <w:pPr>
+        <w:spacing w:line="360" w:lineRule="auto"/>
+        <w:rPr>
+          <w:b/>
+          <w:sz w:val="32"/>
+        </w:rPr>
+      </w:pPr>
+    </w:p>
+    <w:p>
+      <w:pPr>
+        <w:spacing w:line="360" w:lineRule="auto"/>
+        <w:rPr>
+          <w:b/>
+          <w:sz w:val="32"/>
+        </w:rPr>
+      </w:pPr>
+      <w:r>
+        <w:rPr>
+          <w:b/>
+          <w:sz w:val="32"/>
+        </w:rPr>
+        <w:t>2.3 Illustrationer og animationer</w:t>
+      </w:r>
+    </w:p>
+    <w:p>
+      <w:pPr>
+        <w:spacing w:line="360" w:lineRule="auto"/>
+      </w:pPr>
+      <w:r>
+        <w:t xml:space="preserve">Illustrationerne til hjemmesiden blev en central del af hovedsidens layout. Ud fra vores målgruppe, brugerundersøgelser og krav fra vores klient, fandt vi frem til at vores design skulle være enkelt og nemt at forstå. Derfor blev ideen skabt til enkelte knapper, som guider en ind til den siden man ønsker. Vi ville visualisere vores knapper og dette blev gjort med tilføjelsen af ikonerne samt animationer, som repræsentere de forskellige undersider. </w:t>
+      </w:r>
+    </w:p>
+    <w:p>
+      <w:pPr>
+        <w:spacing w:line="360" w:lineRule="auto"/>
+        <w:rPr>
+          <w:rFonts w:eastAsia="Times New Roman" w:cs="Times New Roman"/>
+          <w:szCs w:val="20"/>
+        </w:rPr>
+      </w:pPr>
+    </w:p>
+    <w:p>
+      <w:pPr>
+        <w:spacing w:line="360" w:lineRule="auto"/>
+        <w:rPr>
+          <w:rFonts w:eastAsia="Times New Roman" w:cs="Times New Roman"/>
+          <w:b/>
+          <w:szCs w:val="20"/>
+        </w:rPr>
+      </w:pPr>
+      <w:r>
+        <w:rPr>
+          <w:rFonts w:eastAsia="Times New Roman" w:cs="Times New Roman"/>
+          <w:b/>
+          <w:szCs w:val="20"/>
+        </w:rPr>
+        <w:t>Illustrationer</w:t>
+      </w:r>
+    </w:p>
+    <w:p>
+      <w:pPr>
+        <w:spacing w:line="360" w:lineRule="auto"/>
+        <w:rPr>
+          <w:rFonts w:eastAsia="Times New Roman" w:cs="Times New Roman"/>
+          <w:szCs w:val="20"/>
+        </w:rPr>
+      </w:pPr>
+      <w:r>
+        <w:rPr>
+          <w:rFonts w:eastAsia="Times New Roman" w:cs="Times New Roman"/>
+          <w:szCs w:val="20"/>
+        </w:rPr>
+        <w:t xml:space="preserve">Produktionen af illustrationerne i Adobe Illustrator kan findes i den vedlagte </w:t>
       </w:r>
       <w:proofErr w:type="spellStart"/>
       <w:r>
-        <w:t>Exo</w:t>
+        <w:rPr>
+          <w:rFonts w:eastAsia="Times New Roman" w:cs="Times New Roman"/>
+          <w:szCs w:val="20"/>
+        </w:rPr>
+        <w:t>Github</w:t>
       </w:r>
       <w:proofErr w:type="spellEnd"/>
       <w:r>
-        <w:t xml:space="preserve"> 2 bold. </w:t>
-      </w:r>
-    </w:p>
-    <w:p>
-      <w:pPr>
-        <w:spacing w:line="360" w:lineRule="auto"/>
-        <w:rPr>
-          <w:b/>
-          <w:sz w:val="32"/>
-        </w:rPr>
-      </w:pPr>
-    </w:p>
-    <w:p>
-      <w:pPr>
-        <w:spacing w:line="360" w:lineRule="auto"/>
-        <w:rPr>
-          <w:b/>
-          <w:sz w:val="32"/>
-        </w:rPr>
-      </w:pPr>
-    </w:p>
-    <w:p>
-      <w:pPr>
-        <w:spacing w:line="360" w:lineRule="auto"/>
-        <w:rPr>
-          <w:b/>
-          <w:sz w:val="32"/>
-        </w:rPr>
-      </w:pPr>
-    </w:p>
-    <w:p>
-      <w:pPr>
-        <w:spacing w:line="360" w:lineRule="auto"/>
-        <w:rPr>
-          <w:b/>
-          <w:sz w:val="32"/>
-        </w:rPr>
-      </w:pPr>
-    </w:p>
-    <w:p>
-      <w:pPr>
-        <w:spacing w:line="360" w:lineRule="auto"/>
-        <w:rPr>
-          <w:b/>
-          <w:sz w:val="32"/>
-        </w:rPr>
-      </w:pPr>
-    </w:p>
-    <w:p>
-      <w:pPr>
-        <w:spacing w:line="360" w:lineRule="auto"/>
-        <w:rPr>
-          <w:b/>
-          <w:sz w:val="32"/>
-        </w:rPr>
-      </w:pPr>
-    </w:p>
-    <w:p>
-      <w:pPr>
-        <w:spacing w:line="360" w:lineRule="auto"/>
-        <w:rPr>
-          <w:b/>
-          <w:sz w:val="32"/>
-        </w:rPr>
-      </w:pPr>
-    </w:p>
-    <w:p>
-      <w:pPr>
-        <w:spacing w:line="360" w:lineRule="auto"/>
-        <w:rPr>
-          <w:b/>
-          <w:sz w:val="32"/>
-        </w:rPr>
-      </w:pPr>
-    </w:p>
-    <w:p>
-      <w:pPr>
-        <w:spacing w:line="360" w:lineRule="auto"/>
-        <w:rPr>
-          <w:b/>
-          <w:sz w:val="32"/>
-        </w:rPr>
-      </w:pPr>
-    </w:p>
-    <w:p>
-      <w:pPr>
-        <w:spacing w:line="360" w:lineRule="auto"/>
-        <w:rPr>
-          <w:b/>
-          <w:sz w:val="32"/>
-        </w:rPr>
-      </w:pPr>
-    </w:p>
-    <w:p>
-      <w:pPr>
-        <w:spacing w:line="360" w:lineRule="auto"/>
-        <w:rPr>
-          <w:b/>
-          <w:sz w:val="32"/>
-        </w:rPr>
-      </w:pPr>
-    </w:p>
-    <w:p>
-      <w:pPr>
-        <w:spacing w:line="360" w:lineRule="auto"/>
-        <w:rPr>
-          <w:b/>
-          <w:sz w:val="32"/>
-        </w:rPr>
-      </w:pPr>
-    </w:p>
-    <w:p>
-      <w:pPr>
-        <w:spacing w:line="360" w:lineRule="auto"/>
-        <w:rPr>
-          <w:b/>
-          <w:sz w:val="32"/>
-        </w:rPr>
-      </w:pPr>
-    </w:p>
-    <w:p>
-      <w:pPr>
-        <w:spacing w:line="360" w:lineRule="auto"/>
-        <w:rPr>
-          <w:b/>
-          <w:sz w:val="32"/>
-        </w:rPr>
-      </w:pPr>
-    </w:p>
-    <w:p>
-      <w:pPr>
-        <w:spacing w:line="360" w:lineRule="auto"/>
-        <w:rPr>
-          <w:b/>
-          <w:sz w:val="32"/>
-        </w:rPr>
-      </w:pPr>
-    </w:p>
-    <w:p>
-      <w:pPr>
-        <w:spacing w:line="360" w:lineRule="auto"/>
-        <w:rPr>
-          <w:b/>
-          <w:sz w:val="32"/>
-        </w:rPr>
-      </w:pPr>
-      <w:r>
-        <w:rPr>
-          <w:b/>
-          <w:sz w:val="32"/>
-        </w:rPr>
-        <w:t>2.3 Illustrationer og animationer</w:t>
-      </w:r>
-    </w:p>
-    <w:p>
-      <w:pPr>
-        <w:spacing w:line="360" w:lineRule="auto"/>
-      </w:pPr>
-      <w:r>
-        <w:t xml:space="preserve">Illustrationerne til hjemmesiden blev en central del af hovedsidens layout. Ud fra vores målgruppe, brugerundersøgelser og krav fra vores klient, fandt vi frem til at vores design skulle være enkelt og nemt at forstå. Derfor blev ideen skabt til enkelte knapper, som guider en ind til den siden man ønsker. Vi ville visualisere vores knapper og dette blev gjort med tilføjelsen af ikonerne samt animationer, som repræsentere de forskellige undersider. </w:t>
-      </w:r>
-    </w:p>
-    <w:p>
-      <w:pPr>
-        <w:spacing w:line="360" w:lineRule="auto"/>
-        <w:rPr>
-          <w:rFonts w:eastAsia="Times New Roman" w:cs="Times New Roman"/>
-          <w:szCs w:val="20"/>
-        </w:rPr>
-      </w:pPr>
-    </w:p>
-    <w:p>
-      <w:pPr>
-        <w:spacing w:line="360" w:lineRule="auto"/>
-        <w:rPr>
-          <w:rFonts w:eastAsia="Times New Roman" w:cs="Times New Roman"/>
-          <w:b/>
-          <w:szCs w:val="20"/>
-        </w:rPr>
-      </w:pPr>
-      <w:r>
-        <w:rPr>
-          <w:rFonts w:eastAsia="Times New Roman" w:cs="Times New Roman"/>
-          <w:b/>
-          <w:szCs w:val="20"/>
-        </w:rPr>
-        <w:t>Illustrationer</w:t>
-      </w:r>
-    </w:p>
-    <w:p>
-      <w:pPr>
-        <w:spacing w:line="360" w:lineRule="auto"/>
-        <w:rPr>
-          <w:rFonts w:eastAsia="Times New Roman" w:cs="Times New Roman"/>
-          <w:szCs w:val="20"/>
-        </w:rPr>
-      </w:pPr>
-      <w:r>
-        <w:rPr>
-          <w:rFonts w:eastAsia="Times New Roman" w:cs="Times New Roman"/>
-          <w:szCs w:val="20"/>
-        </w:rPr>
-        <w:t xml:space="preserve">Produktionen af illustrationerne i Adobe Illustrator kan findes i den vedlagte </w:t>
+        <w:rPr>
+          <w:rFonts w:eastAsia="Times New Roman" w:cs="Times New Roman"/>
+          <w:szCs w:val="20"/>
+        </w:rPr>
+        <w:t xml:space="preserve">. </w:t>
+      </w:r>
+      <w:r>
+        <w:t xml:space="preserve">Alle ikonerne er blevet skabt i Adobe Illustrator, hvor der blandt andet er blevet brugt funktioner som Pen Tool, </w:t>
       </w:r>
       <w:proofErr w:type="spellStart"/>
       <w:r>
@@ -2626,7 +2648,7 @@
           <w:rFonts w:eastAsia="Times New Roman" w:cs="Times New Roman"/>
           <w:szCs w:val="20"/>
         </w:rPr>
-        <w:t>Github</w:t>
+        <w:t>Curvature</w:t>
       </w:r>
       <w:proofErr w:type="spellEnd"/>
       <w:r>
@@ -2634,10 +2656,7 @@
           <w:rFonts w:eastAsia="Times New Roman" w:cs="Times New Roman"/>
           <w:szCs w:val="20"/>
         </w:rPr>
-        <w:t xml:space="preserve">. </w:t>
-      </w:r>
-      <w:r>
-        <w:t xml:space="preserve">Alle ikonerne er blevet skabt i Adobe Illustrator, hvor der blandt andet er blevet brugt funktioner som Pen Tool, </w:t>
+        <w:t xml:space="preserve"> Tool, Line Tool, </w:t>
       </w:r>
       <w:proofErr w:type="spellStart"/>
       <w:r>
@@ -2645,7 +2664,7 @@
           <w:rFonts w:eastAsia="Times New Roman" w:cs="Times New Roman"/>
           <w:szCs w:val="20"/>
         </w:rPr>
-        <w:t>Curvature</w:t>
+        <w:t>Figure</w:t>
       </w:r>
       <w:proofErr w:type="spellEnd"/>
       <w:r>
@@ -2653,22 +2672,6 @@
           <w:rFonts w:eastAsia="Times New Roman" w:cs="Times New Roman"/>
           <w:szCs w:val="20"/>
         </w:rPr>
-        <w:t xml:space="preserve"> Tool, Line Tool, </w:t>
-      </w:r>
-      <w:proofErr w:type="spellStart"/>
-      <w:r>
-        <w:rPr>
-          <w:rFonts w:eastAsia="Times New Roman" w:cs="Times New Roman"/>
-          <w:szCs w:val="20"/>
-        </w:rPr>
-        <w:t>Figure</w:t>
-      </w:r>
-      <w:proofErr w:type="spellEnd"/>
-      <w:r>
-        <w:rPr>
-          <w:rFonts w:eastAsia="Times New Roman" w:cs="Times New Roman"/>
-          <w:szCs w:val="20"/>
-        </w:rPr>
         <w:t xml:space="preserve"> Tool med mere. </w:t>
       </w:r>
       <w:r>
@@ -2676,7 +2679,15 @@
           <w:rFonts w:eastAsia="Times New Roman" w:cs="Times New Roman"/>
           <w:szCs w:val="20"/>
         </w:rPr>
-        <w:t xml:space="preserve">For at konstruere vores ikoner, var det vigtig at have styr på vores </w:t>
+        <w:t xml:space="preserve">For at </w:t>
+      </w:r>
+      <w:r>
+        <w:rPr>
+          <w:rFonts w:eastAsia="Times New Roman" w:cs="Times New Roman"/>
+          <w:szCs w:val="20"/>
+        </w:rPr>
+        <w:lastRenderedPageBreak/>
+        <w:t xml:space="preserve">konstruere vores ikoner, var det vigtig at have styr på vores </w:t>
       </w:r>
       <w:proofErr w:type="spellStart"/>
       <w:r>
@@ -3016,7 +3027,15 @@
           <w:rFonts w:eastAsia="Times New Roman" w:cs="Times New Roman"/>
           <w:szCs w:val="20"/>
         </w:rPr>
-        <w:t xml:space="preserve">er at det skal ligne at der på kortet bliver vist hvilken rute man skal tage hvis man skulle hen til målet, som den gule farver repræsentere. For at komme i gang med at lave animations-knappen tog vi udgangspunkt i den første del af knappen. Derefter konverterede vi det til et symbol (se bilag 4) og så kunne vi komme i gang med versionerne af up, over og </w:t>
+        <w:t xml:space="preserve">er at det skal ligne at der på kortet bliver vist hvilken rute man skal tage hvis man skulle hen til målet, som den </w:t>
+      </w:r>
+      <w:r>
+        <w:rPr>
+          <w:rFonts w:eastAsia="Times New Roman" w:cs="Times New Roman"/>
+          <w:szCs w:val="20"/>
+        </w:rPr>
+        <w:lastRenderedPageBreak/>
+        <w:t xml:space="preserve">gule farver repræsentere. For at komme i gang med at lave animations-knappen tog vi udgangspunkt i den første del af knappen. Derefter konverterede vi det til et symbol (se bilag 4) og så kunne vi komme i gang med versionerne af up, over og </w:t>
       </w:r>
       <w:proofErr w:type="spellStart"/>
       <w:r>
@@ -3048,7 +3067,132 @@
           <w:rFonts w:eastAsia="Times New Roman" w:cs="Times New Roman"/>
           <w:szCs w:val="20"/>
         </w:rPr>
-        <w:t xml:space="preserve"> </w:t>
+        <w:t xml:space="preserve"> Keyframe” (se bilag 5) derfra skal ændringer i forhold til første version laves. Til sidst bliver </w:t>
+      </w:r>
+    </w:p>
+    <w:p>
+      <w:pPr>
+        <w:spacing w:line="360" w:lineRule="auto"/>
+        <w:rPr>
+          <w:rFonts w:eastAsia="Times New Roman" w:cs="Times New Roman"/>
+          <w:szCs w:val="20"/>
+        </w:rPr>
+      </w:pPr>
+    </w:p>
+    <w:p>
+      <w:pPr>
+        <w:spacing w:line="360" w:lineRule="auto"/>
+        <w:rPr>
+          <w:b/>
+          <w:sz w:val="32"/>
+        </w:rPr>
+      </w:pPr>
+    </w:p>
+    <w:p>
+      <w:pPr>
+        <w:spacing w:line="360" w:lineRule="auto"/>
+        <w:rPr>
+          <w:b/>
+          <w:sz w:val="32"/>
+        </w:rPr>
+      </w:pPr>
+    </w:p>
+    <w:p>
+      <w:pPr>
+        <w:spacing w:line="360" w:lineRule="auto"/>
+        <w:rPr>
+          <w:b/>
+          <w:sz w:val="32"/>
+        </w:rPr>
+      </w:pPr>
+    </w:p>
+    <w:p>
+      <w:pPr>
+        <w:spacing w:line="360" w:lineRule="auto"/>
+        <w:rPr>
+          <w:b/>
+          <w:sz w:val="32"/>
+        </w:rPr>
+      </w:pPr>
+    </w:p>
+    <w:p>
+      <w:pPr>
+        <w:spacing w:line="360" w:lineRule="auto"/>
+        <w:rPr>
+          <w:b/>
+          <w:sz w:val="32"/>
+        </w:rPr>
+      </w:pPr>
+      <w:r>
+        <w:rPr>
+          <w:b/>
+          <w:sz w:val="32"/>
+        </w:rPr>
+        <w:t xml:space="preserve">2.4 Kodning </w:t>
+      </w:r>
+    </w:p>
+    <w:p>
+      <w:pPr>
+        <w:spacing w:line="360" w:lineRule="auto"/>
+        <w:rPr>
+          <w:rFonts w:eastAsia="Times New Roman" w:cs="Times New Roman"/>
+          <w:b/>
+          <w:szCs w:val="20"/>
+        </w:rPr>
+      </w:pPr>
+      <w:r>
+        <w:rPr>
+          <w:rFonts w:eastAsia="Times New Roman" w:cs="Times New Roman"/>
+          <w:b/>
+          <w:szCs w:val="20"/>
+        </w:rPr>
+        <w:t>SQL Database</w:t>
+      </w:r>
+    </w:p>
+    <w:p>
+      <w:pPr>
+        <w:spacing w:line="360" w:lineRule="auto"/>
+        <w:rPr>
+          <w:rFonts w:eastAsia="Times New Roman" w:cs="Times New Roman"/>
+          <w:szCs w:val="20"/>
+        </w:rPr>
+      </w:pPr>
+      <w:r>
+        <w:rPr>
+          <w:rFonts w:eastAsia="Times New Roman" w:cs="Times New Roman"/>
+          <w:szCs w:val="20"/>
+        </w:rPr>
+        <w:t xml:space="preserve">Indsamlingen af data om Make Travels kunder, som bliver indtastet af administratoren for Make Travel, bliver alt sammen lagt ind i en </w:t>
+      </w:r>
+      <w:proofErr w:type="gramStart"/>
+      <w:r>
+        <w:rPr>
+          <w:rFonts w:eastAsia="Times New Roman" w:cs="Times New Roman"/>
+          <w:szCs w:val="20"/>
+        </w:rPr>
+        <w:t>SQL database</w:t>
+      </w:r>
+      <w:proofErr w:type="gramEnd"/>
+      <w:r>
+        <w:rPr>
+          <w:rFonts w:eastAsia="Times New Roman" w:cs="Times New Roman"/>
+          <w:szCs w:val="20"/>
+        </w:rPr>
+        <w:t xml:space="preserve">. </w:t>
+      </w:r>
+      <w:r>
+        <w:rPr>
+          <w:rFonts w:eastAsia="Times New Roman" w:cs="Times New Roman"/>
+          <w:szCs w:val="20"/>
+        </w:rPr>
+        <w:t xml:space="preserve"> I databasen er der lavet en tabel per kategori af informationer om kundens køb og tilkøb af rejsen til Færøerne. I tabellerne til den tilknyttede kategori bliver der lagt information ind som blandt andet start/slut dato og start/slut tidspunkt. Tabellerne </w:t>
+      </w:r>
+      <w:r>
+        <w:rPr>
+          <w:rFonts w:eastAsia="Times New Roman" w:cs="Times New Roman"/>
+          <w:szCs w:val="20"/>
+        </w:rPr>
+        <w:t xml:space="preserve">er alle sammen tilknyttet en </w:t>
       </w:r>
       <w:proofErr w:type="spellStart"/>
       <w:r>
@@ -3056,7 +3200,7 @@
           <w:rFonts w:eastAsia="Times New Roman" w:cs="Times New Roman"/>
           <w:szCs w:val="20"/>
         </w:rPr>
-        <w:t>Keyframe</w:t>
+        <w:t>customer</w:t>
       </w:r>
       <w:proofErr w:type="spellEnd"/>
       <w:r>
@@ -3064,684 +3208,731 @@
           <w:rFonts w:eastAsia="Times New Roman" w:cs="Times New Roman"/>
           <w:szCs w:val="20"/>
         </w:rPr>
-        <w:t xml:space="preserve">” (se bilag 5) derfra skal ændringer i forhold til første version laves. Til sidst bliver </w:t>
-      </w:r>
-    </w:p>
-    <w:p>
-      <w:pPr>
-        <w:spacing w:line="360" w:lineRule="auto"/>
-        <w:rPr>
-          <w:rFonts w:eastAsia="Times New Roman" w:cs="Times New Roman"/>
-          <w:szCs w:val="20"/>
-        </w:rPr>
-      </w:pPr>
-    </w:p>
-    <w:p>
-      <w:pPr>
-        <w:spacing w:line="360" w:lineRule="auto"/>
-        <w:rPr>
-          <w:b/>
-          <w:sz w:val="32"/>
-        </w:rPr>
-      </w:pPr>
-    </w:p>
-    <w:p>
-      <w:pPr>
-        <w:spacing w:line="360" w:lineRule="auto"/>
-        <w:rPr>
-          <w:b/>
-          <w:sz w:val="32"/>
-        </w:rPr>
-      </w:pPr>
-    </w:p>
-    <w:p>
-      <w:pPr>
-        <w:spacing w:line="360" w:lineRule="auto"/>
-        <w:rPr>
-          <w:b/>
-          <w:sz w:val="32"/>
-        </w:rPr>
-      </w:pPr>
-    </w:p>
-    <w:p>
-      <w:pPr>
-        <w:spacing w:line="360" w:lineRule="auto"/>
-        <w:rPr>
-          <w:b/>
-          <w:sz w:val="32"/>
-        </w:rPr>
-      </w:pPr>
-    </w:p>
-    <w:p>
-      <w:pPr>
-        <w:spacing w:line="360" w:lineRule="auto"/>
-        <w:rPr>
-          <w:b/>
-          <w:sz w:val="32"/>
-        </w:rPr>
-      </w:pPr>
-      <w:r>
-        <w:rPr>
-          <w:b/>
-          <w:sz w:val="32"/>
-        </w:rPr>
-        <w:t xml:space="preserve">2.4 Kodning </w:t>
-      </w:r>
-    </w:p>
-    <w:p>
-      <w:pPr>
-        <w:spacing w:line="360" w:lineRule="auto"/>
-        <w:rPr>
-          <w:b/>
-          <w:sz w:val="32"/>
-        </w:rPr>
-      </w:pPr>
-    </w:p>
-    <w:p>
-      <w:pPr>
-        <w:spacing w:line="360" w:lineRule="auto"/>
-        <w:rPr>
-          <w:b/>
-          <w:sz w:val="32"/>
-        </w:rPr>
-      </w:pPr>
-    </w:p>
-    <w:p>
-      <w:pPr>
-        <w:spacing w:line="360" w:lineRule="auto"/>
-        <w:rPr>
-          <w:b/>
-          <w:sz w:val="32"/>
-        </w:rPr>
-      </w:pPr>
-    </w:p>
-    <w:p>
-      <w:pPr>
-        <w:spacing w:line="360" w:lineRule="auto"/>
-        <w:rPr>
-          <w:b/>
-          <w:sz w:val="32"/>
-        </w:rPr>
-      </w:pPr>
-    </w:p>
-    <w:p>
-      <w:pPr>
-        <w:spacing w:line="360" w:lineRule="auto"/>
-        <w:rPr>
-          <w:b/>
-          <w:sz w:val="32"/>
-        </w:rPr>
-      </w:pPr>
-    </w:p>
-    <w:p>
-      <w:pPr>
-        <w:spacing w:line="360" w:lineRule="auto"/>
-        <w:rPr>
-          <w:b/>
-          <w:sz w:val="32"/>
-        </w:rPr>
-      </w:pPr>
-    </w:p>
-    <w:p>
-      <w:pPr>
-        <w:spacing w:line="360" w:lineRule="auto"/>
-        <w:rPr>
-          <w:b/>
-          <w:sz w:val="32"/>
-        </w:rPr>
-      </w:pPr>
-    </w:p>
-    <w:p>
-      <w:pPr>
-        <w:spacing w:line="360" w:lineRule="auto"/>
-        <w:rPr>
-          <w:b/>
-          <w:sz w:val="32"/>
-        </w:rPr>
-      </w:pPr>
-    </w:p>
-    <w:p>
-      <w:pPr>
-        <w:spacing w:line="360" w:lineRule="auto"/>
-        <w:rPr>
-          <w:b/>
-          <w:sz w:val="32"/>
-        </w:rPr>
-      </w:pPr>
-    </w:p>
-    <w:p>
-      <w:pPr>
-        <w:spacing w:line="360" w:lineRule="auto"/>
-        <w:rPr>
-          <w:b/>
-          <w:sz w:val="32"/>
-        </w:rPr>
-      </w:pPr>
-    </w:p>
-    <w:p>
-      <w:pPr>
-        <w:spacing w:line="360" w:lineRule="auto"/>
-        <w:rPr>
-          <w:b/>
-          <w:sz w:val="32"/>
-        </w:rPr>
-      </w:pPr>
-    </w:p>
-    <w:p>
-      <w:pPr>
-        <w:spacing w:line="360" w:lineRule="auto"/>
-        <w:rPr>
-          <w:b/>
-          <w:sz w:val="32"/>
-        </w:rPr>
-      </w:pPr>
-    </w:p>
-    <w:p>
-      <w:pPr>
-        <w:spacing w:line="360" w:lineRule="auto"/>
-        <w:rPr>
-          <w:b/>
-          <w:sz w:val="32"/>
-        </w:rPr>
-      </w:pPr>
-    </w:p>
-    <w:p>
-      <w:pPr>
-        <w:spacing w:line="360" w:lineRule="auto"/>
-        <w:rPr>
-          <w:b/>
-          <w:sz w:val="32"/>
-        </w:rPr>
-      </w:pPr>
-    </w:p>
-    <w:p>
-      <w:pPr>
-        <w:spacing w:line="360" w:lineRule="auto"/>
-        <w:rPr>
-          <w:b/>
-          <w:sz w:val="32"/>
-        </w:rPr>
-      </w:pPr>
-    </w:p>
-    <w:p>
-      <w:pPr>
-        <w:spacing w:line="360" w:lineRule="auto"/>
-        <w:rPr>
-          <w:b/>
-          <w:sz w:val="32"/>
-        </w:rPr>
-      </w:pPr>
-      <w:r>
-        <w:rPr>
-          <w:b/>
-          <w:sz w:val="32"/>
-        </w:rPr>
-        <w:t xml:space="preserve">7.0 Brugertest </w:t>
-      </w:r>
-    </w:p>
-    <w:p>
-      <w:pPr>
-        <w:spacing w:line="360" w:lineRule="auto"/>
-        <w:rPr>
-          <w:b/>
-          <w:sz w:val="32"/>
-        </w:rPr>
-      </w:pPr>
-    </w:p>
-    <w:p>
-      <w:pPr>
-        <w:spacing w:line="360" w:lineRule="auto"/>
-        <w:rPr>
-          <w:b/>
-          <w:sz w:val="32"/>
-        </w:rPr>
-      </w:pPr>
-    </w:p>
-    <w:p>
-      <w:pPr>
-        <w:spacing w:line="360" w:lineRule="auto"/>
-        <w:rPr>
-          <w:b/>
-          <w:sz w:val="32"/>
-        </w:rPr>
-      </w:pPr>
-    </w:p>
-    <w:p>
-      <w:pPr>
-        <w:spacing w:line="360" w:lineRule="auto"/>
-        <w:rPr>
-          <w:b/>
-          <w:sz w:val="32"/>
-        </w:rPr>
-      </w:pPr>
-    </w:p>
-    <w:p>
-      <w:pPr>
-        <w:spacing w:line="360" w:lineRule="auto"/>
-        <w:rPr>
-          <w:b/>
-          <w:sz w:val="32"/>
-        </w:rPr>
-      </w:pPr>
-    </w:p>
-    <w:p>
-      <w:pPr>
-        <w:spacing w:line="360" w:lineRule="auto"/>
-        <w:rPr>
-          <w:b/>
-          <w:sz w:val="32"/>
-        </w:rPr>
-      </w:pPr>
-    </w:p>
-    <w:p>
-      <w:pPr>
-        <w:spacing w:line="360" w:lineRule="auto"/>
-        <w:rPr>
-          <w:b/>
-          <w:sz w:val="32"/>
-        </w:rPr>
-      </w:pPr>
-    </w:p>
-    <w:p>
-      <w:pPr>
-        <w:spacing w:line="360" w:lineRule="auto"/>
-        <w:rPr>
-          <w:b/>
-          <w:sz w:val="32"/>
-        </w:rPr>
-      </w:pPr>
-    </w:p>
-    <w:p>
-      <w:pPr>
-        <w:spacing w:line="360" w:lineRule="auto"/>
-        <w:rPr>
-          <w:b/>
-          <w:sz w:val="32"/>
-        </w:rPr>
-      </w:pPr>
-    </w:p>
-    <w:p>
-      <w:pPr>
-        <w:spacing w:line="360" w:lineRule="auto"/>
-        <w:rPr>
-          <w:b/>
-          <w:sz w:val="32"/>
-        </w:rPr>
-      </w:pPr>
-    </w:p>
-    <w:p>
-      <w:pPr>
-        <w:spacing w:line="360" w:lineRule="auto"/>
-        <w:rPr>
-          <w:b/>
-          <w:sz w:val="32"/>
-        </w:rPr>
-      </w:pPr>
-    </w:p>
-    <w:p>
-      <w:pPr>
-        <w:spacing w:line="360" w:lineRule="auto"/>
-        <w:rPr>
-          <w:b/>
-          <w:sz w:val="32"/>
-        </w:rPr>
-      </w:pPr>
-    </w:p>
-    <w:p>
-      <w:pPr>
-        <w:spacing w:line="360" w:lineRule="auto"/>
-        <w:rPr>
-          <w:b/>
-          <w:sz w:val="32"/>
-        </w:rPr>
-      </w:pPr>
-    </w:p>
-    <w:p>
-      <w:pPr>
-        <w:spacing w:line="360" w:lineRule="auto"/>
-        <w:rPr>
-          <w:b/>
-          <w:sz w:val="32"/>
-        </w:rPr>
-      </w:pPr>
-    </w:p>
-    <w:p>
-      <w:pPr>
-        <w:spacing w:line="360" w:lineRule="auto"/>
-        <w:rPr>
-          <w:b/>
-          <w:sz w:val="32"/>
-        </w:rPr>
-      </w:pPr>
-    </w:p>
-    <w:p>
-      <w:pPr>
-        <w:spacing w:line="360" w:lineRule="auto"/>
-        <w:rPr>
-          <w:b/>
-          <w:sz w:val="32"/>
-        </w:rPr>
-      </w:pPr>
-      <w:r>
-        <w:rPr>
-          <w:b/>
-          <w:sz w:val="32"/>
-        </w:rPr>
-        <w:t>8.0 Konklusion</w:t>
-      </w:r>
-    </w:p>
-    <w:p>
-      <w:pPr>
-        <w:spacing w:line="360" w:lineRule="auto"/>
-        <w:rPr>
-          <w:b/>
-          <w:sz w:val="32"/>
-        </w:rPr>
-      </w:pPr>
-    </w:p>
-    <w:p>
-      <w:pPr>
-        <w:spacing w:line="360" w:lineRule="auto"/>
-        <w:rPr>
-          <w:b/>
-          <w:sz w:val="32"/>
-        </w:rPr>
-      </w:pPr>
-    </w:p>
-    <w:p>
-      <w:pPr>
-        <w:spacing w:line="360" w:lineRule="auto"/>
-        <w:rPr>
-          <w:b/>
-          <w:sz w:val="32"/>
-        </w:rPr>
-      </w:pPr>
-    </w:p>
-    <w:p>
-      <w:pPr>
-        <w:spacing w:line="360" w:lineRule="auto"/>
-        <w:rPr>
-          <w:b/>
-          <w:sz w:val="32"/>
-        </w:rPr>
-      </w:pPr>
-    </w:p>
-    <w:p>
-      <w:pPr>
-        <w:spacing w:line="360" w:lineRule="auto"/>
-        <w:rPr>
-          <w:b/>
-          <w:sz w:val="32"/>
-        </w:rPr>
-      </w:pPr>
-    </w:p>
-    <w:p>
-      <w:pPr>
-        <w:spacing w:line="360" w:lineRule="auto"/>
-        <w:rPr>
-          <w:b/>
-          <w:sz w:val="32"/>
-        </w:rPr>
-      </w:pPr>
-    </w:p>
-    <w:p>
-      <w:pPr>
-        <w:spacing w:line="360" w:lineRule="auto"/>
-        <w:rPr>
-          <w:b/>
-          <w:sz w:val="32"/>
-        </w:rPr>
-      </w:pPr>
-    </w:p>
-    <w:p>
-      <w:pPr>
-        <w:spacing w:line="360" w:lineRule="auto"/>
-        <w:rPr>
-          <w:b/>
-          <w:sz w:val="32"/>
-        </w:rPr>
-      </w:pPr>
-    </w:p>
-    <w:p>
-      <w:pPr>
-        <w:spacing w:line="360" w:lineRule="auto"/>
-        <w:rPr>
-          <w:b/>
-          <w:sz w:val="32"/>
-        </w:rPr>
-      </w:pPr>
-    </w:p>
-    <w:p>
-      <w:pPr>
-        <w:spacing w:line="360" w:lineRule="auto"/>
-        <w:rPr>
-          <w:b/>
-          <w:sz w:val="32"/>
-        </w:rPr>
-      </w:pPr>
-    </w:p>
-    <w:p>
-      <w:pPr>
-        <w:spacing w:line="360" w:lineRule="auto"/>
-        <w:rPr>
-          <w:b/>
-          <w:sz w:val="32"/>
-        </w:rPr>
-      </w:pPr>
-    </w:p>
-    <w:p>
-      <w:pPr>
-        <w:spacing w:line="360" w:lineRule="auto"/>
-        <w:rPr>
-          <w:b/>
-          <w:sz w:val="32"/>
-        </w:rPr>
-      </w:pPr>
-    </w:p>
-    <w:p>
-      <w:pPr>
-        <w:spacing w:line="360" w:lineRule="auto"/>
-        <w:rPr>
-          <w:b/>
-          <w:sz w:val="32"/>
-        </w:rPr>
-      </w:pPr>
-    </w:p>
-    <w:p>
-      <w:pPr>
-        <w:spacing w:line="360" w:lineRule="auto"/>
-        <w:rPr>
-          <w:b/>
-          <w:sz w:val="32"/>
-        </w:rPr>
-      </w:pPr>
-    </w:p>
-    <w:p>
-      <w:pPr>
-        <w:spacing w:line="360" w:lineRule="auto"/>
-        <w:rPr>
-          <w:b/>
-          <w:sz w:val="32"/>
-        </w:rPr>
-      </w:pPr>
-    </w:p>
-    <w:p>
-      <w:pPr>
-        <w:spacing w:line="360" w:lineRule="auto"/>
-        <w:rPr>
-          <w:b/>
-          <w:sz w:val="32"/>
-        </w:rPr>
-      </w:pPr>
-      <w:r>
-        <w:rPr>
-          <w:b/>
-          <w:sz w:val="32"/>
-        </w:rPr>
-        <w:t xml:space="preserve">9.0 Refleksion </w:t>
-      </w:r>
-    </w:p>
-    <w:p>
-      <w:pPr>
-        <w:spacing w:line="360" w:lineRule="auto"/>
-        <w:rPr>
-          <w:b/>
-          <w:sz w:val="32"/>
-        </w:rPr>
-      </w:pPr>
-    </w:p>
-    <w:p>
-      <w:pPr>
-        <w:spacing w:line="360" w:lineRule="auto"/>
-        <w:rPr>
-          <w:b/>
-          <w:sz w:val="32"/>
-        </w:rPr>
-      </w:pPr>
-    </w:p>
-    <w:p>
-      <w:pPr>
-        <w:spacing w:line="360" w:lineRule="auto"/>
-        <w:rPr>
-          <w:b/>
-          <w:sz w:val="32"/>
-        </w:rPr>
-      </w:pPr>
-    </w:p>
-    <w:p>
-      <w:pPr>
-        <w:spacing w:line="360" w:lineRule="auto"/>
-        <w:rPr>
-          <w:b/>
-          <w:sz w:val="32"/>
-        </w:rPr>
-      </w:pPr>
-    </w:p>
-    <w:p>
-      <w:pPr>
-        <w:spacing w:line="360" w:lineRule="auto"/>
-        <w:rPr>
-          <w:b/>
-          <w:sz w:val="32"/>
-        </w:rPr>
-      </w:pPr>
-    </w:p>
-    <w:p>
-      <w:pPr>
-        <w:spacing w:line="360" w:lineRule="auto"/>
-        <w:rPr>
-          <w:b/>
-          <w:sz w:val="32"/>
-        </w:rPr>
-      </w:pPr>
-    </w:p>
-    <w:p>
-      <w:pPr>
-        <w:spacing w:line="360" w:lineRule="auto"/>
-        <w:rPr>
-          <w:b/>
-          <w:sz w:val="32"/>
-        </w:rPr>
-      </w:pPr>
-    </w:p>
-    <w:p>
-      <w:pPr>
-        <w:spacing w:line="360" w:lineRule="auto"/>
-        <w:rPr>
-          <w:b/>
-          <w:sz w:val="32"/>
-        </w:rPr>
-      </w:pPr>
-    </w:p>
-    <w:p>
-      <w:pPr>
-        <w:spacing w:line="360" w:lineRule="auto"/>
-        <w:rPr>
-          <w:b/>
-          <w:sz w:val="32"/>
-        </w:rPr>
-      </w:pPr>
-    </w:p>
-    <w:p>
-      <w:pPr>
-        <w:spacing w:line="360" w:lineRule="auto"/>
-        <w:rPr>
-          <w:b/>
-          <w:sz w:val="32"/>
-        </w:rPr>
-      </w:pPr>
-    </w:p>
-    <w:p>
-      <w:pPr>
-        <w:spacing w:line="360" w:lineRule="auto"/>
-        <w:rPr>
-          <w:b/>
-          <w:sz w:val="32"/>
-        </w:rPr>
-      </w:pPr>
-    </w:p>
-    <w:p>
-      <w:pPr>
-        <w:spacing w:line="360" w:lineRule="auto"/>
-        <w:rPr>
-          <w:b/>
-          <w:sz w:val="32"/>
-        </w:rPr>
-      </w:pPr>
-    </w:p>
-    <w:p>
-      <w:pPr>
-        <w:spacing w:line="360" w:lineRule="auto"/>
-        <w:rPr>
-          <w:b/>
-          <w:sz w:val="32"/>
-        </w:rPr>
-      </w:pPr>
-    </w:p>
-    <w:p>
-      <w:pPr>
-        <w:spacing w:line="360" w:lineRule="auto"/>
-        <w:rPr>
-          <w:b/>
-          <w:sz w:val="32"/>
-        </w:rPr>
-      </w:pPr>
-    </w:p>
-    <w:p>
-      <w:pPr>
-        <w:spacing w:line="360" w:lineRule="auto"/>
-        <w:rPr>
-          <w:b/>
-          <w:sz w:val="32"/>
-        </w:rPr>
-      </w:pPr>
-    </w:p>
-    <w:p>
-      <w:pPr>
-        <w:spacing w:line="360" w:lineRule="auto"/>
-        <w:rPr>
-          <w:b/>
-          <w:sz w:val="32"/>
-        </w:rPr>
-      </w:pPr>
-      <w:r>
-        <w:rPr>
-          <w:b/>
-          <w:sz w:val="32"/>
-        </w:rPr>
-        <w:t xml:space="preserve">Bilag + Litteraturliste + Kildehenvisning </w:t>
-      </w:r>
-    </w:p>
-    <w:p>
-      <w:pPr>
-        <w:spacing w:line="360" w:lineRule="auto"/>
-        <w:rPr>
-          <w:b/>
-          <w:sz w:val="32"/>
-        </w:rPr>
-      </w:pPr>
+        <w:t xml:space="preserve"> tabel, der indeholder alle </w:t>
+      </w:r>
+      <w:proofErr w:type="spellStart"/>
+      <w:r>
+        <w:rPr>
+          <w:rFonts w:eastAsia="Times New Roman" w:cs="Times New Roman"/>
+          <w:szCs w:val="20"/>
+        </w:rPr>
+        <w:t>MakeTravels</w:t>
+      </w:r>
+      <w:proofErr w:type="spellEnd"/>
+      <w:r>
+        <w:rPr>
+          <w:rFonts w:eastAsia="Times New Roman" w:cs="Times New Roman"/>
+          <w:szCs w:val="20"/>
+        </w:rPr>
+        <w:t xml:space="preserve"> kunder med fornavn, efternavn og kundenummer. </w:t>
+      </w:r>
+      <w:r>
+        <w:rPr>
+          <w:rFonts w:eastAsia="Times New Roman" w:cs="Times New Roman"/>
+          <w:szCs w:val="20"/>
+        </w:rPr>
+        <w:t>Tabellerne for de forskellige kategorier har alle sammen tilknyttet et kundenummer til de indtastede informationer. På den måde kommer der en sammenhæng mellem de indtastede oplysninger og den pågældende kunde, som oplysningerne tilhører. På den måde kan vi trække information fra databasen om f.eks. hvilket hotel og restauranter kunden har tilkøbt og hvornår de er booket.</w:t>
+      </w:r>
+    </w:p>
+    <w:p>
+      <w:pPr>
+        <w:spacing w:line="360" w:lineRule="auto"/>
+        <w:rPr>
+          <w:rFonts w:eastAsia="Times New Roman" w:cs="Times New Roman"/>
+          <w:szCs w:val="20"/>
+        </w:rPr>
+      </w:pPr>
+      <w:r>
+        <w:rPr>
+          <w:rFonts w:eastAsia="Times New Roman" w:cs="Times New Roman"/>
+          <w:szCs w:val="20"/>
+        </w:rPr>
+        <w:t>Kategoritabellerne</w:t>
+      </w:r>
+      <w:r>
+        <w:rPr>
+          <w:rFonts w:eastAsia="Times New Roman" w:cs="Times New Roman"/>
+          <w:szCs w:val="20"/>
+        </w:rPr>
+        <w:t xml:space="preserve"> er alle sammen tilknyttet en info tabel, som indeholder de informationer der </w:t>
+      </w:r>
+      <w:proofErr w:type="gramStart"/>
+      <w:r>
+        <w:rPr>
+          <w:rFonts w:eastAsia="Times New Roman" w:cs="Times New Roman"/>
+          <w:szCs w:val="20"/>
+        </w:rPr>
+        <w:t>specificere</w:t>
+      </w:r>
+      <w:proofErr w:type="gramEnd"/>
+      <w:r>
+        <w:rPr>
+          <w:rFonts w:eastAsia="Times New Roman" w:cs="Times New Roman"/>
+          <w:szCs w:val="20"/>
+        </w:rPr>
+        <w:t xml:space="preserve"> kundens valg af blandt andet hotel og restaurant. </w:t>
+      </w:r>
+      <w:proofErr w:type="gramStart"/>
+      <w:r>
+        <w:rPr>
+          <w:rFonts w:eastAsia="Times New Roman" w:cs="Times New Roman"/>
+          <w:szCs w:val="20"/>
+        </w:rPr>
+        <w:t>Eksempelvis</w:t>
+      </w:r>
+      <w:proofErr w:type="gramEnd"/>
+      <w:r>
+        <w:rPr>
+          <w:rFonts w:eastAsia="Times New Roman" w:cs="Times New Roman"/>
+          <w:szCs w:val="20"/>
+        </w:rPr>
+        <w:t xml:space="preserve"> indeholder hotelinfotabellen oplysninger som adresse, </w:t>
+      </w:r>
+      <w:r>
+        <w:rPr>
+          <w:rFonts w:eastAsia="Times New Roman" w:cs="Times New Roman"/>
+          <w:szCs w:val="20"/>
+        </w:rPr>
+        <w:t xml:space="preserve">hjemmesidelink, beskrivelse og tidspunkt for check in og check ud. Disse oplysninger bliver sat ind i databasen i infotabellerne på forhånd og får tilknyttet et id. Med id’et kan man sørge for at valgmulighederne kommer frem for administratoren for Make Travel når der oprettes en kunde og vi kan bruge det til at skelne mellem valgene ved at give dem unikke billeder på klientsiden. </w:t>
+      </w:r>
+    </w:p>
+    <w:p>
+      <w:pPr>
+        <w:spacing w:line="360" w:lineRule="auto"/>
+        <w:rPr>
+          <w:rFonts w:eastAsia="Times New Roman" w:cs="Times New Roman"/>
+          <w:szCs w:val="20"/>
+        </w:rPr>
+      </w:pPr>
+      <w:r>
+        <w:rPr>
+          <w:rFonts w:eastAsia="Times New Roman" w:cs="Times New Roman"/>
+          <w:szCs w:val="20"/>
+        </w:rPr>
+        <w:t>Billede af databasestrukturen kan ses i bilag</w:t>
+      </w:r>
+    </w:p>
+    <w:p>
+      <w:pPr>
+        <w:spacing w:line="360" w:lineRule="auto"/>
+        <w:rPr>
+          <w:rFonts w:eastAsia="Times New Roman" w:cs="Times New Roman"/>
+          <w:szCs w:val="20"/>
+        </w:rPr>
+      </w:pPr>
+      <w:r>
+        <w:rPr>
+          <w:rFonts w:eastAsia="Times New Roman" w:cs="Times New Roman"/>
+          <w:szCs w:val="20"/>
+        </w:rPr>
+        <w:t>SQL fil kan findes på Github</w:t>
+      </w:r>
       <w:bookmarkStart w:id="0" w:name="_GoBack"/>
       <w:bookmarkEnd w:id="0"/>
+    </w:p>
+    <w:p>
+      <w:pPr>
+        <w:spacing w:line="360" w:lineRule="auto"/>
+        <w:rPr>
+          <w:b/>
+          <w:sz w:val="32"/>
+        </w:rPr>
+      </w:pPr>
+    </w:p>
+    <w:p>
+      <w:pPr>
+        <w:spacing w:line="360" w:lineRule="auto"/>
+        <w:rPr>
+          <w:b/>
+          <w:sz w:val="32"/>
+        </w:rPr>
+      </w:pPr>
+    </w:p>
+    <w:p>
+      <w:pPr>
+        <w:spacing w:line="360" w:lineRule="auto"/>
+        <w:rPr>
+          <w:b/>
+          <w:sz w:val="32"/>
+        </w:rPr>
+      </w:pPr>
+    </w:p>
+    <w:p>
+      <w:pPr>
+        <w:spacing w:line="360" w:lineRule="auto"/>
+        <w:rPr>
+          <w:b/>
+          <w:sz w:val="32"/>
+        </w:rPr>
+      </w:pPr>
+    </w:p>
+    <w:p>
+      <w:pPr>
+        <w:spacing w:line="360" w:lineRule="auto"/>
+        <w:rPr>
+          <w:b/>
+          <w:sz w:val="32"/>
+        </w:rPr>
+      </w:pPr>
+    </w:p>
+    <w:p>
+      <w:pPr>
+        <w:spacing w:line="360" w:lineRule="auto"/>
+        <w:rPr>
+          <w:b/>
+          <w:sz w:val="32"/>
+        </w:rPr>
+      </w:pPr>
+    </w:p>
+    <w:p>
+      <w:pPr>
+        <w:spacing w:line="360" w:lineRule="auto"/>
+        <w:rPr>
+          <w:b/>
+          <w:sz w:val="32"/>
+        </w:rPr>
+      </w:pPr>
+    </w:p>
+    <w:p>
+      <w:pPr>
+        <w:spacing w:line="360" w:lineRule="auto"/>
+        <w:rPr>
+          <w:b/>
+          <w:sz w:val="32"/>
+        </w:rPr>
+      </w:pPr>
+    </w:p>
+    <w:p>
+      <w:pPr>
+        <w:spacing w:line="360" w:lineRule="auto"/>
+        <w:rPr>
+          <w:b/>
+          <w:sz w:val="32"/>
+        </w:rPr>
+      </w:pPr>
+    </w:p>
+    <w:p>
+      <w:pPr>
+        <w:spacing w:line="360" w:lineRule="auto"/>
+        <w:rPr>
+          <w:b/>
+          <w:sz w:val="32"/>
+        </w:rPr>
+      </w:pPr>
+    </w:p>
+    <w:p>
+      <w:pPr>
+        <w:spacing w:line="360" w:lineRule="auto"/>
+        <w:rPr>
+          <w:b/>
+          <w:sz w:val="32"/>
+        </w:rPr>
+      </w:pPr>
+    </w:p>
+    <w:p>
+      <w:pPr>
+        <w:spacing w:line="360" w:lineRule="auto"/>
+        <w:rPr>
+          <w:b/>
+          <w:sz w:val="32"/>
+        </w:rPr>
+      </w:pPr>
+    </w:p>
+    <w:p>
+      <w:pPr>
+        <w:spacing w:line="360" w:lineRule="auto"/>
+        <w:rPr>
+          <w:b/>
+          <w:sz w:val="32"/>
+        </w:rPr>
+      </w:pPr>
+    </w:p>
+    <w:p>
+      <w:pPr>
+        <w:spacing w:line="360" w:lineRule="auto"/>
+        <w:rPr>
+          <w:b/>
+          <w:sz w:val="32"/>
+        </w:rPr>
+      </w:pPr>
+    </w:p>
+    <w:p>
+      <w:pPr>
+        <w:spacing w:line="360" w:lineRule="auto"/>
+        <w:rPr>
+          <w:b/>
+          <w:sz w:val="32"/>
+        </w:rPr>
+      </w:pPr>
+      <w:r>
+        <w:rPr>
+          <w:b/>
+          <w:sz w:val="32"/>
+        </w:rPr>
+        <w:t xml:space="preserve">7.0 Brugertest </w:t>
+      </w:r>
+    </w:p>
+    <w:p>
+      <w:pPr>
+        <w:spacing w:line="360" w:lineRule="auto"/>
+        <w:rPr>
+          <w:b/>
+          <w:sz w:val="32"/>
+        </w:rPr>
+      </w:pPr>
+    </w:p>
+    <w:p>
+      <w:pPr>
+        <w:spacing w:line="360" w:lineRule="auto"/>
+        <w:rPr>
+          <w:b/>
+          <w:sz w:val="32"/>
+        </w:rPr>
+      </w:pPr>
+    </w:p>
+    <w:p>
+      <w:pPr>
+        <w:spacing w:line="360" w:lineRule="auto"/>
+        <w:rPr>
+          <w:b/>
+          <w:sz w:val="32"/>
+        </w:rPr>
+      </w:pPr>
+    </w:p>
+    <w:p>
+      <w:pPr>
+        <w:spacing w:line="360" w:lineRule="auto"/>
+        <w:rPr>
+          <w:b/>
+          <w:sz w:val="32"/>
+        </w:rPr>
+      </w:pPr>
+    </w:p>
+    <w:p>
+      <w:pPr>
+        <w:spacing w:line="360" w:lineRule="auto"/>
+        <w:rPr>
+          <w:b/>
+          <w:sz w:val="32"/>
+        </w:rPr>
+      </w:pPr>
+    </w:p>
+    <w:p>
+      <w:pPr>
+        <w:spacing w:line="360" w:lineRule="auto"/>
+        <w:rPr>
+          <w:b/>
+          <w:sz w:val="32"/>
+        </w:rPr>
+      </w:pPr>
+    </w:p>
+    <w:p>
+      <w:pPr>
+        <w:spacing w:line="360" w:lineRule="auto"/>
+        <w:rPr>
+          <w:b/>
+          <w:sz w:val="32"/>
+        </w:rPr>
+      </w:pPr>
+    </w:p>
+    <w:p>
+      <w:pPr>
+        <w:spacing w:line="360" w:lineRule="auto"/>
+        <w:rPr>
+          <w:b/>
+          <w:sz w:val="32"/>
+        </w:rPr>
+      </w:pPr>
+    </w:p>
+    <w:p>
+      <w:pPr>
+        <w:spacing w:line="360" w:lineRule="auto"/>
+        <w:rPr>
+          <w:b/>
+          <w:sz w:val="32"/>
+        </w:rPr>
+      </w:pPr>
+    </w:p>
+    <w:p>
+      <w:pPr>
+        <w:spacing w:line="360" w:lineRule="auto"/>
+        <w:rPr>
+          <w:b/>
+          <w:sz w:val="32"/>
+        </w:rPr>
+      </w:pPr>
+    </w:p>
+    <w:p>
+      <w:pPr>
+        <w:spacing w:line="360" w:lineRule="auto"/>
+        <w:rPr>
+          <w:b/>
+          <w:sz w:val="32"/>
+        </w:rPr>
+      </w:pPr>
+    </w:p>
+    <w:p>
+      <w:pPr>
+        <w:spacing w:line="360" w:lineRule="auto"/>
+        <w:rPr>
+          <w:b/>
+          <w:sz w:val="32"/>
+        </w:rPr>
+      </w:pPr>
+    </w:p>
+    <w:p>
+      <w:pPr>
+        <w:spacing w:line="360" w:lineRule="auto"/>
+        <w:rPr>
+          <w:b/>
+          <w:sz w:val="32"/>
+        </w:rPr>
+      </w:pPr>
+    </w:p>
+    <w:p>
+      <w:pPr>
+        <w:spacing w:line="360" w:lineRule="auto"/>
+        <w:rPr>
+          <w:b/>
+          <w:sz w:val="32"/>
+        </w:rPr>
+      </w:pPr>
+    </w:p>
+    <w:p>
+      <w:pPr>
+        <w:spacing w:line="360" w:lineRule="auto"/>
+        <w:rPr>
+          <w:b/>
+          <w:sz w:val="32"/>
+        </w:rPr>
+      </w:pPr>
+    </w:p>
+    <w:p>
+      <w:pPr>
+        <w:spacing w:line="360" w:lineRule="auto"/>
+        <w:rPr>
+          <w:b/>
+          <w:sz w:val="32"/>
+        </w:rPr>
+      </w:pPr>
+      <w:r>
+        <w:rPr>
+          <w:b/>
+          <w:sz w:val="32"/>
+        </w:rPr>
+        <w:t>8.0 Konklusion</w:t>
+      </w:r>
+    </w:p>
+    <w:p>
+      <w:pPr>
+        <w:spacing w:line="360" w:lineRule="auto"/>
+        <w:rPr>
+          <w:b/>
+          <w:sz w:val="32"/>
+        </w:rPr>
+      </w:pPr>
+    </w:p>
+    <w:p>
+      <w:pPr>
+        <w:spacing w:line="360" w:lineRule="auto"/>
+        <w:rPr>
+          <w:b/>
+          <w:sz w:val="32"/>
+        </w:rPr>
+      </w:pPr>
+    </w:p>
+    <w:p>
+      <w:pPr>
+        <w:spacing w:line="360" w:lineRule="auto"/>
+        <w:rPr>
+          <w:b/>
+          <w:sz w:val="32"/>
+        </w:rPr>
+      </w:pPr>
+    </w:p>
+    <w:p>
+      <w:pPr>
+        <w:spacing w:line="360" w:lineRule="auto"/>
+        <w:rPr>
+          <w:b/>
+          <w:sz w:val="32"/>
+        </w:rPr>
+      </w:pPr>
+    </w:p>
+    <w:p>
+      <w:pPr>
+        <w:spacing w:line="360" w:lineRule="auto"/>
+        <w:rPr>
+          <w:b/>
+          <w:sz w:val="32"/>
+        </w:rPr>
+      </w:pPr>
+    </w:p>
+    <w:p>
+      <w:pPr>
+        <w:spacing w:line="360" w:lineRule="auto"/>
+        <w:rPr>
+          <w:b/>
+          <w:sz w:val="32"/>
+        </w:rPr>
+      </w:pPr>
+    </w:p>
+    <w:p>
+      <w:pPr>
+        <w:spacing w:line="360" w:lineRule="auto"/>
+        <w:rPr>
+          <w:b/>
+          <w:sz w:val="32"/>
+        </w:rPr>
+      </w:pPr>
+    </w:p>
+    <w:p>
+      <w:pPr>
+        <w:spacing w:line="360" w:lineRule="auto"/>
+        <w:rPr>
+          <w:b/>
+          <w:sz w:val="32"/>
+        </w:rPr>
+      </w:pPr>
+    </w:p>
+    <w:p>
+      <w:pPr>
+        <w:spacing w:line="360" w:lineRule="auto"/>
+        <w:rPr>
+          <w:b/>
+          <w:sz w:val="32"/>
+        </w:rPr>
+      </w:pPr>
+    </w:p>
+    <w:p>
+      <w:pPr>
+        <w:spacing w:line="360" w:lineRule="auto"/>
+        <w:rPr>
+          <w:b/>
+          <w:sz w:val="32"/>
+        </w:rPr>
+      </w:pPr>
+    </w:p>
+    <w:p>
+      <w:pPr>
+        <w:spacing w:line="360" w:lineRule="auto"/>
+        <w:rPr>
+          <w:b/>
+          <w:sz w:val="32"/>
+        </w:rPr>
+      </w:pPr>
+    </w:p>
+    <w:p>
+      <w:pPr>
+        <w:spacing w:line="360" w:lineRule="auto"/>
+        <w:rPr>
+          <w:b/>
+          <w:sz w:val="32"/>
+        </w:rPr>
+      </w:pPr>
+    </w:p>
+    <w:p>
+      <w:pPr>
+        <w:spacing w:line="360" w:lineRule="auto"/>
+        <w:rPr>
+          <w:b/>
+          <w:sz w:val="32"/>
+        </w:rPr>
+      </w:pPr>
+    </w:p>
+    <w:p>
+      <w:pPr>
+        <w:spacing w:line="360" w:lineRule="auto"/>
+        <w:rPr>
+          <w:b/>
+          <w:sz w:val="32"/>
+        </w:rPr>
+      </w:pPr>
+    </w:p>
+    <w:p>
+      <w:pPr>
+        <w:spacing w:line="360" w:lineRule="auto"/>
+        <w:rPr>
+          <w:b/>
+          <w:sz w:val="32"/>
+        </w:rPr>
+      </w:pPr>
+    </w:p>
+    <w:p>
+      <w:pPr>
+        <w:spacing w:line="360" w:lineRule="auto"/>
+        <w:rPr>
+          <w:b/>
+          <w:sz w:val="32"/>
+        </w:rPr>
+      </w:pPr>
+      <w:r>
+        <w:rPr>
+          <w:b/>
+          <w:sz w:val="32"/>
+        </w:rPr>
+        <w:t xml:space="preserve">9.0 Refleksion </w:t>
+      </w:r>
+    </w:p>
+    <w:p>
+      <w:pPr>
+        <w:spacing w:line="360" w:lineRule="auto"/>
+        <w:rPr>
+          <w:b/>
+          <w:sz w:val="32"/>
+        </w:rPr>
+      </w:pPr>
+    </w:p>
+    <w:p>
+      <w:pPr>
+        <w:spacing w:line="360" w:lineRule="auto"/>
+        <w:rPr>
+          <w:b/>
+          <w:sz w:val="32"/>
+        </w:rPr>
+      </w:pPr>
+    </w:p>
+    <w:p>
+      <w:pPr>
+        <w:spacing w:line="360" w:lineRule="auto"/>
+        <w:rPr>
+          <w:b/>
+          <w:sz w:val="32"/>
+        </w:rPr>
+      </w:pPr>
+    </w:p>
+    <w:p>
+      <w:pPr>
+        <w:spacing w:line="360" w:lineRule="auto"/>
+        <w:rPr>
+          <w:b/>
+          <w:sz w:val="32"/>
+        </w:rPr>
+      </w:pPr>
+    </w:p>
+    <w:p>
+      <w:pPr>
+        <w:spacing w:line="360" w:lineRule="auto"/>
+        <w:rPr>
+          <w:b/>
+          <w:sz w:val="32"/>
+        </w:rPr>
+      </w:pPr>
+    </w:p>
+    <w:p>
+      <w:pPr>
+        <w:spacing w:line="360" w:lineRule="auto"/>
+        <w:rPr>
+          <w:b/>
+          <w:sz w:val="32"/>
+        </w:rPr>
+      </w:pPr>
+    </w:p>
+    <w:p>
+      <w:pPr>
+        <w:spacing w:line="360" w:lineRule="auto"/>
+        <w:rPr>
+          <w:b/>
+          <w:sz w:val="32"/>
+        </w:rPr>
+      </w:pPr>
+    </w:p>
+    <w:p>
+      <w:pPr>
+        <w:spacing w:line="360" w:lineRule="auto"/>
+        <w:rPr>
+          <w:b/>
+          <w:sz w:val="32"/>
+        </w:rPr>
+      </w:pPr>
+    </w:p>
+    <w:p>
+      <w:pPr>
+        <w:spacing w:line="360" w:lineRule="auto"/>
+        <w:rPr>
+          <w:b/>
+          <w:sz w:val="32"/>
+        </w:rPr>
+      </w:pPr>
+    </w:p>
+    <w:p>
+      <w:pPr>
+        <w:spacing w:line="360" w:lineRule="auto"/>
+        <w:rPr>
+          <w:b/>
+          <w:sz w:val="32"/>
+        </w:rPr>
+      </w:pPr>
+    </w:p>
+    <w:p>
+      <w:pPr>
+        <w:spacing w:line="360" w:lineRule="auto"/>
+        <w:rPr>
+          <w:b/>
+          <w:sz w:val="32"/>
+        </w:rPr>
+      </w:pPr>
+    </w:p>
+    <w:p>
+      <w:pPr>
+        <w:spacing w:line="360" w:lineRule="auto"/>
+        <w:rPr>
+          <w:b/>
+          <w:sz w:val="32"/>
+        </w:rPr>
+      </w:pPr>
+    </w:p>
+    <w:p>
+      <w:pPr>
+        <w:spacing w:line="360" w:lineRule="auto"/>
+        <w:rPr>
+          <w:b/>
+          <w:sz w:val="32"/>
+        </w:rPr>
+      </w:pPr>
+    </w:p>
+    <w:p>
+      <w:pPr>
+        <w:spacing w:line="360" w:lineRule="auto"/>
+        <w:rPr>
+          <w:b/>
+          <w:sz w:val="32"/>
+        </w:rPr>
+      </w:pPr>
+    </w:p>
+    <w:p>
+      <w:pPr>
+        <w:spacing w:line="360" w:lineRule="auto"/>
+        <w:rPr>
+          <w:b/>
+          <w:sz w:val="32"/>
+        </w:rPr>
+      </w:pPr>
+    </w:p>
+    <w:p>
+      <w:pPr>
+        <w:spacing w:line="360" w:lineRule="auto"/>
+        <w:rPr>
+          <w:b/>
+          <w:sz w:val="32"/>
+        </w:rPr>
+      </w:pPr>
+      <w:r>
+        <w:rPr>
+          <w:b/>
+          <w:sz w:val="32"/>
+        </w:rPr>
+        <w:t xml:space="preserve">Bilag + Litteraturliste + Kildehenvisning </w:t>
+      </w:r>
+    </w:p>
+    <w:p>
+      <w:pPr>
+        <w:spacing w:line="360" w:lineRule="auto"/>
+        <w:rPr>
+          <w:b/>
+          <w:sz w:val="32"/>
+        </w:rPr>
+      </w:pPr>
     </w:p>
     <w:p>
       <w:pPr>
@@ -3787,9 +3978,9 @@
     <w:p/>
     <w:p/>
     <w:sectPr>
-      <w:headerReference w:type="default" r:id="rId10"/>
-      <w:footerReference w:type="even" r:id="rId11"/>
-      <w:footerReference w:type="default" r:id="rId12"/>
+      <w:headerReference w:type="default" r:id="rId9"/>
+      <w:footerReference w:type="even" r:id="rId10"/>
+      <w:footerReference w:type="default" r:id="rId11"/>
       <w:pgSz w:w="16840" w:h="11900" w:orient="landscape"/>
       <w:pgMar w:top="1701" w:right="1021" w:bottom="1134" w:left="1021" w:header="708" w:footer="708" w:gutter="0"/>
       <w:cols w:num="2" w:space="708"/>
@@ -3800,7 +3991,7 @@
 </file>
 
 <file path=word/endnotes.xml><?xml version="1.0" encoding="utf-8"?>
-<w:endnotes xmlns:wpc="http://schemas.microsoft.com/office/word/2010/wordprocessingCanvas" xmlns:mo="http://schemas.microsoft.com/office/mac/office/2008/main" xmlns:mc="http://schemas.openxmlformats.org/markup-compatibility/2006" xmlns:mv="urn:schemas-microsoft-com:mac:vml" xmlns:o="urn:schemas-microsoft-com:office:office" xmlns:r="http://schemas.openxmlformats.org/officeDocument/2006/relationships" xmlns:m="http://schemas.openxmlformats.org/officeDocument/2006/math" xmlns:v="urn:schemas-microsoft-com:vml" xmlns:wp14="http://schemas.microsoft.com/office/word/2010/wordprocessingDrawing" xmlns:wp="http://schemas.openxmlformats.org/drawingml/2006/wordprocessingDrawing" xmlns:w10="urn:schemas-microsoft-com:office:word" xmlns:w="http://schemas.openxmlformats.org/wordprocessingml/2006/main" xmlns:w14="http://schemas.microsoft.com/office/word/2010/wordml" xmlns:wpg="http://schemas.microsoft.com/office/word/2010/wordprocessingGroup" xmlns:wpi="http://schemas.microsoft.com/office/word/2010/wordprocessingInk" xmlns:wne="http://schemas.microsoft.com/office/word/2006/wordml" xmlns:wps="http://schemas.microsoft.com/office/word/2010/wordprocessingShape" mc:Ignorable="w14 wp14">
+<w:endnotes xmlns:wpc="http://schemas.microsoft.com/office/word/2010/wordprocessingCanvas" xmlns:cx="http://schemas.microsoft.com/office/drawing/2014/chartex" xmlns:cx1="http://schemas.microsoft.com/office/drawing/2015/9/8/chartex" xmlns:cx2="http://schemas.microsoft.com/office/drawing/2015/10/21/chartex" xmlns:cx3="http://schemas.microsoft.com/office/drawing/2016/5/9/chartex" xmlns:cx4="http://schemas.microsoft.com/office/drawing/2016/5/10/chartex" xmlns:cx5="http://schemas.microsoft.com/office/drawing/2016/5/11/chartex" xmlns:cx6="http://schemas.microsoft.com/office/drawing/2016/5/12/chartex" xmlns:cx7="http://schemas.microsoft.com/office/drawing/2016/5/13/chartex" xmlns:cx8="http://schemas.microsoft.com/office/drawing/2016/5/14/chartex" xmlns:mc="http://schemas.openxmlformats.org/markup-compatibility/2006" xmlns:aink="http://schemas.microsoft.com/office/drawing/2016/ink" xmlns:am3d="http://schemas.microsoft.com/office/drawing/2017/model3d" xmlns:o="urn:schemas-microsoft-com:office:office" xmlns:r="http://schemas.openxmlformats.org/officeDocument/2006/relationships" xmlns:m="http://schemas.openxmlformats.org/officeDocument/2006/math" xmlns:v="urn:schemas-microsoft-com:vml" xmlns:wp14="http://schemas.microsoft.com/office/word/2010/wordprocessingDrawing" xmlns:wp="http://schemas.openxmlformats.org/drawingml/2006/wordprocessingDrawing" xmlns:w10="urn:schemas-microsoft-com:office:word" xmlns:w="http://schemas.openxmlformats.org/wordprocessingml/2006/main" xmlns:w14="http://schemas.microsoft.com/office/word/2010/wordml" xmlns:w15="http://schemas.microsoft.com/office/word/2012/wordml" xmlns:w16cid="http://schemas.microsoft.com/office/word/2016/wordml/cid" xmlns:w16se="http://schemas.microsoft.com/office/word/2015/wordml/symex" xmlns:wpg="http://schemas.microsoft.com/office/word/2010/wordprocessingGroup" xmlns:wpi="http://schemas.microsoft.com/office/word/2010/wordprocessingInk" xmlns:wne="http://schemas.microsoft.com/office/word/2006/wordml" xmlns:wps="http://schemas.microsoft.com/office/word/2010/wordprocessingShape" mc:Ignorable="w14 w15 w16se w16cid wp14">
   <w:endnote w:type="separator" w:id="-1">
     <w:p>
       <w:r>
@@ -3819,7 +4010,7 @@
 </file>
 
 <file path=word/footer1.xml><?xml version="1.0" encoding="utf-8"?>
-<w:ftr xmlns:wpc="http://schemas.microsoft.com/office/word/2010/wordprocessingCanvas" xmlns:mo="http://schemas.microsoft.com/office/mac/office/2008/main" xmlns:mc="http://schemas.openxmlformats.org/markup-compatibility/2006" xmlns:mv="urn:schemas-microsoft-com:mac:vml" xmlns:o="urn:schemas-microsoft-com:office:office" xmlns:r="http://schemas.openxmlformats.org/officeDocument/2006/relationships" xmlns:m="http://schemas.openxmlformats.org/officeDocument/2006/math" xmlns:v="urn:schemas-microsoft-com:vml" xmlns:wp14="http://schemas.microsoft.com/office/word/2010/wordprocessingDrawing" xmlns:wp="http://schemas.openxmlformats.org/drawingml/2006/wordprocessingDrawing" xmlns:w10="urn:schemas-microsoft-com:office:word" xmlns:w="http://schemas.openxmlformats.org/wordprocessingml/2006/main" xmlns:w14="http://schemas.microsoft.com/office/word/2010/wordml" xmlns:wpg="http://schemas.microsoft.com/office/word/2010/wordprocessingGroup" xmlns:wpi="http://schemas.microsoft.com/office/word/2010/wordprocessingInk" xmlns:wne="http://schemas.microsoft.com/office/word/2006/wordml" xmlns:wps="http://schemas.microsoft.com/office/word/2010/wordprocessingShape" mc:Ignorable="w14 wp14">
+<w:ftr xmlns:wpc="http://schemas.microsoft.com/office/word/2010/wordprocessingCanvas" xmlns:cx="http://schemas.microsoft.com/office/drawing/2014/chartex" xmlns:cx1="http://schemas.microsoft.com/office/drawing/2015/9/8/chartex" xmlns:cx2="http://schemas.microsoft.com/office/drawing/2015/10/21/chartex" xmlns:cx3="http://schemas.microsoft.com/office/drawing/2016/5/9/chartex" xmlns:cx4="http://schemas.microsoft.com/office/drawing/2016/5/10/chartex" xmlns:cx5="http://schemas.microsoft.com/office/drawing/2016/5/11/chartex" xmlns:cx6="http://schemas.microsoft.com/office/drawing/2016/5/12/chartex" xmlns:cx7="http://schemas.microsoft.com/office/drawing/2016/5/13/chartex" xmlns:cx8="http://schemas.microsoft.com/office/drawing/2016/5/14/chartex" xmlns:mc="http://schemas.openxmlformats.org/markup-compatibility/2006" xmlns:aink="http://schemas.microsoft.com/office/drawing/2016/ink" xmlns:am3d="http://schemas.microsoft.com/office/drawing/2017/model3d" xmlns:o="urn:schemas-microsoft-com:office:office" xmlns:r="http://schemas.openxmlformats.org/officeDocument/2006/relationships" xmlns:m="http://schemas.openxmlformats.org/officeDocument/2006/math" xmlns:v="urn:schemas-microsoft-com:vml" xmlns:wp14="http://schemas.microsoft.com/office/word/2010/wordprocessingDrawing" xmlns:wp="http://schemas.openxmlformats.org/drawingml/2006/wordprocessingDrawing" xmlns:w10="urn:schemas-microsoft-com:office:word" xmlns:w="http://schemas.openxmlformats.org/wordprocessingml/2006/main" xmlns:w14="http://schemas.microsoft.com/office/word/2010/wordml" xmlns:w15="http://schemas.microsoft.com/office/word/2012/wordml" xmlns:w16cid="http://schemas.microsoft.com/office/word/2016/wordml/cid" xmlns:w16se="http://schemas.microsoft.com/office/word/2015/wordml/symex" xmlns:wpg="http://schemas.microsoft.com/office/word/2010/wordprocessingGroup" xmlns:wpi="http://schemas.microsoft.com/office/word/2010/wordprocessingInk" xmlns:wne="http://schemas.microsoft.com/office/word/2006/wordml" xmlns:wps="http://schemas.microsoft.com/office/word/2010/wordprocessingShape" mc:Ignorable="w14 w15 w16se w16cid wp14">
   <w:p>
     <w:pPr>
       <w:pStyle w:val="Sidefod"/>
@@ -3857,7 +4048,7 @@
 </file>
 
 <file path=word/footer2.xml><?xml version="1.0" encoding="utf-8"?>
-<w:ftr xmlns:wpc="http://schemas.microsoft.com/office/word/2010/wordprocessingCanvas" xmlns:mo="http://schemas.microsoft.com/office/mac/office/2008/main" xmlns:mc="http://schemas.openxmlformats.org/markup-compatibility/2006" xmlns:mv="urn:schemas-microsoft-com:mac:vml" xmlns:o="urn:schemas-microsoft-com:office:office" xmlns:r="http://schemas.openxmlformats.org/officeDocument/2006/relationships" xmlns:m="http://schemas.openxmlformats.org/officeDocument/2006/math" xmlns:v="urn:schemas-microsoft-com:vml" xmlns:wp14="http://schemas.microsoft.com/office/word/2010/wordprocessingDrawing" xmlns:wp="http://schemas.openxmlformats.org/drawingml/2006/wordprocessingDrawing" xmlns:w10="urn:schemas-microsoft-com:office:word" xmlns:w="http://schemas.openxmlformats.org/wordprocessingml/2006/main" xmlns:w14="http://schemas.microsoft.com/office/word/2010/wordml" xmlns:wpg="http://schemas.microsoft.com/office/word/2010/wordprocessingGroup" xmlns:wpi="http://schemas.microsoft.com/office/word/2010/wordprocessingInk" xmlns:wne="http://schemas.microsoft.com/office/word/2006/wordml" xmlns:wps="http://schemas.microsoft.com/office/word/2010/wordprocessingShape" mc:Ignorable="w14 wp14">
+<w:ftr xmlns:wpc="http://schemas.microsoft.com/office/word/2010/wordprocessingCanvas" xmlns:cx="http://schemas.microsoft.com/office/drawing/2014/chartex" xmlns:cx1="http://schemas.microsoft.com/office/drawing/2015/9/8/chartex" xmlns:cx2="http://schemas.microsoft.com/office/drawing/2015/10/21/chartex" xmlns:cx3="http://schemas.microsoft.com/office/drawing/2016/5/9/chartex" xmlns:cx4="http://schemas.microsoft.com/office/drawing/2016/5/10/chartex" xmlns:cx5="http://schemas.microsoft.com/office/drawing/2016/5/11/chartex" xmlns:cx6="http://schemas.microsoft.com/office/drawing/2016/5/12/chartex" xmlns:cx7="http://schemas.microsoft.com/office/drawing/2016/5/13/chartex" xmlns:cx8="http://schemas.microsoft.com/office/drawing/2016/5/14/chartex" xmlns:mc="http://schemas.openxmlformats.org/markup-compatibility/2006" xmlns:aink="http://schemas.microsoft.com/office/drawing/2016/ink" xmlns:am3d="http://schemas.microsoft.com/office/drawing/2017/model3d" xmlns:o="urn:schemas-microsoft-com:office:office" xmlns:r="http://schemas.openxmlformats.org/officeDocument/2006/relationships" xmlns:m="http://schemas.openxmlformats.org/officeDocument/2006/math" xmlns:v="urn:schemas-microsoft-com:vml" xmlns:wp14="http://schemas.microsoft.com/office/word/2010/wordprocessingDrawing" xmlns:wp="http://schemas.openxmlformats.org/drawingml/2006/wordprocessingDrawing" xmlns:w10="urn:schemas-microsoft-com:office:word" xmlns:w="http://schemas.openxmlformats.org/wordprocessingml/2006/main" xmlns:w14="http://schemas.microsoft.com/office/word/2010/wordml" xmlns:w15="http://schemas.microsoft.com/office/word/2012/wordml" xmlns:w16cid="http://schemas.microsoft.com/office/word/2016/wordml/cid" xmlns:w16se="http://schemas.microsoft.com/office/word/2015/wordml/symex" xmlns:wpg="http://schemas.microsoft.com/office/word/2010/wordprocessingGroup" xmlns:wpi="http://schemas.microsoft.com/office/word/2010/wordprocessingInk" xmlns:wne="http://schemas.microsoft.com/office/word/2006/wordml" xmlns:wps="http://schemas.microsoft.com/office/word/2010/wordprocessingShape" mc:Ignorable="w14 w15 w16se w16cid wp14">
   <w:p>
     <w:pPr>
       <w:pStyle w:val="Sidefod"/>
@@ -4047,8 +4238,8 @@
         </mc:Choice>
         <mc:Fallback>
           <w:pict>
-            <v:rect id="Rektangel 4" o:spid="_x0000_s1026" style="position:absolute;margin-left:-98.95pt;margin-top:7.5pt;width:891pt;height:45pt;z-index:-251654144;visibility:visible;mso-wrap-style:square;mso-height-percent:0;mso-wrap-distance-left:9pt;mso-wrap-distance-top:0;mso-wrap-distance-right:9pt;mso-wrap-distance-bottom:0;mso-position-horizontal:absolute;mso-position-horizontal-relative:text;mso-position-vertical:absolute;mso-position-vertical-relative:text;mso-height-percent:0;mso-height-relative:margin;v-text-anchor:middle" o:gfxdata="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" fillcolor="#0e622b" strokecolor="#4579b8 [3044]">
-              <v:shadow on="t" opacity="22937f" mv:blur="40000f" origin=",.5" offset="0,23000emu"/>
+            <v:rect w14:anchorId="0C913516" id="Rektangel 4" o:spid="_x0000_s1026" style="position:absolute;margin-left:-99pt;margin-top:7.5pt;width:891pt;height:45pt;z-index:-251654144;visibility:visible;mso-wrap-style:square;mso-height-percent:0;mso-wrap-distance-left:9pt;mso-wrap-distance-top:0;mso-wrap-distance-right:9pt;mso-wrap-distance-bottom:0;mso-position-horizontal:absolute;mso-position-horizontal-relative:text;mso-position-vertical:absolute;mso-position-vertical-relative:text;mso-height-percent:0;mso-height-relative:margin;v-text-anchor:middle" o:gfxdata="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" fillcolor="#0e622b" strokecolor="#4579b8 [3044]">
+              <v:shadow on="t" color="black" opacity="22937f" origin=",.5" offset="0,.63889mm"/>
             </v:rect>
           </w:pict>
         </mc:Fallback>
@@ -4059,7 +4250,7 @@
 </file>
 
 <file path=word/footnotes.xml><?xml version="1.0" encoding="utf-8"?>
-<w:footnotes xmlns:wpc="http://schemas.microsoft.com/office/word/2010/wordprocessingCanvas" xmlns:mo="http://schemas.microsoft.com/office/mac/office/2008/main" xmlns:mc="http://schemas.openxmlformats.org/markup-compatibility/2006" xmlns:mv="urn:schemas-microsoft-com:mac:vml" xmlns:o="urn:schemas-microsoft-com:office:office" xmlns:r="http://schemas.openxmlformats.org/officeDocument/2006/relationships" xmlns:m="http://schemas.openxmlformats.org/officeDocument/2006/math" xmlns:v="urn:schemas-microsoft-com:vml" xmlns:wp14="http://schemas.microsoft.com/office/word/2010/wordprocessingDrawing" xmlns:wp="http://schemas.openxmlformats.org/drawingml/2006/wordprocessingDrawing" xmlns:w10="urn:schemas-microsoft-com:office:word" xmlns:w="http://schemas.openxmlformats.org/wordprocessingml/2006/main" xmlns:w14="http://schemas.microsoft.com/office/word/2010/wordml" xmlns:wpg="http://schemas.microsoft.com/office/word/2010/wordprocessingGroup" xmlns:wpi="http://schemas.microsoft.com/office/word/2010/wordprocessingInk" xmlns:wne="http://schemas.microsoft.com/office/word/2006/wordml" xmlns:wps="http://schemas.microsoft.com/office/word/2010/wordprocessingShape" mc:Ignorable="w14 wp14">
+<w:footnotes xmlns:wpc="http://schemas.microsoft.com/office/word/2010/wordprocessingCanvas" xmlns:cx="http://schemas.microsoft.com/office/drawing/2014/chartex" xmlns:cx1="http://schemas.microsoft.com/office/drawing/2015/9/8/chartex" xmlns:cx2="http://schemas.microsoft.com/office/drawing/2015/10/21/chartex" xmlns:cx3="http://schemas.microsoft.com/office/drawing/2016/5/9/chartex" xmlns:cx4="http://schemas.microsoft.com/office/drawing/2016/5/10/chartex" xmlns:cx5="http://schemas.microsoft.com/office/drawing/2016/5/11/chartex" xmlns:cx6="http://schemas.microsoft.com/office/drawing/2016/5/12/chartex" xmlns:cx7="http://schemas.microsoft.com/office/drawing/2016/5/13/chartex" xmlns:cx8="http://schemas.microsoft.com/office/drawing/2016/5/14/chartex" xmlns:mc="http://schemas.openxmlformats.org/markup-compatibility/2006" xmlns:aink="http://schemas.microsoft.com/office/drawing/2016/ink" xmlns:am3d="http://schemas.microsoft.com/office/drawing/2017/model3d" xmlns:o="urn:schemas-microsoft-com:office:office" xmlns:r="http://schemas.openxmlformats.org/officeDocument/2006/relationships" xmlns:m="http://schemas.openxmlformats.org/officeDocument/2006/math" xmlns:v="urn:schemas-microsoft-com:vml" xmlns:wp14="http://schemas.microsoft.com/office/word/2010/wordprocessingDrawing" xmlns:wp="http://schemas.openxmlformats.org/drawingml/2006/wordprocessingDrawing" xmlns:w10="urn:schemas-microsoft-com:office:word" xmlns:w="http://schemas.openxmlformats.org/wordprocessingml/2006/main" xmlns:w14="http://schemas.microsoft.com/office/word/2010/wordml" xmlns:w15="http://schemas.microsoft.com/office/word/2012/wordml" xmlns:w16cid="http://schemas.microsoft.com/office/word/2016/wordml/cid" xmlns:w16se="http://schemas.microsoft.com/office/word/2015/wordml/symex" xmlns:wpg="http://schemas.microsoft.com/office/word/2010/wordprocessingGroup" xmlns:wpi="http://schemas.microsoft.com/office/word/2010/wordprocessingInk" xmlns:wne="http://schemas.microsoft.com/office/word/2006/wordml" xmlns:wps="http://schemas.microsoft.com/office/word/2010/wordprocessingShape" mc:Ignorable="w14 w15 w16se w16cid wp14">
   <w:footnote w:type="separator" w:id="-1">
     <w:p>
       <w:r>
@@ -4078,7 +4269,7 @@
 </file>
 
 <file path=word/header1.xml><?xml version="1.0" encoding="utf-8"?>
-<w:hdr xmlns:wpc="http://schemas.microsoft.com/office/word/2010/wordprocessingCanvas" xmlns:mo="http://schemas.microsoft.com/office/mac/office/2008/main" xmlns:mc="http://schemas.openxmlformats.org/markup-compatibility/2006" xmlns:mv="urn:schemas-microsoft-com:mac:vml" xmlns:o="urn:schemas-microsoft-com:office:office" xmlns:r="http://schemas.openxmlformats.org/officeDocument/2006/relationships" xmlns:m="http://schemas.openxmlformats.org/officeDocument/2006/math" xmlns:v="urn:schemas-microsoft-com:vml" xmlns:wp14="http://schemas.microsoft.com/office/word/2010/wordprocessingDrawing" xmlns:wp="http://schemas.openxmlformats.org/drawingml/2006/wordprocessingDrawing" xmlns:w10="urn:schemas-microsoft-com:office:word" xmlns:w="http://schemas.openxmlformats.org/wordprocessingml/2006/main" xmlns:w14="http://schemas.microsoft.com/office/word/2010/wordml" xmlns:wpg="http://schemas.microsoft.com/office/word/2010/wordprocessingGroup" xmlns:wpi="http://schemas.microsoft.com/office/word/2010/wordprocessingInk" xmlns:wne="http://schemas.microsoft.com/office/word/2006/wordml" xmlns:wps="http://schemas.microsoft.com/office/word/2010/wordprocessingShape" mc:Ignorable="w14 wp14">
+<w:hdr xmlns:wpc="http://schemas.microsoft.com/office/word/2010/wordprocessingCanvas" xmlns:cx="http://schemas.microsoft.com/office/drawing/2014/chartex" xmlns:cx1="http://schemas.microsoft.com/office/drawing/2015/9/8/chartex" xmlns:cx2="http://schemas.microsoft.com/office/drawing/2015/10/21/chartex" xmlns:cx3="http://schemas.microsoft.com/office/drawing/2016/5/9/chartex" xmlns:cx4="http://schemas.microsoft.com/office/drawing/2016/5/10/chartex" xmlns:cx5="http://schemas.microsoft.com/office/drawing/2016/5/11/chartex" xmlns:cx6="http://schemas.microsoft.com/office/drawing/2016/5/12/chartex" xmlns:cx7="http://schemas.microsoft.com/office/drawing/2016/5/13/chartex" xmlns:cx8="http://schemas.microsoft.com/office/drawing/2016/5/14/chartex" xmlns:mc="http://schemas.openxmlformats.org/markup-compatibility/2006" xmlns:aink="http://schemas.microsoft.com/office/drawing/2016/ink" xmlns:am3d="http://schemas.microsoft.com/office/drawing/2017/model3d" xmlns:o="urn:schemas-microsoft-com:office:office" xmlns:r="http://schemas.openxmlformats.org/officeDocument/2006/relationships" xmlns:m="http://schemas.openxmlformats.org/officeDocument/2006/math" xmlns:v="urn:schemas-microsoft-com:vml" xmlns:wp14="http://schemas.microsoft.com/office/word/2010/wordprocessingDrawing" xmlns:wp="http://schemas.openxmlformats.org/drawingml/2006/wordprocessingDrawing" xmlns:w10="urn:schemas-microsoft-com:office:word" xmlns:w="http://schemas.openxmlformats.org/wordprocessingml/2006/main" xmlns:w14="http://schemas.microsoft.com/office/word/2010/wordml" xmlns:w15="http://schemas.microsoft.com/office/word/2012/wordml" xmlns:w16cid="http://schemas.microsoft.com/office/word/2016/wordml/cid" xmlns:w16se="http://schemas.microsoft.com/office/word/2015/wordml/symex" xmlns:wpg="http://schemas.microsoft.com/office/word/2010/wordprocessingGroup" xmlns:wpi="http://schemas.microsoft.com/office/word/2010/wordprocessingInk" xmlns:wne="http://schemas.microsoft.com/office/word/2006/wordml" xmlns:wps="http://schemas.microsoft.com/office/word/2010/wordprocessingShape" mc:Ignorable="w14 w15 w16se w16cid wp14">
   <w:p>
     <w:pPr>
       <w:pStyle w:val="Sidehoved"/>
@@ -4123,7 +4314,7 @@
                       <a:effectLst/>
                       <a:extLst>
                         <a:ext uri="{C572A759-6A51-4108-AA02-DFA0A04FC94B}">
-                          <ma14:wrappingTextBoxFlag xmlns:ma14="http://schemas.microsoft.com/office/mac/drawingml/2011/main"/>
+                          <ma14:wrappingTextBoxFlag xmlns:ma14="http://schemas.microsoft.com/office/mac/drawingml/2011/main" xmlns:w="http://schemas.openxmlformats.org/wordprocessingml/2006/main" xmlns:w10="urn:schemas-microsoft-com:office:word" xmlns:v="urn:schemas-microsoft-com:vml" xmlns:o="urn:schemas-microsoft-com:office:office" xmlns:mv="urn:schemas-microsoft-com:mac:vml" xmlns:mo="http://schemas.microsoft.com/office/mac/office/2008/main" xmlns=""/>
                         </a:ext>
                       </a:extLst>
                     </wps:spPr>
@@ -4170,11 +4361,11 @@
         </mc:Choice>
         <mc:Fallback>
           <w:pict>
-            <v:shapetype id="_x0000_t202" coordsize="21600,21600" o:spt="202" path="m0,0l0,21600,21600,21600,21600,0xe">
+            <v:shapetype w14:anchorId="0B47C20D" id="_x0000_t202" coordsize="21600,21600" o:spt="202" path="m,l,21600r21600,l21600,xe">
               <v:stroke joinstyle="miter"/>
               <v:path gradientshapeok="t" o:connecttype="rect"/>
             </v:shapetype>
-            <v:shape id="Tekstfelt 2" o:spid="_x0000_s1026" type="#_x0000_t202" style="position:absolute;margin-left:9in;margin-top:-13.3pt;width:117pt;height:27pt;z-index:251660288;visibility:visible;mso-wrap-style:square;mso-width-percent:0;mso-height-percent:0;mso-wrap-distance-left:9pt;mso-wrap-distance-top:0;mso-wrap-distance-right:9pt;mso-wrap-distance-bottom:0;mso-position-horizontal:absolute;mso-position-horizontal-relative:text;mso-position-vertical:absolute;mso-position-vertical-relative:text;mso-width-percent:0;mso-height-percent:0;mso-width-relative:margin;mso-height-relative:margin;v-text-anchor:top" o:gfxdata="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" filled="f" stroked="f">
+            <v:shape id="Tekstfelt 2" o:spid="_x0000_s1026" type="#_x0000_t202" style="position:absolute;margin-left:9in;margin-top:-13.35pt;width:117pt;height:27pt;z-index:251660288;visibility:visible;mso-wrap-style:square;mso-width-percent:0;mso-height-percent:0;mso-wrap-distance-left:9pt;mso-wrap-distance-top:0;mso-wrap-distance-right:9pt;mso-wrap-distance-bottom:0;mso-position-horizontal:absolute;mso-position-horizontal-relative:text;mso-position-vertical:absolute;mso-position-vertical-relative:text;mso-width-percent:0;mso-height-percent:0;mso-width-relative:margin;mso-height-relative:margin;v-text-anchor:top" o:gfxdata="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" filled="f" stroked="f">
               <v:textbox>
                 <w:txbxContent>
                   <w:p>
@@ -4229,7 +4420,7 @@
                       <a:effectLst/>
                       <a:extLst>
                         <a:ext uri="{C572A759-6A51-4108-AA02-DFA0A04FC94B}">
-                          <ma14:wrappingTextBoxFlag xmlns:ma14="http://schemas.microsoft.com/office/mac/drawingml/2011/main"/>
+                          <ma14:wrappingTextBoxFlag xmlns:ma14="http://schemas.microsoft.com/office/mac/drawingml/2011/main" xmlns:w="http://schemas.openxmlformats.org/wordprocessingml/2006/main" xmlns:w10="urn:schemas-microsoft-com:office:word" xmlns:v="urn:schemas-microsoft-com:vml" xmlns:o="urn:schemas-microsoft-com:office:office" xmlns:mv="urn:schemas-microsoft-com:mac:vml" xmlns:mo="http://schemas.microsoft.com/office/mac/office/2008/main" xmlns=""/>
                         </a:ext>
                       </a:extLst>
                     </wps:spPr>
@@ -4280,7 +4471,7 @@
         </mc:Choice>
         <mc:Fallback>
           <w:pict>
-            <v:shape id="Tekstfelt 17" o:spid="_x0000_s1027" type="#_x0000_t202" style="position:absolute;margin-left:180pt;margin-top:-13.3pt;width:5in;height:27pt;z-index:251659264;visibility:visible;mso-wrap-style:square;mso-width-percent:0;mso-height-percent:0;mso-wrap-distance-left:9pt;mso-wrap-distance-top:0;mso-wrap-distance-right:9pt;mso-wrap-distance-bottom:0;mso-position-horizontal:absolute;mso-position-horizontal-relative:text;mso-position-vertical:absolute;mso-position-vertical-relative:text;mso-width-percent:0;mso-height-percent:0;mso-width-relative:margin;mso-height-relative:margin;v-text-anchor:top" o:gfxdata="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" filled="f" stroked="f">
+            <v:shape w14:anchorId="2FAD556D" id="Tekstfelt 17" o:spid="_x0000_s1027" type="#_x0000_t202" style="position:absolute;margin-left:180pt;margin-top:-13.35pt;width:5in;height:27pt;z-index:251659264;visibility:visible;mso-wrap-style:square;mso-width-percent:0;mso-height-percent:0;mso-wrap-distance-left:9pt;mso-wrap-distance-top:0;mso-wrap-distance-right:9pt;mso-wrap-distance-bottom:0;mso-position-horizontal:absolute;mso-position-horizontal-relative:text;mso-position-vertical:absolute;mso-position-vertical-relative:text;mso-width-percent:0;mso-height-percent:0;mso-width-relative:margin;mso-height-relative:margin;v-text-anchor:top" o:gfxdata="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" filled="f" stroked="f">
               <v:textbox>
                 <w:txbxContent>
                   <w:p>
@@ -4367,8 +4558,8 @@
         </mc:Choice>
         <mc:Fallback>
           <w:pict>
-            <v:rect id="Rektangel 3" o:spid="_x0000_s1026" style="position:absolute;margin-left:-62.95pt;margin-top:13.65pt;width:855pt;height:9pt;z-index:251661312;visibility:visible;mso-wrap-style:square;mso-width-percent:0;mso-wrap-distance-left:9pt;mso-wrap-distance-top:0;mso-wrap-distance-right:9pt;mso-wrap-distance-bottom:0;mso-position-horizontal:absolute;mso-position-horizontal-relative:text;mso-position-vertical:absolute;mso-position-vertical-relative:text;mso-width-percent:0;mso-width-relative:margin;v-text-anchor:middle" o:gfxdata="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" fillcolor="#0e622b" strokecolor="#4579b8 [3044]">
-              <v:shadow on="t" opacity="22937f" mv:blur="40000f" origin=",.5" offset="0,23000emu"/>
+            <v:rect w14:anchorId="15E1F8DE" id="Rektangel 3" o:spid="_x0000_s1026" style="position:absolute;margin-left:-63pt;margin-top:13.65pt;width:855pt;height:9pt;z-index:251661312;visibility:visible;mso-wrap-style:square;mso-width-percent:0;mso-wrap-distance-left:9pt;mso-wrap-distance-top:0;mso-wrap-distance-right:9pt;mso-wrap-distance-bottom:0;mso-position-horizontal:absolute;mso-position-horizontal-relative:text;mso-position-vertical:absolute;mso-position-vertical-relative:text;mso-width-percent:0;mso-width-relative:margin;v-text-anchor:middle" o:gfxdata="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" fillcolor="#0e622b" strokecolor="#4579b8 [3044]">
+              <v:shadow on="t" color="black" opacity="22937f" origin=",.5" offset="0,.63889mm"/>
             </v:rect>
           </w:pict>
         </mc:Fallback>
@@ -4443,8 +4634,8 @@
 </file>
 
 <file path=word/numbering.xml><?xml version="1.0" encoding="utf-8"?>
-<w:numbering xmlns:wpc="http://schemas.microsoft.com/office/word/2010/wordprocessingCanvas" xmlns:mo="http://schemas.microsoft.com/office/mac/office/2008/main" xmlns:mc="http://schemas.openxmlformats.org/markup-compatibility/2006" xmlns:mv="urn:schemas-microsoft-com:mac:vml" xmlns:o="urn:schemas-microsoft-com:office:office" xmlns:r="http://schemas.openxmlformats.org/officeDocument/2006/relationships" xmlns:m="http://schemas.openxmlformats.org/officeDocument/2006/math" xmlns:v="urn:schemas-microsoft-com:vml" xmlns:wp14="http://schemas.microsoft.com/office/word/2010/wordprocessingDrawing" xmlns:wp="http://schemas.openxmlformats.org/drawingml/2006/wordprocessingDrawing" xmlns:w10="urn:schemas-microsoft-com:office:word" xmlns:w="http://schemas.openxmlformats.org/wordprocessingml/2006/main" xmlns:w14="http://schemas.microsoft.com/office/word/2010/wordml" xmlns:wpg="http://schemas.microsoft.com/office/word/2010/wordprocessingGroup" xmlns:wpi="http://schemas.microsoft.com/office/word/2010/wordprocessingInk" xmlns:wne="http://schemas.microsoft.com/office/word/2006/wordml" xmlns:wps="http://schemas.microsoft.com/office/word/2010/wordprocessingShape" mc:Ignorable="w14 wp14">
-  <w:abstractNum w:abstractNumId="0">
+<w:numbering xmlns:wpc="http://schemas.microsoft.com/office/word/2010/wordprocessingCanvas" xmlns:cx="http://schemas.microsoft.com/office/drawing/2014/chartex" xmlns:cx1="http://schemas.microsoft.com/office/drawing/2015/9/8/chartex" xmlns:cx2="http://schemas.microsoft.com/office/drawing/2015/10/21/chartex" xmlns:cx3="http://schemas.microsoft.com/office/drawing/2016/5/9/chartex" xmlns:cx4="http://schemas.microsoft.com/office/drawing/2016/5/10/chartex" xmlns:cx5="http://schemas.microsoft.com/office/drawing/2016/5/11/chartex" xmlns:cx6="http://schemas.microsoft.com/office/drawing/2016/5/12/chartex" xmlns:cx7="http://schemas.microsoft.com/office/drawing/2016/5/13/chartex" xmlns:cx8="http://schemas.microsoft.com/office/drawing/2016/5/14/chartex" xmlns:mc="http://schemas.openxmlformats.org/markup-compatibility/2006" xmlns:aink="http://schemas.microsoft.com/office/drawing/2016/ink" xmlns:am3d="http://schemas.microsoft.com/office/drawing/2017/model3d" xmlns:o="urn:schemas-microsoft-com:office:office" xmlns:r="http://schemas.openxmlformats.org/officeDocument/2006/relationships" xmlns:m="http://schemas.openxmlformats.org/officeDocument/2006/math" xmlns:v="urn:schemas-microsoft-com:vml" xmlns:wp14="http://schemas.microsoft.com/office/word/2010/wordprocessingDrawing" xmlns:wp="http://schemas.openxmlformats.org/drawingml/2006/wordprocessingDrawing" xmlns:w10="urn:schemas-microsoft-com:office:word" xmlns:w="http://schemas.openxmlformats.org/wordprocessingml/2006/main" xmlns:w14="http://schemas.microsoft.com/office/word/2010/wordml" xmlns:w15="http://schemas.microsoft.com/office/word/2012/wordml" xmlns:w16cid="http://schemas.microsoft.com/office/word/2016/wordml/cid" xmlns:w16se="http://schemas.microsoft.com/office/word/2015/wordml/symex" xmlns:wpg="http://schemas.microsoft.com/office/word/2010/wordprocessingGroup" xmlns:wpi="http://schemas.microsoft.com/office/word/2010/wordprocessingInk" xmlns:wne="http://schemas.microsoft.com/office/word/2006/wordml" xmlns:wps="http://schemas.microsoft.com/office/word/2010/wordprocessingShape" mc:Ignorable="w14 w15 w16se w16cid wp14">
+  <w:abstractNum w:abstractNumId="0" w15:restartNumberingAfterBreak="0">
     <w:nsid w:val="0A3C56B9"/>
     <w:multiLevelType w:val="hybridMultilevel"/>
     <w:tmpl w:val="94726726"/>
@@ -4530,7 +4721,7 @@
       </w:pPr>
     </w:lvl>
   </w:abstractNum>
-  <w:abstractNum w:abstractNumId="1">
+  <w:abstractNum w:abstractNumId="1" w15:restartNumberingAfterBreak="0">
     <w:nsid w:val="6162404E"/>
     <w:multiLevelType w:val="hybridMultilevel"/>
     <w:tmpl w:val="4E126A16"/>
@@ -4652,7 +4843,7 @@
 </file>
 
 <file path=word/styles.xml><?xml version="1.0" encoding="utf-8"?>
-<w:styles xmlns:mc="http://schemas.openxmlformats.org/markup-compatibility/2006" xmlns:r="http://schemas.openxmlformats.org/officeDocument/2006/relationships" xmlns:w="http://schemas.openxmlformats.org/wordprocessingml/2006/main" xmlns:w14="http://schemas.microsoft.com/office/word/2010/wordml" mc:Ignorable="w14">
+<w:styles xmlns:mc="http://schemas.openxmlformats.org/markup-compatibility/2006" xmlns:r="http://schemas.openxmlformats.org/officeDocument/2006/relationships" xmlns:w="http://schemas.openxmlformats.org/wordprocessingml/2006/main" xmlns:w14="http://schemas.microsoft.com/office/word/2010/wordml" xmlns:w15="http://schemas.microsoft.com/office/word/2012/wordml" xmlns:w16cid="http://schemas.microsoft.com/office/word/2016/wordml/cid" xmlns:w16se="http://schemas.microsoft.com/office/word/2015/wordml/symex" mc:Ignorable="w14 w15 w16se w16cid">
   <w:docDefaults>
     <w:rPrDefault>
       <w:rPr>
@@ -4664,144 +4855,377 @@
     </w:rPrDefault>
     <w:pPrDefault/>
   </w:docDefaults>
-  <w:latentStyles w:defLockedState="0" w:defUIPriority="99" w:defSemiHidden="1" w:defUnhideWhenUsed="1" w:defQFormat="0" w:count="276">
-    <w:lsdException w:name="Normal" w:semiHidden="0" w:uiPriority="0" w:unhideWhenUsed="0" w:qFormat="1"/>
-    <w:lsdException w:name="heading 1" w:semiHidden="0" w:uiPriority="9" w:unhideWhenUsed="0" w:qFormat="1"/>
-    <w:lsdException w:name="heading 2" w:uiPriority="9" w:qFormat="1"/>
-    <w:lsdException w:name="heading 3" w:uiPriority="9" w:qFormat="1"/>
-    <w:lsdException w:name="heading 4" w:uiPriority="9" w:qFormat="1"/>
-    <w:lsdException w:name="heading 5" w:uiPriority="9" w:qFormat="1"/>
-    <w:lsdException w:name="heading 6" w:uiPriority="9" w:qFormat="1"/>
-    <w:lsdException w:name="heading 7" w:uiPriority="9" w:qFormat="1"/>
-    <w:lsdException w:name="heading 8" w:uiPriority="9" w:qFormat="1"/>
-    <w:lsdException w:name="heading 9" w:uiPriority="9" w:qFormat="1"/>
-    <w:lsdException w:name="toc 1" w:uiPriority="39"/>
-    <w:lsdException w:name="toc 2" w:uiPriority="39"/>
-    <w:lsdException w:name="toc 3" w:uiPriority="39"/>
-    <w:lsdException w:name="toc 4" w:uiPriority="39"/>
-    <w:lsdException w:name="toc 5" w:uiPriority="39"/>
-    <w:lsdException w:name="toc 6" w:uiPriority="39"/>
-    <w:lsdException w:name="toc 7" w:uiPriority="39"/>
-    <w:lsdException w:name="toc 8" w:uiPriority="39"/>
-    <w:lsdException w:name="toc 9" w:uiPriority="39"/>
-    <w:lsdException w:name="caption" w:uiPriority="35" w:qFormat="1"/>
-    <w:lsdException w:name="Title" w:semiHidden="0" w:uiPriority="10" w:unhideWhenUsed="0" w:qFormat="1"/>
-    <w:lsdException w:name="Default Paragraph Font" w:uiPriority="1"/>
-    <w:lsdException w:name="Subtitle" w:semiHidden="0" w:uiPriority="11" w:unhideWhenUsed="0" w:qFormat="1"/>
-    <w:lsdException w:name="Strong" w:semiHidden="0" w:uiPriority="22" w:unhideWhenUsed="0" w:qFormat="1"/>
-    <w:lsdException w:name="Emphasis" w:semiHidden="0" w:uiPriority="20" w:unhideWhenUsed="0" w:qFormat="1"/>
-    <w:lsdException w:name="Table Grid" w:semiHidden="0" w:uiPriority="59" w:unhideWhenUsed="0"/>
-    <w:lsdException w:name="Placeholder Text" w:unhideWhenUsed="0"/>
-    <w:lsdException w:name="No Spacing" w:semiHidden="0" w:uiPriority="1" w:unhideWhenUsed="0" w:qFormat="1"/>
-    <w:lsdException w:name="Light Shading" w:semiHidden="0" w:uiPriority="60" w:unhideWhenUsed="0"/>
-    <w:lsdException w:name="Light List" w:semiHidden="0" w:uiPriority="61" w:unhideWhenUsed="0"/>
-    <w:lsdException w:name="Light Grid" w:semiHidden="0" w:uiPriority="62" w:unhideWhenUsed="0"/>
-    <w:lsdException w:name="Medium Shading 1" w:semiHidden="0" w:uiPriority="63" w:unhideWhenUsed="0"/>
-    <w:lsdException w:name="Medium Shading 2" w:semiHidden="0" w:uiPriority="64" w:unhideWhenUsed="0"/>
-    <w:lsdException w:name="Medium List 1" w:semiHidden="0" w:uiPriority="65" w:unhideWhenUsed="0"/>
-    <w:lsdException w:name="Medium List 2" w:semiHidden="0" w:uiPriority="66" w:unhideWhenUsed="0"/>
-    <w:lsdException w:name="Medium Grid 1" w:semiHidden="0" w:uiPriority="67" w:unhideWhenUsed="0"/>
-    <w:lsdException w:name="Medium Grid 2" w:semiHidden="0" w:uiPriority="68" w:unhideWhenUsed="0"/>
-    <w:lsdException w:name="Medium Grid 3" w:semiHidden="0" w:uiPriority="69" w:unhideWhenUsed="0"/>
-    <w:lsdException w:name="Dark List" w:semiHidden="0" w:uiPriority="70" w:unhideWhenUsed="0"/>
-    <w:lsdException w:name="Colorful Shading" w:semiHidden="0" w:uiPriority="71" w:unhideWhenUsed="0"/>
-    <w:lsdException w:name="Colorful List" w:semiHidden="0" w:uiPriority="72" w:unhideWhenUsed="0"/>
-    <w:lsdException w:name="Colorful Grid" w:semiHidden="0" w:uiPriority="73" w:unhideWhenUsed="0"/>
-    <w:lsdException w:name="Light Shading Accent 1" w:semiHidden="0" w:uiPriority="60" w:unhideWhenUsed="0"/>
-    <w:lsdException w:name="Light List Accent 1" w:semiHidden="0" w:uiPriority="61" w:unhideWhenUsed="0"/>
-    <w:lsdException w:name="Light Grid Accent 1" w:semiHidden="0" w:uiPriority="62" w:unhideWhenUsed="0"/>
-    <w:lsdException w:name="Medium Shading 1 Accent 1" w:semiHidden="0" w:uiPriority="63" w:unhideWhenUsed="0"/>
-    <w:lsdException w:name="Medium Shading 2 Accent 1" w:semiHidden="0" w:uiPriority="64" w:unhideWhenUsed="0"/>
-    <w:lsdException w:name="Medium List 1 Accent 1" w:semiHidden="0" w:uiPriority="65" w:unhideWhenUsed="0"/>
-    <w:lsdException w:name="Revision" w:unhideWhenUsed="0"/>
-    <w:lsdException w:name="List Paragraph" w:semiHidden="0" w:uiPriority="34" w:unhideWhenUsed="0" w:qFormat="1"/>
-    <w:lsdException w:name="Quote" w:semiHidden="0" w:uiPriority="29" w:unhideWhenUsed="0" w:qFormat="1"/>
-    <w:lsdException w:name="Intense Quote" w:semiHidden="0" w:uiPriority="30" w:unhideWhenUsed="0" w:qFormat="1"/>
-    <w:lsdException w:name="Medium List 2 Accent 1" w:semiHidden="0" w:uiPriority="66" w:unhideWhenUsed="0"/>
-    <w:lsdException w:name="Medium Grid 1 Accent 1" w:semiHidden="0" w:uiPriority="67" w:unhideWhenUsed="0"/>
-    <w:lsdException w:name="Medium Grid 2 Accent 1" w:semiHidden="0" w:uiPriority="68" w:unhideWhenUsed="0"/>
-    <w:lsdException w:name="Medium Grid 3 Accent 1" w:semiHidden="0" w:uiPriority="69" w:unhideWhenUsed="0"/>
-    <w:lsdException w:name="Dark List Accent 1" w:semiHidden="0" w:uiPriority="70" w:unhideWhenUsed="0"/>
-    <w:lsdException w:name="Colorful Shading Accent 1" w:semiHidden="0" w:uiPriority="71" w:unhideWhenUsed="0"/>
-    <w:lsdException w:name="Colorful List Accent 1" w:semiHidden="0" w:uiPriority="72" w:unhideWhenUsed="0"/>
-    <w:lsdException w:name="Colorful Grid Accent 1" w:semiHidden="0" w:uiPriority="73" w:unhideWhenUsed="0"/>
-    <w:lsdException w:name="Light Shading Accent 2" w:semiHidden="0" w:uiPriority="60" w:unhideWhenUsed="0"/>
-    <w:lsdException w:name="Light List Accent 2" w:semiHidden="0" w:uiPriority="61" w:unhideWhenUsed="0"/>
-    <w:lsdException w:name="Light Grid Accent 2" w:semiHidden="0" w:uiPriority="62" w:unhideWhenUsed="0"/>
-    <w:lsdException w:name="Medium Shading 1 Accent 2" w:semiHidden="0" w:uiPriority="63" w:unhideWhenUsed="0"/>
-    <w:lsdException w:name="Medium Shading 2 Accent 2" w:semiHidden="0" w:uiPriority="64" w:unhideWhenUsed="0"/>
-    <w:lsdException w:name="Medium List 1 Accent 2" w:semiHidden="0" w:uiPriority="65" w:unhideWhenUsed="0"/>
-    <w:lsdException w:name="Medium List 2 Accent 2" w:semiHidden="0" w:uiPriority="66" w:unhideWhenUsed="0"/>
-    <w:lsdException w:name="Medium Grid 1 Accent 2" w:semiHidden="0" w:uiPriority="67" w:unhideWhenUsed="0"/>
-    <w:lsdException w:name="Medium Grid 2 Accent 2" w:semiHidden="0" w:uiPriority="68" w:unhideWhenUsed="0"/>
-    <w:lsdException w:name="Medium Grid 3 Accent 2" w:semiHidden="0" w:uiPriority="69" w:unhideWhenUsed="0"/>
-    <w:lsdException w:name="Dark List Accent 2" w:semiHidden="0" w:uiPriority="70" w:unhideWhenUsed="0"/>
-    <w:lsdException w:name="Colorful Shading Accent 2" w:semiHidden="0" w:uiPriority="71" w:unhideWhenUsed="0"/>
-    <w:lsdException w:name="Colorful List Accent 2" w:semiHidden="0" w:uiPriority="72" w:unhideWhenUsed="0"/>
-    <w:lsdException w:name="Colorful Grid Accent 2" w:semiHidden="0" w:uiPriority="73" w:unhideWhenUsed="0"/>
-    <w:lsdException w:name="Light Shading Accent 3" w:semiHidden="0" w:uiPriority="60" w:unhideWhenUsed="0"/>
-    <w:lsdException w:name="Light List Accent 3" w:semiHidden="0" w:uiPriority="61" w:unhideWhenUsed="0"/>
-    <w:lsdException w:name="Light Grid Accent 3" w:semiHidden="0" w:uiPriority="62" w:unhideWhenUsed="0"/>
-    <w:lsdException w:name="Medium Shading 1 Accent 3" w:semiHidden="0" w:uiPriority="63" w:unhideWhenUsed="0"/>
-    <w:lsdException w:name="Medium Shading 2 Accent 3" w:semiHidden="0" w:uiPriority="64" w:unhideWhenUsed="0"/>
-    <w:lsdException w:name="Medium List 1 Accent 3" w:semiHidden="0" w:uiPriority="65" w:unhideWhenUsed="0"/>
-    <w:lsdException w:name="Medium List 2 Accent 3" w:semiHidden="0" w:uiPriority="66" w:unhideWhenUsed="0"/>
-    <w:lsdException w:name="Medium Grid 1 Accent 3" w:semiHidden="0" w:uiPriority="67" w:unhideWhenUsed="0"/>
-    <w:lsdException w:name="Medium Grid 2 Accent 3" w:semiHidden="0" w:uiPriority="68" w:unhideWhenUsed="0"/>
-    <w:lsdException w:name="Medium Grid 3 Accent 3" w:semiHidden="0" w:uiPriority="69" w:unhideWhenUsed="0"/>
-    <w:lsdException w:name="Dark List Accent 3" w:semiHidden="0" w:uiPriority="70" w:unhideWhenUsed="0"/>
-    <w:lsdException w:name="Colorful Shading Accent 3" w:semiHidden="0" w:uiPriority="71" w:unhideWhenUsed="0"/>
-    <w:lsdException w:name="Colorful List Accent 3" w:semiHidden="0" w:uiPriority="72" w:unhideWhenUsed="0"/>
-    <w:lsdException w:name="Colorful Grid Accent 3" w:semiHidden="0" w:uiPriority="73" w:unhideWhenUsed="0"/>
-    <w:lsdException w:name="Light Shading Accent 4" w:semiHidden="0" w:uiPriority="60" w:unhideWhenUsed="0"/>
-    <w:lsdException w:name="Light List Accent 4" w:semiHidden="0" w:uiPriority="61" w:unhideWhenUsed="0"/>
-    <w:lsdException w:name="Light Grid Accent 4" w:semiHidden="0" w:uiPriority="62" w:unhideWhenUsed="0"/>
-    <w:lsdException w:name="Medium Shading 1 Accent 4" w:semiHidden="0" w:uiPriority="63" w:unhideWhenUsed="0"/>
-    <w:lsdException w:name="Medium Shading 2 Accent 4" w:semiHidden="0" w:uiPriority="64" w:unhideWhenUsed="0"/>
-    <w:lsdException w:name="Medium List 1 Accent 4" w:semiHidden="0" w:uiPriority="65" w:unhideWhenUsed="0"/>
-    <w:lsdException w:name="Medium List 2 Accent 4" w:semiHidden="0" w:uiPriority="66" w:unhideWhenUsed="0"/>
-    <w:lsdException w:name="Medium Grid 1 Accent 4" w:semiHidden="0" w:uiPriority="67" w:unhideWhenUsed="0"/>
-    <w:lsdException w:name="Medium Grid 2 Accent 4" w:semiHidden="0" w:uiPriority="68" w:unhideWhenUsed="0"/>
-    <w:lsdException w:name="Medium Grid 3 Accent 4" w:semiHidden="0" w:uiPriority="69" w:unhideWhenUsed="0"/>
-    <w:lsdException w:name="Dark List Accent 4" w:semiHidden="0" w:uiPriority="70" w:unhideWhenUsed="0"/>
-    <w:lsdException w:name="Colorful Shading Accent 4" w:semiHidden="0" w:uiPriority="71" w:unhideWhenUsed="0"/>
-    <w:lsdException w:name="Colorful List Accent 4" w:semiHidden="0" w:uiPriority="72" w:unhideWhenUsed="0"/>
-    <w:lsdException w:name="Colorful Grid Accent 4" w:semiHidden="0" w:uiPriority="73" w:unhideWhenUsed="0"/>
-    <w:lsdException w:name="Light Shading Accent 5" w:semiHidden="0" w:uiPriority="60" w:unhideWhenUsed="0"/>
-    <w:lsdException w:name="Light List Accent 5" w:semiHidden="0" w:uiPriority="61" w:unhideWhenUsed="0"/>
-    <w:lsdException w:name="Light Grid Accent 5" w:semiHidden="0" w:uiPriority="62" w:unhideWhenUsed="0"/>
-    <w:lsdException w:name="Medium Shading 1 Accent 5" w:semiHidden="0" w:uiPriority="63" w:unhideWhenUsed="0"/>
-    <w:lsdException w:name="Medium Shading 2 Accent 5" w:semiHidden="0" w:uiPriority="64" w:unhideWhenUsed="0"/>
-    <w:lsdException w:name="Medium List 1 Accent 5" w:semiHidden="0" w:uiPriority="65" w:unhideWhenUsed="0"/>
-    <w:lsdException w:name="Medium List 2 Accent 5" w:semiHidden="0" w:uiPriority="66" w:unhideWhenUsed="0"/>
-    <w:lsdException w:name="Medium Grid 1 Accent 5" w:semiHidden="0" w:uiPriority="67" w:unhideWhenUsed="0"/>
-    <w:lsdException w:name="Medium Grid 2 Accent 5" w:semiHidden="0" w:uiPriority="68" w:unhideWhenUsed="0"/>
-    <w:lsdException w:name="Medium Grid 3 Accent 5" w:semiHidden="0" w:uiPriority="69" w:unhideWhenUsed="0"/>
-    <w:lsdException w:name="Dark List Accent 5" w:semiHidden="0" w:uiPriority="70" w:unhideWhenUsed="0"/>
-    <w:lsdException w:name="Colorful Shading Accent 5" w:semiHidden="0" w:uiPriority="71" w:unhideWhenUsed="0"/>
-    <w:lsdException w:name="Colorful List Accent 5" w:semiHidden="0" w:uiPriority="72" w:unhideWhenUsed="0"/>
-    <w:lsdException w:name="Colorful Grid Accent 5" w:semiHidden="0" w:uiPriority="73" w:unhideWhenUsed="0"/>
-    <w:lsdException w:name="Light Shading Accent 6" w:semiHidden="0" w:uiPriority="60" w:unhideWhenUsed="0"/>
-    <w:lsdException w:name="Light List Accent 6" w:semiHidden="0" w:uiPriority="61" w:unhideWhenUsed="0"/>
-    <w:lsdException w:name="Light Grid Accent 6" w:semiHidden="0" w:uiPriority="62" w:unhideWhenUsed="0"/>
-    <w:lsdException w:name="Medium Shading 1 Accent 6" w:semiHidden="0" w:uiPriority="63" w:unhideWhenUsed="0"/>
-    <w:lsdException w:name="Medium Shading 2 Accent 6" w:semiHidden="0" w:uiPriority="64" w:unhideWhenUsed="0"/>
-    <w:lsdException w:name="Medium List 1 Accent 6" w:semiHidden="0" w:uiPriority="65" w:unhideWhenUsed="0"/>
-    <w:lsdException w:name="Medium List 2 Accent 6" w:semiHidden="0" w:uiPriority="66" w:unhideWhenUsed="0"/>
-    <w:lsdException w:name="Medium Grid 1 Accent 6" w:semiHidden="0" w:uiPriority="67" w:unhideWhenUsed="0"/>
-    <w:lsdException w:name="Medium Grid 2 Accent 6" w:semiHidden="0" w:uiPriority="68" w:unhideWhenUsed="0"/>
-    <w:lsdException w:name="Medium Grid 3 Accent 6" w:semiHidden="0" w:uiPriority="69" w:unhideWhenUsed="0"/>
-    <w:lsdException w:name="Dark List Accent 6" w:semiHidden="0" w:uiPriority="70" w:unhideWhenUsed="0"/>
-    <w:lsdException w:name="Colorful Shading Accent 6" w:semiHidden="0" w:uiPriority="71" w:unhideWhenUsed="0"/>
-    <w:lsdException w:name="Colorful List Accent 6" w:semiHidden="0" w:uiPriority="72" w:unhideWhenUsed="0"/>
-    <w:lsdException w:name="Colorful Grid Accent 6" w:semiHidden="0" w:uiPriority="73" w:unhideWhenUsed="0"/>
-    <w:lsdException w:name="Subtle Emphasis" w:semiHidden="0" w:uiPriority="19" w:unhideWhenUsed="0" w:qFormat="1"/>
-    <w:lsdException w:name="Intense Emphasis" w:semiHidden="0" w:uiPriority="21" w:unhideWhenUsed="0" w:qFormat="1"/>
-    <w:lsdException w:name="Subtle Reference" w:semiHidden="0" w:uiPriority="31" w:unhideWhenUsed="0" w:qFormat="1"/>
-    <w:lsdException w:name="Intense Reference" w:semiHidden="0" w:uiPriority="32" w:unhideWhenUsed="0" w:qFormat="1"/>
-    <w:lsdException w:name="Book Title" w:semiHidden="0" w:uiPriority="33" w:unhideWhenUsed="0" w:qFormat="1"/>
-    <w:lsdException w:name="Bibliography" w:uiPriority="37"/>
-    <w:lsdException w:name="TOC Heading" w:uiPriority="39" w:qFormat="1"/>
+  <w:latentStyles w:defLockedState="0" w:defUIPriority="99" w:defSemiHidden="0" w:defUnhideWhenUsed="0" w:defQFormat="0" w:count="375">
+    <w:lsdException w:name="Normal" w:uiPriority="0" w:qFormat="1"/>
+    <w:lsdException w:name="heading 1" w:uiPriority="9" w:qFormat="1"/>
+    <w:lsdException w:name="heading 2" w:semiHidden="1" w:uiPriority="9" w:unhideWhenUsed="1" w:qFormat="1"/>
+    <w:lsdException w:name="heading 3" w:semiHidden="1" w:uiPriority="9" w:unhideWhenUsed="1" w:qFormat="1"/>
+    <w:lsdException w:name="heading 4" w:semiHidden="1" w:uiPriority="9" w:unhideWhenUsed="1" w:qFormat="1"/>
+    <w:lsdException w:name="heading 5" w:semiHidden="1" w:uiPriority="9" w:unhideWhenUsed="1" w:qFormat="1"/>
+    <w:lsdException w:name="heading 6" w:semiHidden="1" w:uiPriority="9" w:unhideWhenUsed="1" w:qFormat="1"/>
+    <w:lsdException w:name="heading 7" w:semiHidden="1" w:uiPriority="9" w:unhideWhenUsed="1" w:qFormat="1"/>
+    <w:lsdException w:name="heading 8" w:semiHidden="1" w:uiPriority="9" w:unhideWhenUsed="1" w:qFormat="1"/>
+    <w:lsdException w:name="heading 9" w:semiHidden="1" w:uiPriority="9" w:unhideWhenUsed="1" w:qFormat="1"/>
+    <w:lsdException w:name="index 1" w:semiHidden="1" w:unhideWhenUsed="1"/>
+    <w:lsdException w:name="index 2" w:semiHidden="1" w:unhideWhenUsed="1"/>
+    <w:lsdException w:name="index 3" w:semiHidden="1" w:unhideWhenUsed="1"/>
+    <w:lsdException w:name="index 4" w:semiHidden="1" w:unhideWhenUsed="1"/>
+    <w:lsdException w:name="index 5" w:semiHidden="1" w:unhideWhenUsed="1"/>
+    <w:lsdException w:name="index 6" w:semiHidden="1" w:unhideWhenUsed="1"/>
+    <w:lsdException w:name="index 7" w:semiHidden="1" w:unhideWhenUsed="1"/>
+    <w:lsdException w:name="index 8" w:semiHidden="1" w:unhideWhenUsed="1"/>
+    <w:lsdException w:name="index 9" w:semiHidden="1" w:unhideWhenUsed="1"/>
+    <w:lsdException w:name="toc 1" w:semiHidden="1" w:uiPriority="39" w:unhideWhenUsed="1"/>
+    <w:lsdException w:name="toc 2" w:semiHidden="1" w:uiPriority="39" w:unhideWhenUsed="1"/>
+    <w:lsdException w:name="toc 3" w:semiHidden="1" w:uiPriority="39" w:unhideWhenUsed="1"/>
+    <w:lsdException w:name="toc 4" w:semiHidden="1" w:uiPriority="39" w:unhideWhenUsed="1"/>
+    <w:lsdException w:name="toc 5" w:semiHidden="1" w:uiPriority="39" w:unhideWhenUsed="1"/>
+    <w:lsdException w:name="toc 6" w:semiHidden="1" w:uiPriority="39" w:unhideWhenUsed="1"/>
+    <w:lsdException w:name="toc 7" w:semiHidden="1" w:uiPriority="39" w:unhideWhenUsed="1"/>
+    <w:lsdException w:name="toc 8" w:semiHidden="1" w:uiPriority="39" w:unhideWhenUsed="1"/>
+    <w:lsdException w:name="toc 9" w:semiHidden="1" w:uiPriority="39" w:unhideWhenUsed="1"/>
+    <w:lsdException w:name="Normal Indent" w:semiHidden="1" w:unhideWhenUsed="1"/>
+    <w:lsdException w:name="footnote text" w:semiHidden="1" w:unhideWhenUsed="1"/>
+    <w:lsdException w:name="annotation text" w:semiHidden="1" w:unhideWhenUsed="1"/>
+    <w:lsdException w:name="header" w:semiHidden="1" w:unhideWhenUsed="1"/>
+    <w:lsdException w:name="footer" w:semiHidden="1" w:unhideWhenUsed="1"/>
+    <w:lsdException w:name="index heading" w:semiHidden="1" w:unhideWhenUsed="1"/>
+    <w:lsdException w:name="caption" w:semiHidden="1" w:uiPriority="35" w:unhideWhenUsed="1" w:qFormat="1"/>
+    <w:lsdException w:name="table of figures" w:semiHidden="1" w:unhideWhenUsed="1"/>
+    <w:lsdException w:name="envelope address" w:semiHidden="1" w:unhideWhenUsed="1"/>
+    <w:lsdException w:name="envelope return" w:semiHidden="1" w:unhideWhenUsed="1"/>
+    <w:lsdException w:name="footnote reference" w:semiHidden="1" w:unhideWhenUsed="1"/>
+    <w:lsdException w:name="annotation reference" w:semiHidden="1" w:unhideWhenUsed="1"/>
+    <w:lsdException w:name="line number" w:semiHidden="1" w:unhideWhenUsed="1"/>
+    <w:lsdException w:name="page number" w:semiHidden="1" w:unhideWhenUsed="1"/>
+    <w:lsdException w:name="endnote reference" w:semiHidden="1" w:unhideWhenUsed="1"/>
+    <w:lsdException w:name="endnote text" w:semiHidden="1" w:unhideWhenUsed="1"/>
+    <w:lsdException w:name="table of authorities" w:semiHidden="1" w:unhideWhenUsed="1"/>
+    <w:lsdException w:name="macro" w:semiHidden="1" w:unhideWhenUsed="1"/>
+    <w:lsdException w:name="toa heading" w:semiHidden="1" w:unhideWhenUsed="1"/>
+    <w:lsdException w:name="List" w:semiHidden="1" w:unhideWhenUsed="1"/>
+    <w:lsdException w:name="List Bullet" w:semiHidden="1" w:unhideWhenUsed="1"/>
+    <w:lsdException w:name="List Number" w:semiHidden="1" w:unhideWhenUsed="1"/>
+    <w:lsdException w:name="List 2" w:semiHidden="1" w:unhideWhenUsed="1"/>
+    <w:lsdException w:name="List 3" w:semiHidden="1" w:unhideWhenUsed="1"/>
+    <w:lsdException w:name="List 4" w:semiHidden="1" w:unhideWhenUsed="1"/>
+    <w:lsdException w:name="List 5" w:semiHidden="1" w:unhideWhenUsed="1"/>
+    <w:lsdException w:name="List Bullet 2" w:semiHidden="1" w:unhideWhenUsed="1"/>
+    <w:lsdException w:name="List Bullet 3" w:semiHidden="1" w:unhideWhenUsed="1"/>
+    <w:lsdException w:name="List Bullet 4" w:semiHidden="1" w:unhideWhenUsed="1"/>
+    <w:lsdException w:name="List Bullet 5" w:semiHidden="1" w:unhideWhenUsed="1"/>
+    <w:lsdException w:name="List Number 2" w:semiHidden="1" w:unhideWhenUsed="1"/>
+    <w:lsdException w:name="List Number 3" w:semiHidden="1" w:unhideWhenUsed="1"/>
+    <w:lsdException w:name="List Number 4" w:semiHidden="1" w:unhideWhenUsed="1"/>
+    <w:lsdException w:name="List Number 5" w:semiHidden="1" w:unhideWhenUsed="1"/>
+    <w:lsdException w:name="Title" w:uiPriority="10" w:qFormat="1"/>
+    <w:lsdException w:name="Closing" w:semiHidden="1" w:unhideWhenUsed="1"/>
+    <w:lsdException w:name="Signature" w:semiHidden="1" w:unhideWhenUsed="1"/>
+    <w:lsdException w:name="Default Paragraph Font" w:semiHidden="1" w:uiPriority="1" w:unhideWhenUsed="1"/>
+    <w:lsdException w:name="Body Text" w:semiHidden="1" w:unhideWhenUsed="1"/>
+    <w:lsdException w:name="Body Text Indent" w:semiHidden="1" w:unhideWhenUsed="1"/>
+    <w:lsdException w:name="List Continue" w:semiHidden="1" w:unhideWhenUsed="1"/>
+    <w:lsdException w:name="List Continue 2" w:semiHidden="1" w:unhideWhenUsed="1"/>
+    <w:lsdException w:name="List Continue 3" w:semiHidden="1" w:unhideWhenUsed="1"/>
+    <w:lsdException w:name="List Continue 4" w:semiHidden="1" w:unhideWhenUsed="1"/>
+    <w:lsdException w:name="List Continue 5" w:semiHidden="1" w:unhideWhenUsed="1"/>
+    <w:lsdException w:name="Message Header" w:semiHidden="1" w:unhideWhenUsed="1"/>
+    <w:lsdException w:name="Subtitle" w:uiPriority="11" w:qFormat="1"/>
+    <w:lsdException w:name="Salutation" w:semiHidden="1" w:unhideWhenUsed="1"/>
+    <w:lsdException w:name="Date" w:semiHidden="1" w:unhideWhenUsed="1"/>
+    <w:lsdException w:name="Body Text First Indent" w:semiHidden="1" w:unhideWhenUsed="1"/>
+    <w:lsdException w:name="Body Text First Indent 2" w:semiHidden="1" w:unhideWhenUsed="1"/>
+    <w:lsdException w:name="Note Heading" w:semiHidden="1" w:unhideWhenUsed="1"/>
+    <w:lsdException w:name="Body Text 2" w:semiHidden="1" w:unhideWhenUsed="1"/>
+    <w:lsdException w:name="Body Text 3" w:semiHidden="1" w:unhideWhenUsed="1"/>
+    <w:lsdException w:name="Body Text Indent 2" w:semiHidden="1" w:unhideWhenUsed="1"/>
+    <w:lsdException w:name="Body Text Indent 3" w:semiHidden="1" w:unhideWhenUsed="1"/>
+    <w:lsdException w:name="Block Text" w:semiHidden="1" w:unhideWhenUsed="1"/>
+    <w:lsdException w:name="Hyperlink" w:semiHidden="1" w:unhideWhenUsed="1"/>
+    <w:lsdException w:name="FollowedHyperlink" w:semiHidden="1" w:unhideWhenUsed="1"/>
+    <w:lsdException w:name="Strong" w:uiPriority="22" w:qFormat="1"/>
+    <w:lsdException w:name="Emphasis" w:uiPriority="20" w:qFormat="1"/>
+    <w:lsdException w:name="Document Map" w:semiHidden="1" w:unhideWhenUsed="1"/>
+    <w:lsdException w:name="Plain Text" w:semiHidden="1" w:unhideWhenUsed="1"/>
+    <w:lsdException w:name="E-mail Signature" w:semiHidden="1" w:unhideWhenUsed="1"/>
+    <w:lsdException w:name="HTML Top of Form" w:semiHidden="1" w:unhideWhenUsed="1"/>
+    <w:lsdException w:name="HTML Bottom of Form" w:semiHidden="1" w:unhideWhenUsed="1"/>
+    <w:lsdException w:name="Normal (Web)" w:semiHidden="1" w:unhideWhenUsed="1"/>
+    <w:lsdException w:name="HTML Acronym" w:semiHidden="1" w:unhideWhenUsed="1"/>
+    <w:lsdException w:name="HTML Address" w:semiHidden="1" w:unhideWhenUsed="1"/>
+    <w:lsdException w:name="HTML Cite" w:semiHidden="1" w:unhideWhenUsed="1"/>
+    <w:lsdException w:name="HTML Code" w:semiHidden="1" w:unhideWhenUsed="1"/>
+    <w:lsdException w:name="HTML Definition" w:semiHidden="1" w:unhideWhenUsed="1"/>
+    <w:lsdException w:name="HTML Keyboard" w:semiHidden="1" w:unhideWhenUsed="1"/>
+    <w:lsdException w:name="HTML Preformatted" w:semiHidden="1" w:unhideWhenUsed="1"/>
+    <w:lsdException w:name="HTML Sample" w:semiHidden="1" w:unhideWhenUsed="1"/>
+    <w:lsdException w:name="HTML Typewriter" w:semiHidden="1" w:unhideWhenUsed="1"/>
+    <w:lsdException w:name="HTML Variable" w:semiHidden="1" w:unhideWhenUsed="1"/>
+    <w:lsdException w:name="Normal Table" w:semiHidden="1" w:unhideWhenUsed="1"/>
+    <w:lsdException w:name="annotation subject" w:semiHidden="1" w:unhideWhenUsed="1"/>
+    <w:lsdException w:name="No List" w:semiHidden="1" w:unhideWhenUsed="1"/>
+    <w:lsdException w:name="Outline List 1" w:semiHidden="1" w:unhideWhenUsed="1"/>
+    <w:lsdException w:name="Outline List 2" w:semiHidden="1" w:unhideWhenUsed="1"/>
+    <w:lsdException w:name="Outline List 3" w:semiHidden="1" w:unhideWhenUsed="1"/>
+    <w:lsdException w:name="Table Simple 1" w:semiHidden="1" w:unhideWhenUsed="1"/>
+    <w:lsdException w:name="Table Simple 2" w:semiHidden="1" w:unhideWhenUsed="1"/>
+    <w:lsdException w:name="Table Simple 3" w:semiHidden="1" w:unhideWhenUsed="1"/>
+    <w:lsdException w:name="Table Classic 1" w:semiHidden="1" w:unhideWhenUsed="1"/>
+    <w:lsdException w:name="Table Classic 2" w:semiHidden="1" w:unhideWhenUsed="1"/>
+    <w:lsdException w:name="Table Classic 3" w:semiHidden="1" w:unhideWhenUsed="1"/>
+    <w:lsdException w:name="Table Classic 4" w:semiHidden="1" w:unhideWhenUsed="1"/>
+    <w:lsdException w:name="Table Colorful 1" w:semiHidden="1" w:unhideWhenUsed="1"/>
+    <w:lsdException w:name="Table Colorful 2" w:semiHidden="1" w:unhideWhenUsed="1"/>
+    <w:lsdException w:name="Table Colorful 3" w:semiHidden="1" w:unhideWhenUsed="1"/>
+    <w:lsdException w:name="Table Columns 1" w:semiHidden="1" w:unhideWhenUsed="1"/>
+    <w:lsdException w:name="Table Columns 2" w:semiHidden="1" w:unhideWhenUsed="1"/>
+    <w:lsdException w:name="Table Columns 3" w:semiHidden="1" w:unhideWhenUsed="1"/>
+    <w:lsdException w:name="Table Columns 4" w:semiHidden="1" w:unhideWhenUsed="1"/>
+    <w:lsdException w:name="Table Columns 5" w:semiHidden="1" w:unhideWhenUsed="1"/>
+    <w:lsdException w:name="Table Grid 1" w:semiHidden="1" w:unhideWhenUsed="1"/>
+    <w:lsdException w:name="Table Grid 2" w:semiHidden="1" w:unhideWhenUsed="1"/>
+    <w:lsdException w:name="Table Grid 3" w:semiHidden="1" w:unhideWhenUsed="1"/>
+    <w:lsdException w:name="Table Grid 4" w:semiHidden="1" w:unhideWhenUsed="1"/>
+    <w:lsdException w:name="Table Grid 5" w:semiHidden="1" w:unhideWhenUsed="1"/>
+    <w:lsdException w:name="Table Grid 6" w:semiHidden="1" w:unhideWhenUsed="1"/>
+    <w:lsdException w:name="Table Grid 7" w:semiHidden="1" w:unhideWhenUsed="1"/>
+    <w:lsdException w:name="Table Grid 8" w:semiHidden="1" w:unhideWhenUsed="1"/>
+    <w:lsdException w:name="Table List 1" w:semiHidden="1" w:unhideWhenUsed="1"/>
+    <w:lsdException w:name="Table List 2" w:semiHidden="1" w:unhideWhenUsed="1"/>
+    <w:lsdException w:name="Table List 3" w:semiHidden="1" w:unhideWhenUsed="1"/>
+    <w:lsdException w:name="Table List 4" w:semiHidden="1" w:unhideWhenUsed="1"/>
+    <w:lsdException w:name="Table List 5" w:semiHidden="1" w:unhideWhenUsed="1"/>
+    <w:lsdException w:name="Table List 6" w:semiHidden="1" w:unhideWhenUsed="1"/>
+    <w:lsdException w:name="Table List 7" w:semiHidden="1" w:unhideWhenUsed="1"/>
+    <w:lsdException w:name="Table List 8" w:semiHidden="1" w:unhideWhenUsed="1"/>
+    <w:lsdException w:name="Table 3D effects 1" w:semiHidden="1" w:unhideWhenUsed="1"/>
+    <w:lsdException w:name="Table 3D effects 2" w:semiHidden="1" w:unhideWhenUsed="1"/>
+    <w:lsdException w:name="Table 3D effects 3" w:semiHidden="1" w:unhideWhenUsed="1"/>
+    <w:lsdException w:name="Table Contemporary" w:semiHidden="1" w:unhideWhenUsed="1"/>
+    <w:lsdException w:name="Table Elegant" w:semiHidden="1" w:unhideWhenUsed="1"/>
+    <w:lsdException w:name="Table Professional" w:semiHidden="1" w:unhideWhenUsed="1"/>
+    <w:lsdException w:name="Table Subtle 1" w:semiHidden="1" w:unhideWhenUsed="1"/>
+    <w:lsdException w:name="Table Subtle 2" w:semiHidden="1" w:unhideWhenUsed="1"/>
+    <w:lsdException w:name="Table Web 1" w:semiHidden="1" w:unhideWhenUsed="1"/>
+    <w:lsdException w:name="Table Web 2" w:semiHidden="1" w:unhideWhenUsed="1"/>
+    <w:lsdException w:name="Table Web 3" w:semiHidden="1" w:unhideWhenUsed="1"/>
+    <w:lsdException w:name="Balloon Text" w:semiHidden="1" w:unhideWhenUsed="1"/>
+    <w:lsdException w:name="Table Grid" w:uiPriority="59"/>
+    <w:lsdException w:name="Table Theme" w:semiHidden="1" w:unhideWhenUsed="1"/>
+    <w:lsdException w:name="Placeholder Text" w:semiHidden="1"/>
+    <w:lsdException w:name="No Spacing" w:uiPriority="1" w:qFormat="1"/>
+    <w:lsdException w:name="Light Shading" w:uiPriority="60"/>
+    <w:lsdException w:name="Light List" w:uiPriority="61"/>
+    <w:lsdException w:name="Light Grid" w:uiPriority="62"/>
+    <w:lsdException w:name="Medium Shading 1" w:uiPriority="63"/>
+    <w:lsdException w:name="Medium Shading 2" w:uiPriority="64"/>
+    <w:lsdException w:name="Medium List 1" w:uiPriority="65"/>
+    <w:lsdException w:name="Medium List 2" w:uiPriority="66"/>
+    <w:lsdException w:name="Medium Grid 1" w:uiPriority="67"/>
+    <w:lsdException w:name="Medium Grid 2" w:uiPriority="68"/>
+    <w:lsdException w:name="Medium Grid 3" w:uiPriority="69"/>
+    <w:lsdException w:name="Dark List" w:uiPriority="70"/>
+    <w:lsdException w:name="Colorful Shading" w:uiPriority="71"/>
+    <w:lsdException w:name="Colorful List" w:uiPriority="72"/>
+    <w:lsdException w:name="Colorful Grid" w:uiPriority="73"/>
+    <w:lsdException w:name="Light Shading Accent 1" w:uiPriority="60"/>
+    <w:lsdException w:name="Light List Accent 1" w:uiPriority="61"/>
+    <w:lsdException w:name="Light Grid Accent 1" w:uiPriority="62"/>
+    <w:lsdException w:name="Medium Shading 1 Accent 1" w:uiPriority="63"/>
+    <w:lsdException w:name="Medium Shading 2 Accent 1" w:uiPriority="64"/>
+    <w:lsdException w:name="Medium List 1 Accent 1" w:uiPriority="65"/>
+    <w:lsdException w:name="Revision" w:semiHidden="1"/>
+    <w:lsdException w:name="List Paragraph" w:uiPriority="34" w:qFormat="1"/>
+    <w:lsdException w:name="Quote" w:uiPriority="29" w:qFormat="1"/>
+    <w:lsdException w:name="Intense Quote" w:uiPriority="30" w:qFormat="1"/>
+    <w:lsdException w:name="Medium List 2 Accent 1" w:uiPriority="66"/>
+    <w:lsdException w:name="Medium Grid 1 Accent 1" w:uiPriority="67"/>
+    <w:lsdException w:name="Medium Grid 2 Accent 1" w:uiPriority="68"/>
+    <w:lsdException w:name="Medium Grid 3 Accent 1" w:uiPriority="69"/>
+    <w:lsdException w:name="Dark List Accent 1" w:uiPriority="70"/>
+    <w:lsdException w:name="Colorful Shading Accent 1" w:uiPriority="71"/>
+    <w:lsdException w:name="Colorful List Accent 1" w:uiPriority="72"/>
+    <w:lsdException w:name="Colorful Grid Accent 1" w:uiPriority="73"/>
+    <w:lsdException w:name="Light Shading Accent 2" w:uiPriority="60"/>
+    <w:lsdException w:name="Light List Accent 2" w:uiPriority="61"/>
+    <w:lsdException w:name="Light Grid Accent 2" w:uiPriority="62"/>
+    <w:lsdException w:name="Medium Shading 1 Accent 2" w:uiPriority="63"/>
+    <w:lsdException w:name="Medium Shading 2 Accent 2" w:uiPriority="64"/>
+    <w:lsdException w:name="Medium List 1 Accent 2" w:uiPriority="65"/>
+    <w:lsdException w:name="Medium List 2 Accent 2" w:uiPriority="66"/>
+    <w:lsdException w:name="Medium Grid 1 Accent 2" w:uiPriority="67"/>
+    <w:lsdException w:name="Medium Grid 2 Accent 2" w:uiPriority="68"/>
+    <w:lsdException w:name="Medium Grid 3 Accent 2" w:uiPriority="69"/>
+    <w:lsdException w:name="Dark List Accent 2" w:uiPriority="70"/>
+    <w:lsdException w:name="Colorful Shading Accent 2" w:uiPriority="71"/>
+    <w:lsdException w:name="Colorful List Accent 2" w:uiPriority="72"/>
+    <w:lsdException w:name="Colorful Grid Accent 2" w:uiPriority="73"/>
+    <w:lsdException w:name="Light Shading Accent 3" w:uiPriority="60"/>
+    <w:lsdException w:name="Light List Accent 3" w:uiPriority="61"/>
+    <w:lsdException w:name="Light Grid Accent 3" w:uiPriority="62"/>
+    <w:lsdException w:name="Medium Shading 1 Accent 3" w:uiPriority="63"/>
+    <w:lsdException w:name="Medium Shading 2 Accent 3" w:uiPriority="64"/>
+    <w:lsdException w:name="Medium List 1 Accent 3" w:uiPriority="65"/>
+    <w:lsdException w:name="Medium List 2 Accent 3" w:uiPriority="66"/>
+    <w:lsdException w:name="Medium Grid 1 Accent 3" w:uiPriority="67"/>
+    <w:lsdException w:name="Medium Grid 2 Accent 3" w:uiPriority="68"/>
+    <w:lsdException w:name="Medium Grid 3 Accent 3" w:uiPriority="69"/>
+    <w:lsdException w:name="Dark List Accent 3" w:uiPriority="70"/>
+    <w:lsdException w:name="Colorful Shading Accent 3" w:uiPriority="71"/>
+    <w:lsdException w:name="Colorful List Accent 3" w:uiPriority="72"/>
+    <w:lsdException w:name="Colorful Grid Accent 3" w:uiPriority="73"/>
+    <w:lsdException w:name="Light Shading Accent 4" w:uiPriority="60"/>
+    <w:lsdException w:name="Light List Accent 4" w:uiPriority="61"/>
+    <w:lsdException w:name="Light Grid Accent 4" w:uiPriority="62"/>
+    <w:lsdException w:name="Medium Shading 1 Accent 4" w:uiPriority="63"/>
+    <w:lsdException w:name="Medium Shading 2 Accent 4" w:uiPriority="64"/>
+    <w:lsdException w:name="Medium List 1 Accent 4" w:uiPriority="65"/>
+    <w:lsdException w:name="Medium List 2 Accent 4" w:uiPriority="66"/>
+    <w:lsdException w:name="Medium Grid 1 Accent 4" w:uiPriority="67"/>
+    <w:lsdException w:name="Medium Grid 2 Accent 4" w:uiPriority="68"/>
+    <w:lsdException w:name="Medium Grid 3 Accent 4" w:uiPriority="69"/>
+    <w:lsdException w:name="Dark List Accent 4" w:uiPriority="70"/>
+    <w:lsdException w:name="Colorful Shading Accent 4" w:uiPriority="71"/>
+    <w:lsdException w:name="Colorful List Accent 4" w:uiPriority="72"/>
+    <w:lsdException w:name="Colorful Grid Accent 4" w:uiPriority="73"/>
+    <w:lsdException w:name="Light Shading Accent 5" w:uiPriority="60"/>
+    <w:lsdException w:name="Light List Accent 5" w:uiPriority="61"/>
+    <w:lsdException w:name="Light Grid Accent 5" w:uiPriority="62"/>
+    <w:lsdException w:name="Medium Shading 1 Accent 5" w:uiPriority="63"/>
+    <w:lsdException w:name="Medium Shading 2 Accent 5" w:uiPriority="64"/>
+    <w:lsdException w:name="Medium List 1 Accent 5" w:uiPriority="65"/>
+    <w:lsdException w:name="Medium List 2 Accent 5" w:uiPriority="66"/>
+    <w:lsdException w:name="Medium Grid 1 Accent 5" w:uiPriority="67"/>
+    <w:lsdException w:name="Medium Grid 2 Accent 5" w:uiPriority="68"/>
+    <w:lsdException w:name="Medium Grid 3 Accent 5" w:uiPriority="69"/>
+    <w:lsdException w:name="Dark List Accent 5" w:uiPriority="70"/>
+    <w:lsdException w:name="Colorful Shading Accent 5" w:uiPriority="71"/>
+    <w:lsdException w:name="Colorful List Accent 5" w:uiPriority="72"/>
+    <w:lsdException w:name="Colorful Grid Accent 5" w:uiPriority="73"/>
+    <w:lsdException w:name="Light Shading Accent 6" w:uiPriority="60"/>
+    <w:lsdException w:name="Light List Accent 6" w:uiPriority="61"/>
+    <w:lsdException w:name="Light Grid Accent 6" w:uiPriority="62"/>
+    <w:lsdException w:name="Medium Shading 1 Accent 6" w:uiPriority="63"/>
+    <w:lsdException w:name="Medium Shading 2 Accent 6" w:uiPriority="64"/>
+    <w:lsdException w:name="Medium List 1 Accent 6" w:uiPriority="65"/>
+    <w:lsdException w:name="Medium List 2 Accent 6" w:uiPriority="66"/>
+    <w:lsdException w:name="Medium Grid 1 Accent 6" w:uiPriority="67"/>
+    <w:lsdException w:name="Medium Grid 2 Accent 6" w:uiPriority="68"/>
+    <w:lsdException w:name="Medium Grid 3 Accent 6" w:uiPriority="69"/>
+    <w:lsdException w:name="Dark List Accent 6" w:uiPriority="70"/>
+    <w:lsdException w:name="Colorful Shading Accent 6" w:uiPriority="71"/>
+    <w:lsdException w:name="Colorful List Accent 6" w:uiPriority="72"/>
+    <w:lsdException w:name="Colorful Grid Accent 6" w:uiPriority="73"/>
+    <w:lsdException w:name="Subtle Emphasis" w:uiPriority="19" w:qFormat="1"/>
+    <w:lsdException w:name="Intense Emphasis" w:uiPriority="21" w:qFormat="1"/>
+    <w:lsdException w:name="Subtle Reference" w:uiPriority="31" w:qFormat="1"/>
+    <w:lsdException w:name="Intense Reference" w:uiPriority="32" w:qFormat="1"/>
+    <w:lsdException w:name="Book Title" w:uiPriority="33" w:qFormat="1"/>
+    <w:lsdException w:name="Bibliography" w:semiHidden="1" w:uiPriority="37" w:unhideWhenUsed="1"/>
+    <w:lsdException w:name="TOC Heading" w:semiHidden="1" w:uiPriority="39" w:unhideWhenUsed="1" w:qFormat="1"/>
+    <w:lsdException w:name="Grid Table Light" w:semiHidden="1" w:unhideWhenUsed="1"/>
+    <w:lsdException w:name="Grid Table 1 Light" w:semiHidden="1" w:unhideWhenUsed="1"/>
+    <w:lsdException w:name="Grid Table 2" w:semiHidden="1" w:unhideWhenUsed="1"/>
+    <w:lsdException w:name="Grid Table 3" w:semiHidden="1" w:unhideWhenUsed="1"/>
+    <w:lsdException w:name="Grid Table 4" w:uiPriority="49"/>
+    <w:lsdException w:name="Grid Table 5 Dark" w:uiPriority="50"/>
+    <w:lsdException w:name="Grid Table 6 Colorful" w:uiPriority="51"/>
+    <w:lsdException w:name="Grid Table 7 Colorful" w:uiPriority="52"/>
+    <w:lsdException w:name="Grid Table 1 Light Accent 1" w:uiPriority="46"/>
+    <w:lsdException w:name="Grid Table 2 Accent 1" w:uiPriority="47"/>
+    <w:lsdException w:name="Grid Table 3 Accent 1" w:uiPriority="48"/>
+    <w:lsdException w:name="Grid Table 4 Accent 1" w:uiPriority="49"/>
+    <w:lsdException w:name="Grid Table 5 Dark Accent 1" w:uiPriority="50"/>
+    <w:lsdException w:name="Grid Table 6 Colorful Accent 1" w:uiPriority="51"/>
+    <w:lsdException w:name="Grid Table 7 Colorful Accent 1" w:uiPriority="52"/>
+    <w:lsdException w:name="Grid Table 1 Light Accent 2" w:uiPriority="46"/>
+    <w:lsdException w:name="Grid Table 2 Accent 2" w:uiPriority="47"/>
+    <w:lsdException w:name="Grid Table 3 Accent 2" w:uiPriority="48"/>
+    <w:lsdException w:name="Grid Table 4 Accent 2" w:uiPriority="49"/>
+    <w:lsdException w:name="Grid Table 5 Dark Accent 2" w:uiPriority="50"/>
+    <w:lsdException w:name="Grid Table 6 Colorful Accent 2" w:uiPriority="51"/>
+    <w:lsdException w:name="Grid Table 7 Colorful Accent 2" w:uiPriority="52"/>
+    <w:lsdException w:name="Grid Table 1 Light Accent 3" w:uiPriority="46"/>
+    <w:lsdException w:name="Grid Table 2 Accent 3" w:uiPriority="47"/>
+    <w:lsdException w:name="Grid Table 3 Accent 3" w:uiPriority="48"/>
+    <w:lsdException w:name="Grid Table 4 Accent 3" w:uiPriority="49"/>
+    <w:lsdException w:name="Grid Table 5 Dark Accent 3" w:uiPriority="50"/>
+    <w:lsdException w:name="Grid Table 6 Colorful Accent 3" w:uiPriority="51"/>
+    <w:lsdException w:name="Grid Table 7 Colorful Accent 3" w:uiPriority="52"/>
+    <w:lsdException w:name="Grid Table 1 Light Accent 4" w:uiPriority="46"/>
+    <w:lsdException w:name="Grid Table 2 Accent 4" w:uiPriority="47"/>
+    <w:lsdException w:name="Grid Table 3 Accent 4" w:uiPriority="48"/>
+    <w:lsdException w:name="Grid Table 4 Accent 4" w:uiPriority="49"/>
+    <w:lsdException w:name="Grid Table 5 Dark Accent 4" w:uiPriority="50"/>
+    <w:lsdException w:name="Grid Table 6 Colorful Accent 4" w:uiPriority="51"/>
+    <w:lsdException w:name="Grid Table 7 Colorful Accent 4" w:uiPriority="52"/>
+    <w:lsdException w:name="Grid Table 1 Light Accent 5" w:uiPriority="46"/>
+    <w:lsdException w:name="Grid Table 2 Accent 5" w:uiPriority="47"/>
+    <w:lsdException w:name="Grid Table 3 Accent 5" w:uiPriority="48"/>
+    <w:lsdException w:name="Grid Table 4 Accent 5" w:uiPriority="49"/>
+    <w:lsdException w:name="Grid Table 5 Dark Accent 5" w:uiPriority="50"/>
+    <w:lsdException w:name="Grid Table 6 Colorful Accent 5" w:uiPriority="51"/>
+    <w:lsdException w:name="Grid Table 7 Colorful Accent 5" w:uiPriority="52"/>
+    <w:lsdException w:name="Grid Table 1 Light Accent 6" w:uiPriority="46"/>
+    <w:lsdException w:name="Grid Table 2 Accent 6" w:uiPriority="47"/>
+    <w:lsdException w:name="Grid Table 3 Accent 6" w:uiPriority="48"/>
+    <w:lsdException w:name="Grid Table 4 Accent 6" w:uiPriority="49"/>
+    <w:lsdException w:name="Grid Table 5 Dark Accent 6" w:uiPriority="50"/>
+    <w:lsdException w:name="Grid Table 6 Colorful Accent 6" w:uiPriority="51"/>
+    <w:lsdException w:name="Grid Table 7 Colorful Accent 6" w:uiPriority="52"/>
+    <w:lsdException w:name="List Table 1 Light" w:uiPriority="46"/>
+    <w:lsdException w:name="List Table 2" w:uiPriority="47"/>
+    <w:lsdException w:name="List Table 3" w:uiPriority="48"/>
+    <w:lsdException w:name="List Table 4" w:uiPriority="49"/>
+    <w:lsdException w:name="List Table 5 Dark" w:uiPriority="50"/>
+    <w:lsdException w:name="List Table 6 Colorful" w:uiPriority="51"/>
+    <w:lsdException w:name="List Table 7 Colorful" w:uiPriority="52"/>
+    <w:lsdException w:name="List Table 1 Light Accent 1" w:uiPriority="46"/>
+    <w:lsdException w:name="List Table 2 Accent 1" w:uiPriority="47"/>
+    <w:lsdException w:name="List Table 3 Accent 1" w:uiPriority="48"/>
+    <w:lsdException w:name="List Table 4 Accent 1" w:uiPriority="49"/>
+    <w:lsdException w:name="List Table 5 Dark Accent 1" w:uiPriority="50"/>
+    <w:lsdException w:name="List Table 6 Colorful Accent 1" w:uiPriority="51"/>
+    <w:lsdException w:name="List Table 7 Colorful Accent 1" w:uiPriority="52"/>
+    <w:lsdException w:name="List Table 1 Light Accent 2" w:uiPriority="46"/>
+    <w:lsdException w:name="List Table 2 Accent 2" w:uiPriority="47"/>
+    <w:lsdException w:name="List Table 3 Accent 2" w:uiPriority="48"/>
+    <w:lsdException w:name="List Table 4 Accent 2" w:uiPriority="49"/>
+    <w:lsdException w:name="List Table 5 Dark Accent 2" w:uiPriority="50"/>
+    <w:lsdException w:name="List Table 6 Colorful Accent 2" w:uiPriority="51"/>
+    <w:lsdException w:name="List Table 7 Colorful Accent 2" w:uiPriority="52"/>
+    <w:lsdException w:name="List Table 1 Light Accent 3" w:uiPriority="46"/>
+    <w:lsdException w:name="List Table 2 Accent 3" w:uiPriority="47"/>
+    <w:lsdException w:name="List Table 3 Accent 3" w:uiPriority="48"/>
+    <w:lsdException w:name="List Table 4 Accent 3" w:uiPriority="49"/>
+    <w:lsdException w:name="List Table 5 Dark Accent 3" w:uiPriority="50"/>
+    <w:lsdException w:name="List Table 6 Colorful Accent 3" w:uiPriority="51"/>
+    <w:lsdException w:name="List Table 7 Colorful Accent 3" w:uiPriority="52"/>
+    <w:lsdException w:name="List Table 1 Light Accent 4" w:uiPriority="46"/>
+    <w:lsdException w:name="List Table 2 Accent 4" w:uiPriority="47"/>
+    <w:lsdException w:name="List Table 3 Accent 4" w:uiPriority="48"/>
+    <w:lsdException w:name="List Table 4 Accent 4" w:uiPriority="49"/>
+    <w:lsdException w:name="List Table 5 Dark Accent 4" w:uiPriority="50"/>
+    <w:lsdException w:name="List Table 6 Colorful Accent 4" w:uiPriority="51"/>
+    <w:lsdException w:name="List Table 7 Colorful Accent 4" w:uiPriority="52"/>
+    <w:lsdException w:name="List Table 1 Light Accent 5" w:uiPriority="46"/>
+    <w:lsdException w:name="List Table 2 Accent 5" w:uiPriority="47"/>
+    <w:lsdException w:name="List Table 3 Accent 5" w:uiPriority="48"/>
+    <w:lsdException w:name="List Table 4 Accent 5" w:uiPriority="49"/>
+    <w:lsdException w:name="List Table 5 Dark Accent 5" w:uiPriority="50"/>
+    <w:lsdException w:name="List Table 6 Colorful Accent 5" w:uiPriority="51"/>
+    <w:lsdException w:name="List Table 7 Colorful Accent 5" w:uiPriority="52"/>
+    <w:lsdException w:name="List Table 1 Light Accent 6" w:uiPriority="46"/>
+    <w:lsdException w:name="List Table 2 Accent 6" w:uiPriority="47"/>
+    <w:lsdException w:name="List Table 3 Accent 6" w:uiPriority="48"/>
+    <w:lsdException w:name="List Table 4 Accent 6" w:uiPriority="49"/>
+    <w:lsdException w:name="List Table 5 Dark Accent 6" w:uiPriority="50"/>
+    <w:lsdException w:name="List Table 6 Colorful Accent 6" w:uiPriority="51"/>
+    <w:lsdException w:name="List Table 7 Colorful Accent 6" w:uiPriority="52"/>
+    <w:lsdException w:name="Mention" w:semiHidden="1" w:unhideWhenUsed="1"/>
+    <w:lsdException w:name="Smart Hyperlink" w:semiHidden="1" w:unhideWhenUsed="1"/>
+    <w:lsdException w:name="Hashtag" w:semiHidden="1" w:unhideWhenUsed="1"/>
+    <w:lsdException w:name="Unresolved Mention" w:semiHidden="1" w:unhideWhenUsed="1"/>
   </w:latentStyles>
   <w:style w:type="paragraph" w:default="1" w:styleId="Normal">
     <w:name w:val="Normal"/>
@@ -4851,494 +5275,7 @@
       </w:tblCellMar>
     </w:tblPr>
   </w:style>
-  <w:style w:type="numbering" w:default="1" w:styleId="Ingenliste">
-    <w:name w:val="No List"/>
-    <w:uiPriority w:val="99"/>
-    <w:semiHidden/>
-    <w:unhideWhenUsed/>
-  </w:style>
-  <w:style w:type="paragraph" w:styleId="Sidehoved">
-    <w:name w:val="header"/>
-    <w:basedOn w:val="Normal"/>
-    <w:link w:val="SidehovedTegn"/>
-    <w:uiPriority w:val="99"/>
-    <w:unhideWhenUsed/>
-    <w:rsid w:val="006F1E6B"/>
-    <w:pPr>
-      <w:tabs>
-        <w:tab w:val="center" w:pos="4819"/>
-        <w:tab w:val="right" w:pos="9638"/>
-      </w:tabs>
-    </w:pPr>
-  </w:style>
-  <w:style w:type="character" w:customStyle="1" w:styleId="SidehovedTegn">
-    <w:name w:val="Sidehoved Tegn"/>
-    <w:basedOn w:val="Standardskrifttypeiafsnit"/>
-    <w:link w:val="Sidehoved"/>
-    <w:uiPriority w:val="99"/>
-    <w:rsid w:val="006F1E6B"/>
-  </w:style>
-  <w:style w:type="paragraph" w:styleId="Sidefod">
-    <w:name w:val="footer"/>
-    <w:basedOn w:val="Normal"/>
-    <w:link w:val="SidefodTegn"/>
-    <w:uiPriority w:val="99"/>
-    <w:unhideWhenUsed/>
-    <w:rsid w:val="006F1E6B"/>
-    <w:pPr>
-      <w:tabs>
-        <w:tab w:val="center" w:pos="4819"/>
-        <w:tab w:val="right" w:pos="9638"/>
-      </w:tabs>
-    </w:pPr>
-  </w:style>
-  <w:style w:type="character" w:customStyle="1" w:styleId="SidefodTegn">
-    <w:name w:val="Sidefod Tegn"/>
-    <w:basedOn w:val="Standardskrifttypeiafsnit"/>
-    <w:link w:val="Sidefod"/>
-    <w:uiPriority w:val="99"/>
-    <w:rsid w:val="006F1E6B"/>
-  </w:style>
-  <w:style w:type="character" w:customStyle="1" w:styleId="Overskrift1Tegn">
-    <w:name w:val="Overskrift 1 Tegn"/>
-    <w:basedOn w:val="Standardskrifttypeiafsnit"/>
-    <w:link w:val="Overskrift1"/>
-    <w:uiPriority w:val="9"/>
-    <w:rsid w:val="006F1E6B"/>
-    <w:rPr>
-      <w:rFonts w:asciiTheme="majorHAnsi" w:eastAsiaTheme="majorEastAsia" w:hAnsiTheme="majorHAnsi" w:cstheme="majorBidi"/>
-      <w:b/>
-      <w:bCs/>
-      <w:color w:val="345A8A" w:themeColor="accent1" w:themeShade="B5"/>
-      <w:sz w:val="32"/>
-      <w:szCs w:val="32"/>
-    </w:rPr>
-  </w:style>
-  <w:style w:type="paragraph" w:styleId="Overskrift">
-    <w:name w:val="TOC Heading"/>
-    <w:basedOn w:val="Overskrift1"/>
-    <w:next w:val="Normal"/>
-    <w:uiPriority w:val="39"/>
-    <w:unhideWhenUsed/>
-    <w:qFormat/>
-    <w:rsid w:val="006F1E6B"/>
-    <w:pPr>
-      <w:spacing w:line="276" w:lineRule="auto"/>
-      <w:outlineLvl w:val="9"/>
-    </w:pPr>
-    <w:rPr>
-      <w:color w:val="365F91" w:themeColor="accent1" w:themeShade="BF"/>
-      <w:sz w:val="28"/>
-      <w:szCs w:val="28"/>
-    </w:rPr>
-  </w:style>
-  <w:style w:type="paragraph" w:styleId="Indholdsfortegnelse2">
-    <w:name w:val="toc 2"/>
-    <w:basedOn w:val="Normal"/>
-    <w:next w:val="Normal"/>
-    <w:autoRedefine/>
-    <w:uiPriority w:val="39"/>
-    <w:unhideWhenUsed/>
-    <w:rsid w:val="006F1E6B"/>
-    <w:pPr>
-      <w:ind w:left="240"/>
-    </w:pPr>
-    <w:rPr>
-      <w:b/>
-      <w:sz w:val="22"/>
-      <w:szCs w:val="22"/>
-    </w:rPr>
-  </w:style>
-  <w:style w:type="paragraph" w:styleId="Indholdsfortegnelse1">
-    <w:name w:val="toc 1"/>
-    <w:basedOn w:val="Normal"/>
-    <w:next w:val="Normal"/>
-    <w:autoRedefine/>
-    <w:uiPriority w:val="39"/>
-    <w:unhideWhenUsed/>
-    <w:rsid w:val="006F1E6B"/>
-    <w:pPr>
-      <w:spacing w:before="120"/>
-    </w:pPr>
-    <w:rPr>
-      <w:b/>
-    </w:rPr>
-  </w:style>
-  <w:style w:type="paragraph" w:styleId="Indholdsfortegnelse3">
-    <w:name w:val="toc 3"/>
-    <w:basedOn w:val="Normal"/>
-    <w:next w:val="Normal"/>
-    <w:autoRedefine/>
-    <w:uiPriority w:val="39"/>
-    <w:unhideWhenUsed/>
-    <w:rsid w:val="006F1E6B"/>
-    <w:pPr>
-      <w:ind w:left="480"/>
-    </w:pPr>
-    <w:rPr>
-      <w:sz w:val="22"/>
-      <w:szCs w:val="22"/>
-    </w:rPr>
-  </w:style>
-  <w:style w:type="paragraph" w:styleId="Markeringsbobletekst">
-    <w:name w:val="Balloon Text"/>
-    <w:basedOn w:val="Normal"/>
-    <w:link w:val="MarkeringsbobletekstTegn"/>
-    <w:uiPriority w:val="99"/>
-    <w:semiHidden/>
-    <w:unhideWhenUsed/>
-    <w:rsid w:val="006F1E6B"/>
-    <w:rPr>
-      <w:rFonts w:ascii="Lucida Grande" w:hAnsi="Lucida Grande" w:cs="Lucida Grande"/>
-      <w:sz w:val="18"/>
-      <w:szCs w:val="18"/>
-    </w:rPr>
-  </w:style>
-  <w:style w:type="character" w:customStyle="1" w:styleId="MarkeringsbobletekstTegn">
-    <w:name w:val="Markeringsbobletekst Tegn"/>
-    <w:basedOn w:val="Standardskrifttypeiafsnit"/>
-    <w:link w:val="Markeringsbobletekst"/>
-    <w:uiPriority w:val="99"/>
-    <w:semiHidden/>
-    <w:rsid w:val="006F1E6B"/>
-    <w:rPr>
-      <w:rFonts w:ascii="Lucida Grande" w:hAnsi="Lucida Grande" w:cs="Lucida Grande"/>
-      <w:sz w:val="18"/>
-      <w:szCs w:val="18"/>
-    </w:rPr>
-  </w:style>
-  <w:style w:type="paragraph" w:styleId="Indholdsfortegnelse4">
-    <w:name w:val="toc 4"/>
-    <w:basedOn w:val="Normal"/>
-    <w:next w:val="Normal"/>
-    <w:autoRedefine/>
-    <w:uiPriority w:val="39"/>
-    <w:semiHidden/>
-    <w:unhideWhenUsed/>
-    <w:rsid w:val="006F1E6B"/>
-    <w:pPr>
-      <w:ind w:left="720"/>
-    </w:pPr>
-    <w:rPr>
-      <w:sz w:val="20"/>
-      <w:szCs w:val="20"/>
-    </w:rPr>
-  </w:style>
-  <w:style w:type="paragraph" w:styleId="Indholdsfortegnelse5">
-    <w:name w:val="toc 5"/>
-    <w:basedOn w:val="Normal"/>
-    <w:next w:val="Normal"/>
-    <w:autoRedefine/>
-    <w:uiPriority w:val="39"/>
-    <w:semiHidden/>
-    <w:unhideWhenUsed/>
-    <w:rsid w:val="006F1E6B"/>
-    <w:pPr>
-      <w:ind w:left="960"/>
-    </w:pPr>
-    <w:rPr>
-      <w:sz w:val="20"/>
-      <w:szCs w:val="20"/>
-    </w:rPr>
-  </w:style>
-  <w:style w:type="paragraph" w:styleId="Indholdsfortegnelse6">
-    <w:name w:val="toc 6"/>
-    <w:basedOn w:val="Normal"/>
-    <w:next w:val="Normal"/>
-    <w:autoRedefine/>
-    <w:uiPriority w:val="39"/>
-    <w:semiHidden/>
-    <w:unhideWhenUsed/>
-    <w:rsid w:val="006F1E6B"/>
-    <w:pPr>
-      <w:ind w:left="1200"/>
-    </w:pPr>
-    <w:rPr>
-      <w:sz w:val="20"/>
-      <w:szCs w:val="20"/>
-    </w:rPr>
-  </w:style>
-  <w:style w:type="paragraph" w:styleId="Indholdsfortegnelse7">
-    <w:name w:val="toc 7"/>
-    <w:basedOn w:val="Normal"/>
-    <w:next w:val="Normal"/>
-    <w:autoRedefine/>
-    <w:uiPriority w:val="39"/>
-    <w:semiHidden/>
-    <w:unhideWhenUsed/>
-    <w:rsid w:val="006F1E6B"/>
-    <w:pPr>
-      <w:ind w:left="1440"/>
-    </w:pPr>
-    <w:rPr>
-      <w:sz w:val="20"/>
-      <w:szCs w:val="20"/>
-    </w:rPr>
-  </w:style>
-  <w:style w:type="paragraph" w:styleId="Indholdsfortegnelse8">
-    <w:name w:val="toc 8"/>
-    <w:basedOn w:val="Normal"/>
-    <w:next w:val="Normal"/>
-    <w:autoRedefine/>
-    <w:uiPriority w:val="39"/>
-    <w:semiHidden/>
-    <w:unhideWhenUsed/>
-    <w:rsid w:val="006F1E6B"/>
-    <w:pPr>
-      <w:ind w:left="1680"/>
-    </w:pPr>
-    <w:rPr>
-      <w:sz w:val="20"/>
-      <w:szCs w:val="20"/>
-    </w:rPr>
-  </w:style>
-  <w:style w:type="paragraph" w:styleId="Indholdsfortegnelse9">
-    <w:name w:val="toc 9"/>
-    <w:basedOn w:val="Normal"/>
-    <w:next w:val="Normal"/>
-    <w:autoRedefine/>
-    <w:uiPriority w:val="39"/>
-    <w:semiHidden/>
-    <w:unhideWhenUsed/>
-    <w:rsid w:val="006F1E6B"/>
-    <w:pPr>
-      <w:ind w:left="1920"/>
-    </w:pPr>
-    <w:rPr>
-      <w:sz w:val="20"/>
-      <w:szCs w:val="20"/>
-    </w:rPr>
-  </w:style>
-  <w:style w:type="paragraph" w:styleId="Listeafsnit">
-    <w:name w:val="List Paragraph"/>
-    <w:basedOn w:val="Normal"/>
-    <w:uiPriority w:val="34"/>
-    <w:qFormat/>
-    <w:rsid w:val="00C061B7"/>
-    <w:pPr>
-      <w:spacing w:after="160" w:line="259" w:lineRule="auto"/>
-      <w:ind w:left="720"/>
-      <w:contextualSpacing/>
-    </w:pPr>
-    <w:rPr>
-      <w:rFonts w:eastAsiaTheme="minorHAnsi"/>
-      <w:sz w:val="22"/>
-      <w:szCs w:val="22"/>
-      <w:lang w:eastAsia="en-US"/>
-    </w:rPr>
-  </w:style>
-  <w:style w:type="character" w:styleId="Sidetal">
-    <w:name w:val="page number"/>
-    <w:basedOn w:val="Standardskrifttypeiafsnit"/>
-    <w:uiPriority w:val="99"/>
-    <w:semiHidden/>
-    <w:unhideWhenUsed/>
-    <w:rsid w:val="00C061B7"/>
-  </w:style>
-</w:styles>
-</file>
-
-<file path=word/stylesWithEffects.xml><?xml version="1.0" encoding="utf-8"?>
-<w:styles xmlns:wpc="http://schemas.microsoft.com/office/word/2010/wordprocessingCanvas" xmlns:mo="http://schemas.microsoft.com/office/mac/office/2008/main" xmlns:mc="http://schemas.openxmlformats.org/markup-compatibility/2006" xmlns:mv="urn:schemas-microsoft-com:mac:vml" xmlns:o="urn:schemas-microsoft-com:office:office" xmlns:r="http://schemas.openxmlformats.org/officeDocument/2006/relationships" xmlns:m="http://schemas.openxmlformats.org/officeDocument/2006/math" xmlns:v="urn:schemas-microsoft-com:vml" xmlns:wp14="http://schemas.microsoft.com/office/word/2010/wordprocessingDrawing" xmlns:wp="http://schemas.openxmlformats.org/drawingml/2006/wordprocessingDrawing" xmlns:w10="urn:schemas-microsoft-com:office:word" xmlns:w="http://schemas.openxmlformats.org/wordprocessingml/2006/main" xmlns:w14="http://schemas.microsoft.com/office/word/2010/wordml" xmlns:wpg="http://schemas.microsoft.com/office/word/2010/wordprocessingGroup" xmlns:wpi="http://schemas.microsoft.com/office/word/2010/wordprocessingInk" xmlns:wne="http://schemas.microsoft.com/office/word/2006/wordml" xmlns:wps="http://schemas.microsoft.com/office/word/2010/wordprocessingShape" mc:Ignorable="w14 wp14">
-  <w:docDefaults>
-    <w:rPrDefault>
-      <w:rPr>
-        <w:rFonts w:asciiTheme="minorHAnsi" w:eastAsiaTheme="minorEastAsia" w:hAnsiTheme="minorHAnsi" w:cstheme="minorBidi"/>
-        <w:sz w:val="24"/>
-        <w:szCs w:val="24"/>
-        <w:lang w:val="da-DK" w:eastAsia="da-DK" w:bidi="ar-SA"/>
-      </w:rPr>
-    </w:rPrDefault>
-    <w:pPrDefault/>
-  </w:docDefaults>
-  <w:latentStyles w:defLockedState="0" w:defUIPriority="99" w:defSemiHidden="1" w:defUnhideWhenUsed="1" w:defQFormat="0" w:count="276">
-    <w:lsdException w:name="Normal" w:semiHidden="0" w:uiPriority="0" w:unhideWhenUsed="0" w:qFormat="1"/>
-    <w:lsdException w:name="heading 1" w:semiHidden="0" w:uiPriority="9" w:unhideWhenUsed="0" w:qFormat="1"/>
-    <w:lsdException w:name="heading 2" w:uiPriority="9" w:qFormat="1"/>
-    <w:lsdException w:name="heading 3" w:uiPriority="9" w:qFormat="1"/>
-    <w:lsdException w:name="heading 4" w:uiPriority="9" w:qFormat="1"/>
-    <w:lsdException w:name="heading 5" w:uiPriority="9" w:qFormat="1"/>
-    <w:lsdException w:name="heading 6" w:uiPriority="9" w:qFormat="1"/>
-    <w:lsdException w:name="heading 7" w:uiPriority="9" w:qFormat="1"/>
-    <w:lsdException w:name="heading 8" w:uiPriority="9" w:qFormat="1"/>
-    <w:lsdException w:name="heading 9" w:uiPriority="9" w:qFormat="1"/>
-    <w:lsdException w:name="toc 1" w:uiPriority="39"/>
-    <w:lsdException w:name="toc 2" w:uiPriority="39"/>
-    <w:lsdException w:name="toc 3" w:uiPriority="39"/>
-    <w:lsdException w:name="toc 4" w:uiPriority="39"/>
-    <w:lsdException w:name="toc 5" w:uiPriority="39"/>
-    <w:lsdException w:name="toc 6" w:uiPriority="39"/>
-    <w:lsdException w:name="toc 7" w:uiPriority="39"/>
-    <w:lsdException w:name="toc 8" w:uiPriority="39"/>
-    <w:lsdException w:name="toc 9" w:uiPriority="39"/>
-    <w:lsdException w:name="caption" w:uiPriority="35" w:qFormat="1"/>
-    <w:lsdException w:name="Title" w:semiHidden="0" w:uiPriority="10" w:unhideWhenUsed="0" w:qFormat="1"/>
-    <w:lsdException w:name="Default Paragraph Font" w:uiPriority="1"/>
-    <w:lsdException w:name="Subtitle" w:semiHidden="0" w:uiPriority="11" w:unhideWhenUsed="0" w:qFormat="1"/>
-    <w:lsdException w:name="Strong" w:semiHidden="0" w:uiPriority="22" w:unhideWhenUsed="0" w:qFormat="1"/>
-    <w:lsdException w:name="Emphasis" w:semiHidden="0" w:uiPriority="20" w:unhideWhenUsed="0" w:qFormat="1"/>
-    <w:lsdException w:name="Table Grid" w:semiHidden="0" w:uiPriority="59" w:unhideWhenUsed="0"/>
-    <w:lsdException w:name="Placeholder Text" w:unhideWhenUsed="0"/>
-    <w:lsdException w:name="No Spacing" w:semiHidden="0" w:uiPriority="1" w:unhideWhenUsed="0" w:qFormat="1"/>
-    <w:lsdException w:name="Light Shading" w:semiHidden="0" w:uiPriority="60" w:unhideWhenUsed="0"/>
-    <w:lsdException w:name="Light List" w:semiHidden="0" w:uiPriority="61" w:unhideWhenUsed="0"/>
-    <w:lsdException w:name="Light Grid" w:semiHidden="0" w:uiPriority="62" w:unhideWhenUsed="0"/>
-    <w:lsdException w:name="Medium Shading 1" w:semiHidden="0" w:uiPriority="63" w:unhideWhenUsed="0"/>
-    <w:lsdException w:name="Medium Shading 2" w:semiHidden="0" w:uiPriority="64" w:unhideWhenUsed="0"/>
-    <w:lsdException w:name="Medium List 1" w:semiHidden="0" w:uiPriority="65" w:unhideWhenUsed="0"/>
-    <w:lsdException w:name="Medium List 2" w:semiHidden="0" w:uiPriority="66" w:unhideWhenUsed="0"/>
-    <w:lsdException w:name="Medium Grid 1" w:semiHidden="0" w:uiPriority="67" w:unhideWhenUsed="0"/>
-    <w:lsdException w:name="Medium Grid 2" w:semiHidden="0" w:uiPriority="68" w:unhideWhenUsed="0"/>
-    <w:lsdException w:name="Medium Grid 3" w:semiHidden="0" w:uiPriority="69" w:unhideWhenUsed="0"/>
-    <w:lsdException w:name="Dark List" w:semiHidden="0" w:uiPriority="70" w:unhideWhenUsed="0"/>
-    <w:lsdException w:name="Colorful Shading" w:semiHidden="0" w:uiPriority="71" w:unhideWhenUsed="0"/>
-    <w:lsdException w:name="Colorful List" w:semiHidden="0" w:uiPriority="72" w:unhideWhenUsed="0"/>
-    <w:lsdException w:name="Colorful Grid" w:semiHidden="0" w:uiPriority="73" w:unhideWhenUsed="0"/>
-    <w:lsdException w:name="Light Shading Accent 1" w:semiHidden="0" w:uiPriority="60" w:unhideWhenUsed="0"/>
-    <w:lsdException w:name="Light List Accent 1" w:semiHidden="0" w:uiPriority="61" w:unhideWhenUsed="0"/>
-    <w:lsdException w:name="Light Grid Accent 1" w:semiHidden="0" w:uiPriority="62" w:unhideWhenUsed="0"/>
-    <w:lsdException w:name="Medium Shading 1 Accent 1" w:semiHidden="0" w:uiPriority="63" w:unhideWhenUsed="0"/>
-    <w:lsdException w:name="Medium Shading 2 Accent 1" w:semiHidden="0" w:uiPriority="64" w:unhideWhenUsed="0"/>
-    <w:lsdException w:name="Medium List 1 Accent 1" w:semiHidden="0" w:uiPriority="65" w:unhideWhenUsed="0"/>
-    <w:lsdException w:name="Revision" w:unhideWhenUsed="0"/>
-    <w:lsdException w:name="List Paragraph" w:semiHidden="0" w:uiPriority="34" w:unhideWhenUsed="0" w:qFormat="1"/>
-    <w:lsdException w:name="Quote" w:semiHidden="0" w:uiPriority="29" w:unhideWhenUsed="0" w:qFormat="1"/>
-    <w:lsdException w:name="Intense Quote" w:semiHidden="0" w:uiPriority="30" w:unhideWhenUsed="0" w:qFormat="1"/>
-    <w:lsdException w:name="Medium List 2 Accent 1" w:semiHidden="0" w:uiPriority="66" w:unhideWhenUsed="0"/>
-    <w:lsdException w:name="Medium Grid 1 Accent 1" w:semiHidden="0" w:uiPriority="67" w:unhideWhenUsed="0"/>
-    <w:lsdException w:name="Medium Grid 2 Accent 1" w:semiHidden="0" w:uiPriority="68" w:unhideWhenUsed="0"/>
-    <w:lsdException w:name="Medium Grid 3 Accent 1" w:semiHidden="0" w:uiPriority="69" w:unhideWhenUsed="0"/>
-    <w:lsdException w:name="Dark List Accent 1" w:semiHidden="0" w:uiPriority="70" w:unhideWhenUsed="0"/>
-    <w:lsdException w:name="Colorful Shading Accent 1" w:semiHidden="0" w:uiPriority="71" w:unhideWhenUsed="0"/>
-    <w:lsdException w:name="Colorful List Accent 1" w:semiHidden="0" w:uiPriority="72" w:unhideWhenUsed="0"/>
-    <w:lsdException w:name="Colorful Grid Accent 1" w:semiHidden="0" w:uiPriority="73" w:unhideWhenUsed="0"/>
-    <w:lsdException w:name="Light Shading Accent 2" w:semiHidden="0" w:uiPriority="60" w:unhideWhenUsed="0"/>
-    <w:lsdException w:name="Light List Accent 2" w:semiHidden="0" w:uiPriority="61" w:unhideWhenUsed="0"/>
-    <w:lsdException w:name="Light Grid Accent 2" w:semiHidden="0" w:uiPriority="62" w:unhideWhenUsed="0"/>
-    <w:lsdException w:name="Medium Shading 1 Accent 2" w:semiHidden="0" w:uiPriority="63" w:unhideWhenUsed="0"/>
-    <w:lsdException w:name="Medium Shading 2 Accent 2" w:semiHidden="0" w:uiPriority="64" w:unhideWhenUsed="0"/>
-    <w:lsdException w:name="Medium List 1 Accent 2" w:semiHidden="0" w:uiPriority="65" w:unhideWhenUsed="0"/>
-    <w:lsdException w:name="Medium List 2 Accent 2" w:semiHidden="0" w:uiPriority="66" w:unhideWhenUsed="0"/>
-    <w:lsdException w:name="Medium Grid 1 Accent 2" w:semiHidden="0" w:uiPriority="67" w:unhideWhenUsed="0"/>
-    <w:lsdException w:name="Medium Grid 2 Accent 2" w:semiHidden="0" w:uiPriority="68" w:unhideWhenUsed="0"/>
-    <w:lsdException w:name="Medium Grid 3 Accent 2" w:semiHidden="0" w:uiPriority="69" w:unhideWhenUsed="0"/>
-    <w:lsdException w:name="Dark List Accent 2" w:semiHidden="0" w:uiPriority="70" w:unhideWhenUsed="0"/>
-    <w:lsdException w:name="Colorful Shading Accent 2" w:semiHidden="0" w:uiPriority="71" w:unhideWhenUsed="0"/>
-    <w:lsdException w:name="Colorful List Accent 2" w:semiHidden="0" w:uiPriority="72" w:unhideWhenUsed="0"/>
-    <w:lsdException w:name="Colorful Grid Accent 2" w:semiHidden="0" w:uiPriority="73" w:unhideWhenUsed="0"/>
-    <w:lsdException w:name="Light Shading Accent 3" w:semiHidden="0" w:uiPriority="60" w:unhideWhenUsed="0"/>
-    <w:lsdException w:name="Light List Accent 3" w:semiHidden="0" w:uiPriority="61" w:unhideWhenUsed="0"/>
-    <w:lsdException w:name="Light Grid Accent 3" w:semiHidden="0" w:uiPriority="62" w:unhideWhenUsed="0"/>
-    <w:lsdException w:name="Medium Shading 1 Accent 3" w:semiHidden="0" w:uiPriority="63" w:unhideWhenUsed="0"/>
-    <w:lsdException w:name="Medium Shading 2 Accent 3" w:semiHidden="0" w:uiPriority="64" w:unhideWhenUsed="0"/>
-    <w:lsdException w:name="Medium List 1 Accent 3" w:semiHidden="0" w:uiPriority="65" w:unhideWhenUsed="0"/>
-    <w:lsdException w:name="Medium List 2 Accent 3" w:semiHidden="0" w:uiPriority="66" w:unhideWhenUsed="0"/>
-    <w:lsdException w:name="Medium Grid 1 Accent 3" w:semiHidden="0" w:uiPriority="67" w:unhideWhenUsed="0"/>
-    <w:lsdException w:name="Medium Grid 2 Accent 3" w:semiHidden="0" w:uiPriority="68" w:unhideWhenUsed="0"/>
-    <w:lsdException w:name="Medium Grid 3 Accent 3" w:semiHidden="0" w:uiPriority="69" w:unhideWhenUsed="0"/>
-    <w:lsdException w:name="Dark List Accent 3" w:semiHidden="0" w:uiPriority="70" w:unhideWhenUsed="0"/>
-    <w:lsdException w:name="Colorful Shading Accent 3" w:semiHidden="0" w:uiPriority="71" w:unhideWhenUsed="0"/>
-    <w:lsdException w:name="Colorful List Accent 3" w:semiHidden="0" w:uiPriority="72" w:unhideWhenUsed="0"/>
-    <w:lsdException w:name="Colorful Grid Accent 3" w:semiHidden="0" w:uiPriority="73" w:unhideWhenUsed="0"/>
-    <w:lsdException w:name="Light Shading Accent 4" w:semiHidden="0" w:uiPriority="60" w:unhideWhenUsed="0"/>
-    <w:lsdException w:name="Light List Accent 4" w:semiHidden="0" w:uiPriority="61" w:unhideWhenUsed="0"/>
-    <w:lsdException w:name="Light Grid Accent 4" w:semiHidden="0" w:uiPriority="62" w:unhideWhenUsed="0"/>
-    <w:lsdException w:name="Medium Shading 1 Accent 4" w:semiHidden="0" w:uiPriority="63" w:unhideWhenUsed="0"/>
-    <w:lsdException w:name="Medium Shading 2 Accent 4" w:semiHidden="0" w:uiPriority="64" w:unhideWhenUsed="0"/>
-    <w:lsdException w:name="Medium List 1 Accent 4" w:semiHidden="0" w:uiPriority="65" w:unhideWhenUsed="0"/>
-    <w:lsdException w:name="Medium List 2 Accent 4" w:semiHidden="0" w:uiPriority="66" w:unhideWhenUsed="0"/>
-    <w:lsdException w:name="Medium Grid 1 Accent 4" w:semiHidden="0" w:uiPriority="67" w:unhideWhenUsed="0"/>
-    <w:lsdException w:name="Medium Grid 2 Accent 4" w:semiHidden="0" w:uiPriority="68" w:unhideWhenUsed="0"/>
-    <w:lsdException w:name="Medium Grid 3 Accent 4" w:semiHidden="0" w:uiPriority="69" w:unhideWhenUsed="0"/>
-    <w:lsdException w:name="Dark List Accent 4" w:semiHidden="0" w:uiPriority="70" w:unhideWhenUsed="0"/>
-    <w:lsdException w:name="Colorful Shading Accent 4" w:semiHidden="0" w:uiPriority="71" w:unhideWhenUsed="0"/>
-    <w:lsdException w:name="Colorful List Accent 4" w:semiHidden="0" w:uiPriority="72" w:unhideWhenUsed="0"/>
-    <w:lsdException w:name="Colorful Grid Accent 4" w:semiHidden="0" w:uiPriority="73" w:unhideWhenUsed="0"/>
-    <w:lsdException w:name="Light Shading Accent 5" w:semiHidden="0" w:uiPriority="60" w:unhideWhenUsed="0"/>
-    <w:lsdException w:name="Light List Accent 5" w:semiHidden="0" w:uiPriority="61" w:unhideWhenUsed="0"/>
-    <w:lsdException w:name="Light Grid Accent 5" w:semiHidden="0" w:uiPriority="62" w:unhideWhenUsed="0"/>
-    <w:lsdException w:name="Medium Shading 1 Accent 5" w:semiHidden="0" w:uiPriority="63" w:unhideWhenUsed="0"/>
-    <w:lsdException w:name="Medium Shading 2 Accent 5" w:semiHidden="0" w:uiPriority="64" w:unhideWhenUsed="0"/>
-    <w:lsdException w:name="Medium List 1 Accent 5" w:semiHidden="0" w:uiPriority="65" w:unhideWhenUsed="0"/>
-    <w:lsdException w:name="Medium List 2 Accent 5" w:semiHidden="0" w:uiPriority="66" w:unhideWhenUsed="0"/>
-    <w:lsdException w:name="Medium Grid 1 Accent 5" w:semiHidden="0" w:uiPriority="67" w:unhideWhenUsed="0"/>
-    <w:lsdException w:name="Medium Grid 2 Accent 5" w:semiHidden="0" w:uiPriority="68" w:unhideWhenUsed="0"/>
-    <w:lsdException w:name="Medium Grid 3 Accent 5" w:semiHidden="0" w:uiPriority="69" w:unhideWhenUsed="0"/>
-    <w:lsdException w:name="Dark List Accent 5" w:semiHidden="0" w:uiPriority="70" w:unhideWhenUsed="0"/>
-    <w:lsdException w:name="Colorful Shading Accent 5" w:semiHidden="0" w:uiPriority="71" w:unhideWhenUsed="0"/>
-    <w:lsdException w:name="Colorful List Accent 5" w:semiHidden="0" w:uiPriority="72" w:unhideWhenUsed="0"/>
-    <w:lsdException w:name="Colorful Grid Accent 5" w:semiHidden="0" w:uiPriority="73" w:unhideWhenUsed="0"/>
-    <w:lsdException w:name="Light Shading Accent 6" w:semiHidden="0" w:uiPriority="60" w:unhideWhenUsed="0"/>
-    <w:lsdException w:name="Light List Accent 6" w:semiHidden="0" w:uiPriority="61" w:unhideWhenUsed="0"/>
-    <w:lsdException w:name="Light Grid Accent 6" w:semiHidden="0" w:uiPriority="62" w:unhideWhenUsed="0"/>
-    <w:lsdException w:name="Medium Shading 1 Accent 6" w:semiHidden="0" w:uiPriority="63" w:unhideWhenUsed="0"/>
-    <w:lsdException w:name="Medium Shading 2 Accent 6" w:semiHidden="0" w:uiPriority="64" w:unhideWhenUsed="0"/>
-    <w:lsdException w:name="Medium List 1 Accent 6" w:semiHidden="0" w:uiPriority="65" w:unhideWhenUsed="0"/>
-    <w:lsdException w:name="Medium List 2 Accent 6" w:semiHidden="0" w:uiPriority="66" w:unhideWhenUsed="0"/>
-    <w:lsdException w:name="Medium Grid 1 Accent 6" w:semiHidden="0" w:uiPriority="67" w:unhideWhenUsed="0"/>
-    <w:lsdException w:name="Medium Grid 2 Accent 6" w:semiHidden="0" w:uiPriority="68" w:unhideWhenUsed="0"/>
-    <w:lsdException w:name="Medium Grid 3 Accent 6" w:semiHidden="0" w:uiPriority="69" w:unhideWhenUsed="0"/>
-    <w:lsdException w:name="Dark List Accent 6" w:semiHidden="0" w:uiPriority="70" w:unhideWhenUsed="0"/>
-    <w:lsdException w:name="Colorful Shading Accent 6" w:semiHidden="0" w:uiPriority="71" w:unhideWhenUsed="0"/>
-    <w:lsdException w:name="Colorful List Accent 6" w:semiHidden="0" w:uiPriority="72" w:unhideWhenUsed="0"/>
-    <w:lsdException w:name="Colorful Grid Accent 6" w:semiHidden="0" w:uiPriority="73" w:unhideWhenUsed="0"/>
-    <w:lsdException w:name="Subtle Emphasis" w:semiHidden="0" w:uiPriority="19" w:unhideWhenUsed="0" w:qFormat="1"/>
-    <w:lsdException w:name="Intense Emphasis" w:semiHidden="0" w:uiPriority="21" w:unhideWhenUsed="0" w:qFormat="1"/>
-    <w:lsdException w:name="Subtle Reference" w:semiHidden="0" w:uiPriority="31" w:unhideWhenUsed="0" w:qFormat="1"/>
-    <w:lsdException w:name="Intense Reference" w:semiHidden="0" w:uiPriority="32" w:unhideWhenUsed="0" w:qFormat="1"/>
-    <w:lsdException w:name="Book Title" w:semiHidden="0" w:uiPriority="33" w:unhideWhenUsed="0" w:qFormat="1"/>
-    <w:lsdException w:name="Bibliography" w:uiPriority="37"/>
-    <w:lsdException w:name="TOC Heading" w:uiPriority="39" w:qFormat="1"/>
-  </w:latentStyles>
-  <w:style w:type="paragraph" w:default="1" w:styleId="Normal">
-    <w:name w:val="Normal"/>
-    <w:qFormat/>
-  </w:style>
-  <w:style w:type="paragraph" w:styleId="Overskrift1">
-    <w:name w:val="heading 1"/>
-    <w:basedOn w:val="Normal"/>
-    <w:next w:val="Normal"/>
-    <w:link w:val="Overskrift1Tegn"/>
-    <w:uiPriority w:val="9"/>
-    <w:qFormat/>
-    <w:rsid w:val="006F1E6B"/>
-    <w:pPr>
-      <w:keepNext/>
-      <w:keepLines/>
-      <w:spacing w:before="480"/>
-      <w:outlineLvl w:val="0"/>
-    </w:pPr>
-    <w:rPr>
-      <w:rFonts w:asciiTheme="majorHAnsi" w:eastAsiaTheme="majorEastAsia" w:hAnsiTheme="majorHAnsi" w:cstheme="majorBidi"/>
-      <w:b/>
-      <w:bCs/>
-      <w:color w:val="345A8A" w:themeColor="accent1" w:themeShade="B5"/>
-      <w:sz w:val="32"/>
-      <w:szCs w:val="32"/>
-    </w:rPr>
-  </w:style>
-  <w:style w:type="character" w:default="1" w:styleId="Standardskrifttypeiafsnit">
-    <w:name w:val="Default Paragraph Font"/>
-    <w:uiPriority w:val="1"/>
-    <w:semiHidden/>
-    <w:unhideWhenUsed/>
-  </w:style>
-  <w:style w:type="table" w:default="1" w:styleId="Tabel-Normal">
-    <w:name w:val="Normal Table"/>
-    <w:uiPriority w:val="99"/>
-    <w:semiHidden/>
-    <w:unhideWhenUsed/>
-    <w:tblPr>
-      <w:tblInd w:w="0" w:type="dxa"/>
-      <w:tblCellMar>
-        <w:top w:w="0" w:type="dxa"/>
-        <w:left w:w="108" w:type="dxa"/>
-        <w:bottom w:w="0" w:type="dxa"/>
-        <w:right w:w="108" w:type="dxa"/>
-      </w:tblCellMar>
-    </w:tblPr>
-  </w:style>
-  <w:style w:type="numbering" w:default="1" w:styleId="Ingenliste">
+  <w:style w:type="numbering" w:default="1" w:styleId="Ingenoversigt">
     <w:name w:val="No List"/>
     <w:uiPriority w:val="99"/>
     <w:semiHidden/>
@@ -5950,7 +5887,7 @@
 </file>
 
 <file path=customXml/itemProps1.xml><?xml version="1.0" encoding="utf-8"?>
-<ds:datastoreItem xmlns:ds="http://schemas.openxmlformats.org/officeDocument/2006/customXml" ds:itemID="{AD7E2176-7F00-CB40-8529-6BC29DB389C9}">
+<ds:datastoreItem xmlns:ds="http://schemas.openxmlformats.org/officeDocument/2006/customXml" ds:itemID="{4C05F2E3-5365-4AF9-A707-1B971A13A54C}">
   <ds:schemaRefs>
     <ds:schemaRef ds:uri="http://schemas.openxmlformats.org/officeDocument/2006/bibliography"/>
   </ds:schemaRefs>

--- a/rapport/maketravelrapport.docx
+++ b/rapport/maketravelrapport.docx
@@ -3320,15 +3320,281 @@
           <w:szCs w:val="20"/>
         </w:rPr>
       </w:pPr>
-      <w:r>
-        <w:rPr>
-          <w:rFonts w:eastAsia="Times New Roman" w:cs="Times New Roman"/>
-          <w:szCs w:val="20"/>
-        </w:rPr>
-        <w:t>SQL fil kan findes på Github</w:t>
+      <w:proofErr w:type="gramStart"/>
+      <w:r>
+        <w:rPr>
+          <w:rFonts w:eastAsia="Times New Roman" w:cs="Times New Roman"/>
+          <w:szCs w:val="20"/>
+        </w:rPr>
+        <w:t>SQL fil</w:t>
+      </w:r>
+      <w:proofErr w:type="gramEnd"/>
+      <w:r>
+        <w:rPr>
+          <w:rFonts w:eastAsia="Times New Roman" w:cs="Times New Roman"/>
+          <w:szCs w:val="20"/>
+        </w:rPr>
+        <w:t xml:space="preserve"> kan findes på </w:t>
+      </w:r>
+      <w:proofErr w:type="spellStart"/>
+      <w:r>
+        <w:rPr>
+          <w:rFonts w:eastAsia="Times New Roman" w:cs="Times New Roman"/>
+          <w:szCs w:val="20"/>
+        </w:rPr>
+        <w:t>Github</w:t>
+      </w:r>
+      <w:proofErr w:type="spellEnd"/>
+    </w:p>
+    <w:p>
+      <w:pPr>
+        <w:spacing w:line="360" w:lineRule="auto"/>
+        <w:rPr>
+          <w:rFonts w:eastAsia="Times New Roman" w:cs="Times New Roman"/>
+          <w:szCs w:val="20"/>
+        </w:rPr>
+      </w:pPr>
+    </w:p>
+    <w:p>
+      <w:pPr>
+        <w:spacing w:line="360" w:lineRule="auto"/>
+        <w:rPr>
+          <w:rFonts w:eastAsia="Times New Roman" w:cs="Times New Roman"/>
+          <w:b/>
+          <w:szCs w:val="20"/>
+        </w:rPr>
+      </w:pPr>
+      <w:r>
+        <w:rPr>
+          <w:rFonts w:eastAsia="Times New Roman" w:cs="Times New Roman"/>
+          <w:b/>
+          <w:szCs w:val="20"/>
+        </w:rPr>
+        <w:lastRenderedPageBreak/>
+        <w:t>PHP (funktionel kode)</w:t>
+      </w:r>
+    </w:p>
+    <w:p>
+      <w:pPr>
+        <w:spacing w:line="360" w:lineRule="auto"/>
+        <w:rPr>
+          <w:rFonts w:eastAsia="Times New Roman" w:cs="Times New Roman"/>
+          <w:szCs w:val="20"/>
+        </w:rPr>
+      </w:pPr>
+      <w:proofErr w:type="spellStart"/>
+      <w:r>
+        <w:rPr>
+          <w:rFonts w:eastAsia="Times New Roman" w:cs="Times New Roman"/>
+          <w:szCs w:val="20"/>
+        </w:rPr>
+        <w:t>Admin</w:t>
+      </w:r>
+      <w:proofErr w:type="spellEnd"/>
+      <w:r>
+        <w:rPr>
+          <w:rFonts w:eastAsia="Times New Roman" w:cs="Times New Roman"/>
+          <w:szCs w:val="20"/>
+        </w:rPr>
+        <w:t xml:space="preserve"> siden er den side hvor Make Travel administratoren indtaster oplysninger om en kunde og deres køb af rejse. Alt information indtastet på </w:t>
+      </w:r>
+      <w:proofErr w:type="spellStart"/>
+      <w:r>
+        <w:rPr>
+          <w:rFonts w:eastAsia="Times New Roman" w:cs="Times New Roman"/>
+          <w:szCs w:val="20"/>
+        </w:rPr>
+        <w:t>adminsiden</w:t>
+      </w:r>
+      <w:proofErr w:type="spellEnd"/>
+      <w:r>
+        <w:rPr>
+          <w:rFonts w:eastAsia="Times New Roman" w:cs="Times New Roman"/>
+          <w:szCs w:val="20"/>
+        </w:rPr>
+        <w:t xml:space="preserve"> bliver sendt til en ”</w:t>
+      </w:r>
+      <w:proofErr w:type="spellStart"/>
+      <w:r>
+        <w:rPr>
+          <w:rFonts w:eastAsia="Times New Roman" w:cs="Times New Roman"/>
+          <w:szCs w:val="20"/>
+        </w:rPr>
+        <w:t>createcustomer.php</w:t>
+      </w:r>
+      <w:proofErr w:type="spellEnd"/>
+      <w:r>
+        <w:rPr>
+          <w:rFonts w:eastAsia="Times New Roman" w:cs="Times New Roman"/>
+          <w:szCs w:val="20"/>
+        </w:rPr>
+        <w:t xml:space="preserve">” side. Denne side hiver alt information </w:t>
+      </w:r>
+      <w:r>
+        <w:rPr>
+          <w:rFonts w:eastAsia="Times New Roman" w:cs="Times New Roman"/>
+          <w:szCs w:val="20"/>
+        </w:rPr>
+        <w:t xml:space="preserve">skrevet i inputfelter og valgt i Datepicker. </w:t>
+      </w:r>
+      <w:r>
+        <w:rPr>
+          <w:rFonts w:eastAsia="Times New Roman" w:cs="Times New Roman"/>
+          <w:szCs w:val="20"/>
+        </w:rPr>
+        <w:br/>
+        <w:t xml:space="preserve">Datepicker er en </w:t>
+      </w:r>
+      <w:proofErr w:type="spellStart"/>
+      <w:r>
+        <w:rPr>
+          <w:rFonts w:eastAsia="Times New Roman" w:cs="Times New Roman"/>
+          <w:szCs w:val="20"/>
+        </w:rPr>
+        <w:t>JQuery</w:t>
+      </w:r>
+      <w:proofErr w:type="spellEnd"/>
+      <w:r>
+        <w:rPr>
+          <w:rFonts w:eastAsia="Times New Roman" w:cs="Times New Roman"/>
+          <w:szCs w:val="20"/>
+        </w:rPr>
+        <w:t xml:space="preserve"> UI der sender den valgte dato ind som </w:t>
+      </w:r>
+      <w:proofErr w:type="spellStart"/>
+      <w:r>
+        <w:rPr>
+          <w:rFonts w:eastAsia="Times New Roman" w:cs="Times New Roman"/>
+          <w:szCs w:val="20"/>
+        </w:rPr>
+        <w:t>value</w:t>
+      </w:r>
+      <w:proofErr w:type="spellEnd"/>
+      <w:r>
+        <w:rPr>
+          <w:rFonts w:eastAsia="Times New Roman" w:cs="Times New Roman"/>
+          <w:szCs w:val="20"/>
+        </w:rPr>
+        <w:t xml:space="preserve"> i et inputfelt der er </w:t>
+      </w:r>
+      <w:proofErr w:type="spellStart"/>
+      <w:r>
+        <w:rPr>
+          <w:rFonts w:eastAsia="Times New Roman" w:cs="Times New Roman"/>
+          <w:szCs w:val="20"/>
+        </w:rPr>
+        <w:t>hidden</w:t>
+      </w:r>
+      <w:proofErr w:type="spellEnd"/>
+      <w:r>
+        <w:rPr>
+          <w:rFonts w:eastAsia="Times New Roman" w:cs="Times New Roman"/>
+          <w:szCs w:val="20"/>
+        </w:rPr>
+        <w:t xml:space="preserve">. På denne måde </w:t>
+      </w:r>
+      <w:r>
+        <w:rPr>
+          <w:rFonts w:eastAsia="Times New Roman" w:cs="Times New Roman"/>
+          <w:szCs w:val="20"/>
+        </w:rPr>
+        <w:t xml:space="preserve">giver vi mulighed for at vælge en dato på en visuel og brugervenlig måde. </w:t>
+      </w:r>
+      <w:r>
+        <w:rPr>
+          <w:rFonts w:eastAsia="Times New Roman" w:cs="Times New Roman"/>
+          <w:szCs w:val="20"/>
+        </w:rPr>
+        <w:t>De inputfelter der angiver et tid</w:t>
+      </w:r>
+      <w:r>
+        <w:rPr>
+          <w:rFonts w:eastAsia="Times New Roman" w:cs="Times New Roman"/>
+          <w:szCs w:val="20"/>
+        </w:rPr>
+        <w:t xml:space="preserve">spunkt er lavet i </w:t>
+      </w:r>
+      <w:proofErr w:type="spellStart"/>
+      <w:r>
+        <w:rPr>
+          <w:rFonts w:eastAsia="Times New Roman" w:cs="Times New Roman"/>
+          <w:szCs w:val="20"/>
+        </w:rPr>
+        <w:t>JQuery</w:t>
+      </w:r>
+      <w:proofErr w:type="spellEnd"/>
+      <w:r>
+        <w:rPr>
+          <w:rFonts w:eastAsia="Times New Roman" w:cs="Times New Roman"/>
+          <w:szCs w:val="20"/>
+        </w:rPr>
+        <w:t xml:space="preserve"> UI med en Time Spinner. </w:t>
+      </w:r>
+    </w:p>
+    <w:p>
+      <w:pPr>
+        <w:spacing w:line="360" w:lineRule="auto"/>
+        <w:rPr>
+          <w:rFonts w:eastAsia="Times New Roman" w:cs="Times New Roman"/>
+          <w:szCs w:val="20"/>
+        </w:rPr>
+      </w:pPr>
+      <w:r>
+        <w:rPr>
+          <w:rFonts w:eastAsia="Times New Roman" w:cs="Times New Roman"/>
+          <w:szCs w:val="20"/>
+        </w:rPr>
+        <w:t>Værdierne indtaste</w:t>
+      </w:r>
+      <w:r>
+        <w:rPr>
+          <w:rFonts w:eastAsia="Times New Roman" w:cs="Times New Roman"/>
+          <w:szCs w:val="20"/>
+        </w:rPr>
+        <w:t>t bliver i ”</w:t>
+      </w:r>
+      <w:proofErr w:type="spellStart"/>
+      <w:r>
+        <w:rPr>
+          <w:rFonts w:eastAsia="Times New Roman" w:cs="Times New Roman"/>
+          <w:szCs w:val="20"/>
+        </w:rPr>
+        <w:t>createcustomer.php</w:t>
+      </w:r>
+      <w:proofErr w:type="spellEnd"/>
+      <w:r>
+        <w:rPr>
+          <w:rFonts w:eastAsia="Times New Roman" w:cs="Times New Roman"/>
+          <w:szCs w:val="20"/>
+        </w:rPr>
+        <w:t xml:space="preserve">” sendt til de tilknyttede tabeller i databasen. For alle kategorier bortset fra Flight er kodet sådan så at informationen kun bliver sat ind på serveren hvis der er valgt noget i vælgeren. F.eks. hvis der ikke er valgt noget hotel vil der ikke blive sendt nogle informationer til serveren, og felterne vil stå som værende tomme. Der vil senere hen i systemet fortælle at </w:t>
+      </w:r>
+      <w:r>
+        <w:rPr>
+          <w:rFonts w:eastAsia="Times New Roman" w:cs="Times New Roman"/>
+          <w:szCs w:val="20"/>
+        </w:rPr>
+        <w:t xml:space="preserve">den kategori ikke er valgt til den pågældende kunde. Flight kategorien skal som udgangspunkt være sat for en kunde, da det er hovedproduktet for kunden hos Make Travel. </w:t>
       </w:r>
       <w:bookmarkStart w:id="0" w:name="_GoBack"/>
       <w:bookmarkEnd w:id="0"/>
+      <w:r>
+        <w:rPr>
+          <w:rFonts w:eastAsia="Times New Roman" w:cs="Times New Roman"/>
+          <w:szCs w:val="20"/>
+        </w:rPr>
+        <w:t xml:space="preserve"> </w:t>
+      </w:r>
+    </w:p>
+    <w:p>
+      <w:pPr>
+        <w:spacing w:line="360" w:lineRule="auto"/>
+        <w:rPr>
+          <w:rFonts w:eastAsia="Times New Roman" w:cs="Times New Roman"/>
+          <w:b/>
+          <w:szCs w:val="20"/>
+        </w:rPr>
+      </w:pPr>
     </w:p>
     <w:p>
       <w:pPr>
@@ -4238,7 +4504,7 @@
         </mc:Choice>
         <mc:Fallback>
           <w:pict>
-            <v:rect w14:anchorId="0C913516" id="Rektangel 4" o:spid="_x0000_s1026" style="position:absolute;margin-left:-99pt;margin-top:7.5pt;width:891pt;height:45pt;z-index:-251654144;visibility:visible;mso-wrap-style:square;mso-height-percent:0;mso-wrap-distance-left:9pt;mso-wrap-distance-top:0;mso-wrap-distance-right:9pt;mso-wrap-distance-bottom:0;mso-position-horizontal:absolute;mso-position-horizontal-relative:text;mso-position-vertical:absolute;mso-position-vertical-relative:text;mso-height-percent:0;mso-height-relative:margin;v-text-anchor:middle" o:gfxdata="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" fillcolor="#0e622b" strokecolor="#4579b8 [3044]">
+            <v:rect w14:anchorId="265F294E" id="Rektangel 4" o:spid="_x0000_s1026" style="position:absolute;margin-left:-99pt;margin-top:7.5pt;width:891pt;height:45pt;z-index:-251654144;visibility:visible;mso-wrap-style:square;mso-height-percent:0;mso-wrap-distance-left:9pt;mso-wrap-distance-top:0;mso-wrap-distance-right:9pt;mso-wrap-distance-bottom:0;mso-position-horizontal:absolute;mso-position-horizontal-relative:text;mso-position-vertical:absolute;mso-position-vertical-relative:text;mso-height-percent:0;mso-height-relative:margin;v-text-anchor:middle" o:gfxdata="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" fillcolor="#0e622b" strokecolor="#4579b8 [3044]">
               <v:shadow on="t" color="black" opacity="22937f" origin=",.5" offset="0,.63889mm"/>
             </v:rect>
           </w:pict>
@@ -4558,7 +4824,7 @@
         </mc:Choice>
         <mc:Fallback>
           <w:pict>
-            <v:rect w14:anchorId="15E1F8DE" id="Rektangel 3" o:spid="_x0000_s1026" style="position:absolute;margin-left:-63pt;margin-top:13.65pt;width:855pt;height:9pt;z-index:251661312;visibility:visible;mso-wrap-style:square;mso-width-percent:0;mso-wrap-distance-left:9pt;mso-wrap-distance-top:0;mso-wrap-distance-right:9pt;mso-wrap-distance-bottom:0;mso-position-horizontal:absolute;mso-position-horizontal-relative:text;mso-position-vertical:absolute;mso-position-vertical-relative:text;mso-width-percent:0;mso-width-relative:margin;v-text-anchor:middle" o:gfxdata="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" fillcolor="#0e622b" strokecolor="#4579b8 [3044]">
+            <v:rect w14:anchorId="3BD51C87" id="Rektangel 3" o:spid="_x0000_s1026" style="position:absolute;margin-left:-63pt;margin-top:13.65pt;width:855pt;height:9pt;z-index:251661312;visibility:visible;mso-wrap-style:square;mso-width-percent:0;mso-wrap-distance-left:9pt;mso-wrap-distance-top:0;mso-wrap-distance-right:9pt;mso-wrap-distance-bottom:0;mso-position-horizontal:absolute;mso-position-horizontal-relative:text;mso-position-vertical:absolute;mso-position-vertical-relative:text;mso-width-percent:0;mso-width-relative:margin;v-text-anchor:middle" o:gfxdata="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" fillcolor="#0e622b" strokecolor="#4579b8 [3044]">
               <v:shadow on="t" color="black" opacity="22937f" origin=",.5" offset="0,.63889mm"/>
             </v:rect>
           </w:pict>
@@ -5887,7 +6153,7 @@
 </file>
 
 <file path=customXml/itemProps1.xml><?xml version="1.0" encoding="utf-8"?>
-<ds:datastoreItem xmlns:ds="http://schemas.openxmlformats.org/officeDocument/2006/customXml" ds:itemID="{4C05F2E3-5365-4AF9-A707-1B971A13A54C}">
+<ds:datastoreItem xmlns:ds="http://schemas.openxmlformats.org/officeDocument/2006/customXml" ds:itemID="{4245C22D-D389-4267-8D70-7458CD88D927}">
   <ds:schemaRefs>
     <ds:schemaRef ds:uri="http://schemas.openxmlformats.org/officeDocument/2006/bibliography"/>
   </ds:schemaRefs>

--- a/rapport/maketravelrapport.docx
+++ b/rapport/maketravelrapport.docx
@@ -410,37 +410,6 @@
                   <w:sz w:val="24"/>
                   <w:szCs w:val="24"/>
                 </w:rPr>
-                <w:t>9.0 Afgrænsning</w:t>
-              </w:r>
-              <w:r>
-                <w:rPr>
-                  <w:sz w:val="24"/>
-                  <w:szCs w:val="24"/>
-                </w:rPr>
-                <w:ptab w:relativeTo="margin" w:alignment="right" w:leader="dot"/>
-              </w:r>
-              <w:r>
-                <w:rPr>
-                  <w:sz w:val="24"/>
-                  <w:szCs w:val="24"/>
-                </w:rPr>
-                <w:t>11</w:t>
-              </w:r>
-            </w:p>
-            <w:p>
-              <w:pPr>
-                <w:pStyle w:val="Indholdsfortegnelse2"/>
-                <w:ind w:left="0"/>
-                <w:rPr>
-                  <w:sz w:val="24"/>
-                  <w:szCs w:val="24"/>
-                </w:rPr>
-              </w:pPr>
-              <w:r>
-                <w:rPr>
-                  <w:sz w:val="24"/>
-                  <w:szCs w:val="24"/>
-                </w:rPr>
                 <w:t>10.0 Udvikling/Produktion</w:t>
               </w:r>
               <w:r>
@@ -715,6 +684,21 @@
     </w:p>
     <w:p>
       <w:pPr>
+        <w:rPr>
+          <w:b/>
+          <w:sz w:val="32"/>
+        </w:rPr>
+      </w:pPr>
+      <w:r>
+        <w:rPr>
+          <w:b/>
+          <w:sz w:val="32"/>
+        </w:rPr>
+        <w:br w:type="page"/>
+      </w:r>
+    </w:p>
+    <w:p>
+      <w:pPr>
         <w:spacing w:line="360" w:lineRule="auto"/>
         <w:rPr>
           <w:b/>
@@ -1022,6 +1006,13 @@
         <w:lastRenderedPageBreak/>
         <w:t>2.0 Afgrænsninger</w:t>
       </w:r>
+      <w:r>
+        <w:rPr>
+          <w:b/>
+          <w:sz w:val="32"/>
+        </w:rPr>
+        <w:t xml:space="preserve"> - MA</w:t>
+      </w:r>
     </w:p>
     <w:p>
       <w:pPr>
@@ -2197,11 +2188,11 @@
         <w:t xml:space="preserve"> T</w:t>
       </w:r>
       <w:r>
-        <w:t xml:space="preserve">ravel. For at designet er gennemgående på hele siden, </w:t>
+        <w:t xml:space="preserve">ravel. For at designet er gennemgående på hele siden, bliver </w:t>
       </w:r>
       <w:r>
         <w:lastRenderedPageBreak/>
-        <w:t>bliver områderne som ”information” og ”</w:t>
+        <w:t>områderne som ”information” og ”</w:t>
       </w:r>
       <w:proofErr w:type="spellStart"/>
       <w:r>
@@ -2679,7 +2670,7 @@
           <w:rFonts w:eastAsia="Times New Roman" w:cs="Times New Roman"/>
           <w:szCs w:val="20"/>
         </w:rPr>
-        <w:t xml:space="preserve">For at </w:t>
+        <w:t xml:space="preserve">For at konstruere </w:t>
       </w:r>
       <w:r>
         <w:rPr>
@@ -2687,7 +2678,7 @@
           <w:szCs w:val="20"/>
         </w:rPr>
         <w:lastRenderedPageBreak/>
-        <w:t xml:space="preserve">konstruere vores ikoner, var det vigtig at have styr på vores </w:t>
+        <w:t xml:space="preserve">vores ikoner, var det vigtig at have styr på vores </w:t>
       </w:r>
       <w:proofErr w:type="spellStart"/>
       <w:r>
@@ -3146,6 +3137,1102 @@
           <w:b/>
           <w:szCs w:val="20"/>
         </w:rPr>
+        <w:t>Front End</w:t>
+      </w:r>
+      <w:r>
+        <w:rPr>
+          <w:rFonts w:eastAsia="Times New Roman" w:cs="Times New Roman"/>
+          <w:b/>
+          <w:szCs w:val="20"/>
+        </w:rPr>
+        <w:t xml:space="preserve"> - MA</w:t>
+      </w:r>
+    </w:p>
+    <w:p>
+      <w:pPr>
+        <w:spacing w:line="360" w:lineRule="auto"/>
+        <w:rPr>
+          <w:rFonts w:eastAsia="Times New Roman" w:cs="Times New Roman"/>
+          <w:b/>
+          <w:szCs w:val="20"/>
+        </w:rPr>
+      </w:pPr>
+      <w:r>
+        <w:rPr>
+          <w:rFonts w:eastAsia="Times New Roman" w:cs="Times New Roman"/>
+          <w:b/>
+          <w:szCs w:val="20"/>
+        </w:rPr>
+        <w:t>MINST TIL AT GERA INTRO UM MAKE</w:t>
+      </w:r>
+    </w:p>
+    <w:p>
+      <w:pPr>
+        <w:spacing w:line="360" w:lineRule="auto"/>
+        <w:rPr>
+          <w:rFonts w:eastAsia="Times New Roman" w:cs="Times New Roman"/>
+          <w:b/>
+          <w:szCs w:val="20"/>
+        </w:rPr>
+      </w:pPr>
+    </w:p>
+    <w:p>
+      <w:pPr>
+        <w:spacing w:line="360" w:lineRule="auto"/>
+        <w:rPr>
+          <w:rFonts w:eastAsia="Times New Roman" w:cs="Times New Roman"/>
+          <w:szCs w:val="20"/>
+        </w:rPr>
+      </w:pPr>
+      <w:r>
+        <w:rPr>
+          <w:rFonts w:eastAsia="Times New Roman" w:cs="Times New Roman"/>
+          <w:szCs w:val="20"/>
+        </w:rPr>
+        <w:t xml:space="preserve">Webapplikationen er bygget ud fra flere elementer. Der blev lavet en </w:t>
+      </w:r>
+      <w:proofErr w:type="gramStart"/>
+      <w:r>
+        <w:rPr>
+          <w:rFonts w:eastAsia="Times New Roman" w:cs="Times New Roman"/>
+          <w:szCs w:val="20"/>
+        </w:rPr>
+        <w:t>brugerundersøgelse(</w:t>
+      </w:r>
+      <w:proofErr w:type="gramEnd"/>
+      <w:r>
+        <w:rPr>
+          <w:rFonts w:eastAsia="Times New Roman" w:cs="Times New Roman"/>
+          <w:szCs w:val="20"/>
+        </w:rPr>
+        <w:t xml:space="preserve">INDSÆT REF) der skulle kortlægge brugernes rejsevaner. Der blev også lavet en præciseret plan for hvad applikationen skal indeholde og som blev lavet ud fra brugerdata og </w:t>
+      </w:r>
+      <w:proofErr w:type="gramStart"/>
+      <w:r>
+        <w:rPr>
+          <w:rFonts w:eastAsia="Times New Roman" w:cs="Times New Roman"/>
+          <w:szCs w:val="20"/>
+        </w:rPr>
+        <w:t>idégenereringer</w:t>
+      </w:r>
+      <w:r>
+        <w:rPr>
+          <w:rFonts w:eastAsia="Times New Roman" w:cs="Times New Roman"/>
+          <w:szCs w:val="20"/>
+        </w:rPr>
+        <w:t>(</w:t>
+      </w:r>
+      <w:proofErr w:type="gramEnd"/>
+      <w:r>
+        <w:rPr>
+          <w:rFonts w:eastAsia="Times New Roman" w:cs="Times New Roman"/>
+          <w:szCs w:val="20"/>
+        </w:rPr>
+        <w:t>INDSÆT REF)</w:t>
+      </w:r>
+      <w:r>
+        <w:rPr>
+          <w:rFonts w:eastAsia="Times New Roman" w:cs="Times New Roman"/>
+          <w:szCs w:val="20"/>
+        </w:rPr>
+        <w:t xml:space="preserve">. Ud fra førnævnte elementer blev der lavet en design </w:t>
+      </w:r>
+      <w:proofErr w:type="gramStart"/>
+      <w:r>
+        <w:rPr>
+          <w:rFonts w:eastAsia="Times New Roman" w:cs="Times New Roman"/>
+          <w:szCs w:val="20"/>
+        </w:rPr>
+        <w:t>prototype</w:t>
+      </w:r>
+      <w:r>
+        <w:rPr>
+          <w:rFonts w:eastAsia="Times New Roman" w:cs="Times New Roman"/>
+          <w:szCs w:val="20"/>
+        </w:rPr>
+        <w:t>(</w:t>
+      </w:r>
+      <w:proofErr w:type="gramEnd"/>
+      <w:r>
+        <w:rPr>
+          <w:rFonts w:eastAsia="Times New Roman" w:cs="Times New Roman"/>
+          <w:szCs w:val="20"/>
+        </w:rPr>
+        <w:t>INDSÆT REF)</w:t>
+      </w:r>
+      <w:r>
+        <w:rPr>
+          <w:rFonts w:eastAsia="Times New Roman" w:cs="Times New Roman"/>
+          <w:szCs w:val="20"/>
+        </w:rPr>
+        <w:t xml:space="preserve">, som så skulle oversættes til en funktionel webapplikation. Dette blev blandt andet gjort ved at bruge </w:t>
+      </w:r>
+      <w:proofErr w:type="gramStart"/>
+      <w:r>
+        <w:rPr>
+          <w:rFonts w:eastAsia="Times New Roman" w:cs="Times New Roman"/>
+          <w:szCs w:val="20"/>
+        </w:rPr>
+        <w:t>Bootstrap</w:t>
+      </w:r>
+      <w:r>
+        <w:rPr>
+          <w:rFonts w:eastAsia="Times New Roman" w:cs="Times New Roman"/>
+          <w:szCs w:val="20"/>
+        </w:rPr>
+        <w:t>(</w:t>
+      </w:r>
+      <w:proofErr w:type="gramEnd"/>
+      <w:r>
+        <w:rPr>
+          <w:rFonts w:eastAsia="Times New Roman" w:cs="Times New Roman"/>
+          <w:szCs w:val="20"/>
+        </w:rPr>
+        <w:t xml:space="preserve">INDSÆT REF) </w:t>
+      </w:r>
+      <w:r>
+        <w:rPr>
+          <w:rFonts w:eastAsia="Times New Roman" w:cs="Times New Roman"/>
+          <w:szCs w:val="20"/>
+        </w:rPr>
+        <w:t xml:space="preserve"> som framework. Ved at bruge Bootstrap sikrer man sig at applikationen er </w:t>
+      </w:r>
+      <w:proofErr w:type="spellStart"/>
+      <w:r>
+        <w:rPr>
+          <w:rFonts w:eastAsia="Times New Roman" w:cs="Times New Roman"/>
+          <w:szCs w:val="20"/>
+        </w:rPr>
+        <w:t>responsive</w:t>
+      </w:r>
+      <w:proofErr w:type="spellEnd"/>
+      <w:r>
+        <w:rPr>
+          <w:rFonts w:eastAsia="Times New Roman" w:cs="Times New Roman"/>
+          <w:szCs w:val="20"/>
+        </w:rPr>
+        <w:t>, dvs. at den</w:t>
+      </w:r>
+      <w:r>
+        <w:rPr>
+          <w:rFonts w:eastAsia="Times New Roman" w:cs="Times New Roman"/>
+          <w:szCs w:val="20"/>
+        </w:rPr>
+        <w:t xml:space="preserve"> er</w:t>
+      </w:r>
+      <w:r>
+        <w:rPr>
+          <w:rFonts w:eastAsia="Times New Roman" w:cs="Times New Roman"/>
+          <w:szCs w:val="20"/>
+        </w:rPr>
+        <w:t xml:space="preserve"> kompatibel til alle platforme. </w:t>
+      </w:r>
+      <w:proofErr w:type="gramStart"/>
+      <w:r>
+        <w:rPr>
+          <w:rFonts w:eastAsia="Times New Roman" w:cs="Times New Roman"/>
+          <w:szCs w:val="20"/>
+        </w:rPr>
+        <w:t>Web applikationen</w:t>
+      </w:r>
+      <w:proofErr w:type="gramEnd"/>
+      <w:r>
+        <w:rPr>
+          <w:rFonts w:eastAsia="Times New Roman" w:cs="Times New Roman"/>
+          <w:szCs w:val="20"/>
+        </w:rPr>
+        <w:t xml:space="preserve"> består af 3 hoved sider. En </w:t>
+      </w:r>
+      <w:proofErr w:type="gramStart"/>
+      <w:r>
+        <w:rPr>
+          <w:rFonts w:eastAsia="Times New Roman" w:cs="Times New Roman"/>
+          <w:szCs w:val="20"/>
+        </w:rPr>
+        <w:t>velkomstside</w:t>
+      </w:r>
+      <w:r>
+        <w:rPr>
+          <w:rFonts w:eastAsia="Times New Roman" w:cs="Times New Roman"/>
+          <w:szCs w:val="20"/>
+        </w:rPr>
+        <w:t>(</w:t>
+      </w:r>
+      <w:proofErr w:type="gramEnd"/>
+      <w:r>
+        <w:rPr>
+          <w:rFonts w:eastAsia="Times New Roman" w:cs="Times New Roman"/>
+          <w:szCs w:val="20"/>
+        </w:rPr>
+        <w:t>INDSÆT REF)</w:t>
+      </w:r>
+      <w:r>
+        <w:rPr>
+          <w:rFonts w:eastAsia="Times New Roman" w:cs="Times New Roman"/>
+          <w:szCs w:val="20"/>
+        </w:rPr>
+        <w:t>, en hovedside</w:t>
+      </w:r>
+      <w:r>
+        <w:rPr>
+          <w:rFonts w:eastAsia="Times New Roman" w:cs="Times New Roman"/>
+          <w:szCs w:val="20"/>
+        </w:rPr>
+        <w:t xml:space="preserve">(INDSÆT REF) </w:t>
+      </w:r>
+      <w:r>
+        <w:rPr>
+          <w:rFonts w:eastAsia="Times New Roman" w:cs="Times New Roman"/>
+          <w:szCs w:val="20"/>
+        </w:rPr>
+        <w:t xml:space="preserve"> og en </w:t>
+      </w:r>
+      <w:proofErr w:type="spellStart"/>
+      <w:r>
+        <w:rPr>
+          <w:rFonts w:eastAsia="Times New Roman" w:cs="Times New Roman"/>
+          <w:szCs w:val="20"/>
+        </w:rPr>
+        <w:t>admin</w:t>
+      </w:r>
+      <w:proofErr w:type="spellEnd"/>
+      <w:r>
+        <w:rPr>
+          <w:rFonts w:eastAsia="Times New Roman" w:cs="Times New Roman"/>
+          <w:szCs w:val="20"/>
+        </w:rPr>
+        <w:t xml:space="preserve"> side</w:t>
+      </w:r>
+      <w:r>
+        <w:rPr>
+          <w:rFonts w:eastAsia="Times New Roman" w:cs="Times New Roman"/>
+          <w:szCs w:val="20"/>
+        </w:rPr>
+        <w:t>(INDSÆT REF)</w:t>
+      </w:r>
+      <w:r>
+        <w:rPr>
+          <w:rFonts w:eastAsia="Times New Roman" w:cs="Times New Roman"/>
+          <w:szCs w:val="20"/>
+        </w:rPr>
+        <w:t xml:space="preserve">. Alle sektioner er div </w:t>
+      </w:r>
+      <w:proofErr w:type="gramStart"/>
+      <w:r>
+        <w:rPr>
+          <w:rFonts w:eastAsia="Times New Roman" w:cs="Times New Roman"/>
+          <w:szCs w:val="20"/>
+        </w:rPr>
+        <w:t>elementer</w:t>
+      </w:r>
+      <w:r>
+        <w:rPr>
+          <w:rFonts w:eastAsia="Times New Roman" w:cs="Times New Roman"/>
+          <w:szCs w:val="20"/>
+        </w:rPr>
+        <w:t>(</w:t>
+      </w:r>
+      <w:proofErr w:type="gramEnd"/>
+      <w:r>
+        <w:rPr>
+          <w:rFonts w:eastAsia="Times New Roman" w:cs="Times New Roman"/>
+          <w:szCs w:val="20"/>
+        </w:rPr>
+        <w:t xml:space="preserve">INDSÆT REF) </w:t>
+      </w:r>
+      <w:r>
+        <w:rPr>
+          <w:rFonts w:eastAsia="Times New Roman" w:cs="Times New Roman"/>
+          <w:szCs w:val="20"/>
+        </w:rPr>
+        <w:t xml:space="preserve"> og har Bootstrap </w:t>
+      </w:r>
+      <w:proofErr w:type="spellStart"/>
+      <w:r>
+        <w:rPr>
+          <w:rFonts w:eastAsia="Times New Roman" w:cs="Times New Roman"/>
+          <w:szCs w:val="20"/>
+        </w:rPr>
+        <w:t>classes</w:t>
+      </w:r>
+      <w:proofErr w:type="spellEnd"/>
+      <w:r>
+        <w:rPr>
+          <w:rFonts w:eastAsia="Times New Roman" w:cs="Times New Roman"/>
+          <w:szCs w:val="20"/>
+        </w:rPr>
+        <w:t>, så de får et bestemt udtryk og fungerer på en på forhånd fastlagt metode.</w:t>
+      </w:r>
+      <w:r>
+        <w:rPr>
+          <w:rFonts w:eastAsia="Times New Roman" w:cs="Times New Roman"/>
+          <w:szCs w:val="20"/>
+        </w:rPr>
+        <w:t xml:space="preserve"> Alle sider har inkluderet en header og en </w:t>
+      </w:r>
+      <w:proofErr w:type="spellStart"/>
+      <w:r>
+        <w:rPr>
+          <w:rFonts w:eastAsia="Times New Roman" w:cs="Times New Roman"/>
+          <w:szCs w:val="20"/>
+        </w:rPr>
+        <w:t>footer</w:t>
+      </w:r>
+      <w:proofErr w:type="spellEnd"/>
+      <w:r>
+        <w:rPr>
+          <w:rFonts w:eastAsia="Times New Roman" w:cs="Times New Roman"/>
+          <w:szCs w:val="20"/>
+        </w:rPr>
+        <w:t xml:space="preserve">, med Make Travels logo og kontakt info, derudover har de 3 sider forskelligt indhold, der har nogle specifikke formål.  </w:t>
+      </w:r>
+    </w:p>
+    <w:p>
+      <w:pPr>
+        <w:spacing w:line="360" w:lineRule="auto"/>
+        <w:rPr>
+          <w:rFonts w:eastAsia="Times New Roman" w:cs="Times New Roman"/>
+          <w:szCs w:val="20"/>
+        </w:rPr>
+      </w:pPr>
+      <w:r>
+        <w:rPr>
+          <w:rFonts w:eastAsia="Times New Roman" w:cs="Times New Roman"/>
+          <w:szCs w:val="20"/>
+        </w:rPr>
+        <w:t xml:space="preserve">Velkomstsiden indeholder en </w:t>
+      </w:r>
+      <w:r>
+        <w:rPr>
+          <w:rFonts w:eastAsia="Times New Roman" w:cs="Times New Roman"/>
+          <w:szCs w:val="20"/>
+        </w:rPr>
+        <w:t xml:space="preserve">Bootstrap </w:t>
+      </w:r>
+      <w:proofErr w:type="gramStart"/>
+      <w:r>
+        <w:rPr>
+          <w:rFonts w:eastAsia="Times New Roman" w:cs="Times New Roman"/>
+          <w:szCs w:val="20"/>
+        </w:rPr>
+        <w:t>form</w:t>
+      </w:r>
+      <w:r>
+        <w:rPr>
+          <w:rFonts w:eastAsia="Times New Roman" w:cs="Times New Roman"/>
+          <w:szCs w:val="20"/>
+        </w:rPr>
+        <w:t>(</w:t>
+      </w:r>
+      <w:proofErr w:type="gramEnd"/>
+      <w:r>
+        <w:rPr>
+          <w:rFonts w:eastAsia="Times New Roman" w:cs="Times New Roman"/>
+          <w:szCs w:val="20"/>
+        </w:rPr>
+        <w:t>INDSÆT REF)</w:t>
+      </w:r>
+      <w:r>
+        <w:rPr>
+          <w:rFonts w:eastAsia="Times New Roman" w:cs="Times New Roman"/>
+          <w:szCs w:val="20"/>
+        </w:rPr>
+        <w:t xml:space="preserve">, der har til formål at få det relevante kundenummer og dernæst at sende kunden videre til sin personlige side, som så er hovedsiden. </w:t>
+      </w:r>
+    </w:p>
+    <w:p>
+      <w:pPr>
+        <w:spacing w:line="360" w:lineRule="auto"/>
+        <w:rPr>
+          <w:rFonts w:eastAsia="Times New Roman" w:cs="Times New Roman"/>
+          <w:szCs w:val="20"/>
+        </w:rPr>
+      </w:pPr>
+      <w:r>
+        <w:rPr>
+          <w:rFonts w:eastAsia="Times New Roman" w:cs="Times New Roman"/>
+          <w:szCs w:val="20"/>
+        </w:rPr>
+        <w:t xml:space="preserve">Hovedsiden består af 8 </w:t>
+      </w:r>
+      <w:r>
+        <w:rPr>
+          <w:rFonts w:eastAsia="Times New Roman" w:cs="Times New Roman"/>
+          <w:szCs w:val="20"/>
+        </w:rPr>
+        <w:t xml:space="preserve">knapper, der alle linker til hver deres Bootstrap </w:t>
+      </w:r>
+      <w:proofErr w:type="gramStart"/>
+      <w:r>
+        <w:rPr>
+          <w:rFonts w:eastAsia="Times New Roman" w:cs="Times New Roman"/>
+          <w:szCs w:val="20"/>
+        </w:rPr>
+        <w:t>modal</w:t>
+      </w:r>
+      <w:r>
+        <w:rPr>
+          <w:rFonts w:eastAsia="Times New Roman" w:cs="Times New Roman"/>
+          <w:szCs w:val="20"/>
+        </w:rPr>
+        <w:t>(</w:t>
+      </w:r>
+      <w:proofErr w:type="gramEnd"/>
+      <w:r>
+        <w:rPr>
+          <w:rFonts w:eastAsia="Times New Roman" w:cs="Times New Roman"/>
+          <w:szCs w:val="20"/>
+        </w:rPr>
+        <w:t>INDSÆT REF)</w:t>
+      </w:r>
+      <w:r>
+        <w:rPr>
+          <w:rFonts w:eastAsia="Times New Roman" w:cs="Times New Roman"/>
+          <w:szCs w:val="20"/>
+        </w:rPr>
+        <w:t xml:space="preserve">. Applikationen bruger </w:t>
+      </w:r>
+      <w:proofErr w:type="spellStart"/>
+      <w:r>
+        <w:rPr>
+          <w:rFonts w:eastAsia="Times New Roman" w:cs="Times New Roman"/>
+          <w:szCs w:val="20"/>
+        </w:rPr>
+        <w:t>modaler</w:t>
+      </w:r>
+      <w:proofErr w:type="spellEnd"/>
+      <w:r>
+        <w:rPr>
+          <w:rFonts w:eastAsia="Times New Roman" w:cs="Times New Roman"/>
+          <w:szCs w:val="20"/>
+        </w:rPr>
+        <w:t xml:space="preserve"> i stedet for individuelle undersider, fordi at applikationen har en kortere </w:t>
+      </w:r>
+      <w:proofErr w:type="spellStart"/>
+      <w:r>
+        <w:rPr>
+          <w:rFonts w:eastAsia="Times New Roman" w:cs="Times New Roman"/>
+          <w:szCs w:val="20"/>
+        </w:rPr>
+        <w:t>loading</w:t>
+      </w:r>
+      <w:proofErr w:type="spellEnd"/>
+      <w:r>
+        <w:rPr>
+          <w:rFonts w:eastAsia="Times New Roman" w:cs="Times New Roman"/>
+          <w:szCs w:val="20"/>
+        </w:rPr>
+        <w:t xml:space="preserve"> tid og samtidig får et </w:t>
+      </w:r>
+      <w:proofErr w:type="spellStart"/>
+      <w:r>
+        <w:rPr>
+          <w:rFonts w:eastAsia="Times New Roman" w:cs="Times New Roman"/>
+          <w:szCs w:val="20"/>
+        </w:rPr>
+        <w:t>udséende</w:t>
+      </w:r>
+      <w:proofErr w:type="spellEnd"/>
+      <w:r>
+        <w:rPr>
+          <w:rFonts w:eastAsia="Times New Roman" w:cs="Times New Roman"/>
+          <w:szCs w:val="20"/>
+        </w:rPr>
+        <w:t xml:space="preserve"> der minder om og føles som en app på mobiltelefonen.</w:t>
+      </w:r>
+      <w:r>
+        <w:rPr>
+          <w:rFonts w:eastAsia="Times New Roman" w:cs="Times New Roman"/>
+          <w:szCs w:val="20"/>
+        </w:rPr>
+        <w:t xml:space="preserve"> </w:t>
+      </w:r>
+    </w:p>
+    <w:p>
+      <w:pPr>
+        <w:spacing w:line="360" w:lineRule="auto"/>
+        <w:rPr>
+          <w:rFonts w:eastAsia="Times New Roman" w:cs="Times New Roman"/>
+          <w:szCs w:val="20"/>
+        </w:rPr>
+      </w:pPr>
+      <w:r>
+        <w:rPr>
+          <w:rFonts w:eastAsia="Times New Roman" w:cs="Times New Roman"/>
+          <w:szCs w:val="20"/>
+        </w:rPr>
+        <w:lastRenderedPageBreak/>
+        <w:t xml:space="preserve">Inde i de 8 </w:t>
+      </w:r>
+      <w:proofErr w:type="spellStart"/>
+      <w:r>
+        <w:rPr>
+          <w:rFonts w:eastAsia="Times New Roman" w:cs="Times New Roman"/>
+          <w:szCs w:val="20"/>
+        </w:rPr>
+        <w:t>modaler</w:t>
+      </w:r>
+      <w:proofErr w:type="spellEnd"/>
+      <w:r>
+        <w:rPr>
+          <w:rFonts w:eastAsia="Times New Roman" w:cs="Times New Roman"/>
+          <w:szCs w:val="20"/>
+        </w:rPr>
+        <w:t xml:space="preserve"> er selve indholdet og alt er vist som et Bootstrap </w:t>
+      </w:r>
+      <w:proofErr w:type="gramStart"/>
+      <w:r>
+        <w:rPr>
+          <w:rFonts w:eastAsia="Times New Roman" w:cs="Times New Roman"/>
+          <w:szCs w:val="20"/>
+        </w:rPr>
+        <w:t>card</w:t>
+      </w:r>
+      <w:r>
+        <w:rPr>
+          <w:rFonts w:eastAsia="Times New Roman" w:cs="Times New Roman"/>
+          <w:szCs w:val="20"/>
+        </w:rPr>
+        <w:t>(</w:t>
+      </w:r>
+      <w:proofErr w:type="gramEnd"/>
+      <w:r>
+        <w:rPr>
+          <w:rFonts w:eastAsia="Times New Roman" w:cs="Times New Roman"/>
+          <w:szCs w:val="20"/>
+        </w:rPr>
+        <w:t>INDSÆT REF)</w:t>
+      </w:r>
+      <w:r>
+        <w:rPr>
+          <w:rFonts w:eastAsia="Times New Roman" w:cs="Times New Roman"/>
+          <w:szCs w:val="20"/>
+        </w:rPr>
+        <w:t xml:space="preserve">. Bootstrap card sørger for at indholdet bliver vist på en kompakt og elegant måde, med en header, content sektion og </w:t>
+      </w:r>
+      <w:proofErr w:type="spellStart"/>
+      <w:r>
+        <w:rPr>
+          <w:rFonts w:eastAsia="Times New Roman" w:cs="Times New Roman"/>
+          <w:szCs w:val="20"/>
+        </w:rPr>
+        <w:t>footer</w:t>
+      </w:r>
+      <w:proofErr w:type="spellEnd"/>
+      <w:r>
+        <w:rPr>
+          <w:rFonts w:eastAsia="Times New Roman" w:cs="Times New Roman"/>
+          <w:szCs w:val="20"/>
+        </w:rPr>
+        <w:t xml:space="preserve">. </w:t>
+      </w:r>
+    </w:p>
+    <w:p>
+      <w:pPr>
+        <w:spacing w:line="360" w:lineRule="auto"/>
+        <w:rPr>
+          <w:rFonts w:eastAsia="Times New Roman" w:cs="Times New Roman"/>
+          <w:szCs w:val="20"/>
+        </w:rPr>
+      </w:pPr>
+      <w:r>
+        <w:rPr>
+          <w:rFonts w:eastAsia="Times New Roman" w:cs="Times New Roman"/>
+          <w:szCs w:val="20"/>
+        </w:rPr>
+        <w:t xml:space="preserve">Til sidst kommer så </w:t>
+      </w:r>
+      <w:proofErr w:type="spellStart"/>
+      <w:r>
+        <w:rPr>
+          <w:rFonts w:eastAsia="Times New Roman" w:cs="Times New Roman"/>
+          <w:szCs w:val="20"/>
+        </w:rPr>
+        <w:t>admin</w:t>
+      </w:r>
+      <w:proofErr w:type="spellEnd"/>
+      <w:r>
+        <w:rPr>
+          <w:rFonts w:eastAsia="Times New Roman" w:cs="Times New Roman"/>
+          <w:szCs w:val="20"/>
+        </w:rPr>
+        <w:t xml:space="preserve"> siden der har til formål at sende de indtastede data til en database og for så kun at vise kunden de specifikke oplysninger kunden har brug for inde på hovedsiden. </w:t>
+      </w:r>
+      <w:proofErr w:type="spellStart"/>
+      <w:r>
+        <w:rPr>
+          <w:rFonts w:eastAsia="Times New Roman" w:cs="Times New Roman"/>
+          <w:szCs w:val="20"/>
+        </w:rPr>
+        <w:t>Admin</w:t>
+      </w:r>
+      <w:proofErr w:type="spellEnd"/>
+      <w:r>
+        <w:rPr>
+          <w:rFonts w:eastAsia="Times New Roman" w:cs="Times New Roman"/>
+          <w:szCs w:val="20"/>
+        </w:rPr>
+        <w:t xml:space="preserve"> siden har en form der indeholder flere forskellige elementer. De elementer er pakket ind i en </w:t>
+      </w:r>
+      <w:proofErr w:type="spellStart"/>
+      <w:r>
+        <w:rPr>
+          <w:rFonts w:eastAsia="Times New Roman" w:cs="Times New Roman"/>
+          <w:szCs w:val="20"/>
+        </w:rPr>
+        <w:t>jQuery</w:t>
+      </w:r>
+      <w:proofErr w:type="spellEnd"/>
+      <w:r>
+        <w:rPr>
+          <w:rFonts w:eastAsia="Times New Roman" w:cs="Times New Roman"/>
+          <w:szCs w:val="20"/>
+        </w:rPr>
+        <w:t xml:space="preserve"> </w:t>
+      </w:r>
+      <w:proofErr w:type="spellStart"/>
+      <w:proofErr w:type="gramStart"/>
+      <w:r>
+        <w:rPr>
+          <w:rFonts w:eastAsia="Times New Roman" w:cs="Times New Roman"/>
+          <w:szCs w:val="20"/>
+        </w:rPr>
+        <w:t>accordion</w:t>
+      </w:r>
+      <w:proofErr w:type="spellEnd"/>
+      <w:r>
+        <w:rPr>
+          <w:rFonts w:eastAsia="Times New Roman" w:cs="Times New Roman"/>
+          <w:szCs w:val="20"/>
+        </w:rPr>
+        <w:t>(</w:t>
+      </w:r>
+      <w:proofErr w:type="gramEnd"/>
+      <w:r>
+        <w:rPr>
+          <w:rFonts w:eastAsia="Times New Roman" w:cs="Times New Roman"/>
+          <w:szCs w:val="20"/>
+        </w:rPr>
+        <w:t>INDSÆT REF)</w:t>
+      </w:r>
+      <w:r>
+        <w:rPr>
+          <w:rFonts w:eastAsia="Times New Roman" w:cs="Times New Roman"/>
+          <w:szCs w:val="20"/>
+        </w:rPr>
+        <w:t xml:space="preserve">, som gør at fokus er på ét enkelt element ad gangen og fungerer som flere </w:t>
+      </w:r>
+      <w:proofErr w:type="spellStart"/>
+      <w:r>
+        <w:rPr>
+          <w:rFonts w:eastAsia="Times New Roman" w:cs="Times New Roman"/>
+          <w:szCs w:val="20"/>
+        </w:rPr>
+        <w:t>dropdown</w:t>
+      </w:r>
+      <w:proofErr w:type="spellEnd"/>
+      <w:r>
+        <w:rPr>
+          <w:rFonts w:eastAsia="Times New Roman" w:cs="Times New Roman"/>
+          <w:szCs w:val="20"/>
+        </w:rPr>
+        <w:t xml:space="preserve"> menuer i én</w:t>
+      </w:r>
+      <w:r>
+        <w:rPr>
+          <w:rFonts w:eastAsia="Times New Roman" w:cs="Times New Roman"/>
+          <w:szCs w:val="20"/>
+        </w:rPr>
+        <w:t>.</w:t>
+      </w:r>
+      <w:r>
+        <w:rPr>
+          <w:rFonts w:eastAsia="Times New Roman" w:cs="Times New Roman"/>
+          <w:szCs w:val="20"/>
+        </w:rPr>
+        <w:t xml:space="preserve"> Til sidst er der en </w:t>
+      </w:r>
+      <w:proofErr w:type="spellStart"/>
+      <w:r>
+        <w:rPr>
+          <w:rFonts w:eastAsia="Times New Roman" w:cs="Times New Roman"/>
+          <w:szCs w:val="20"/>
+        </w:rPr>
+        <w:t>submit</w:t>
+      </w:r>
+      <w:proofErr w:type="spellEnd"/>
+      <w:r>
+        <w:rPr>
+          <w:rFonts w:eastAsia="Times New Roman" w:cs="Times New Roman"/>
+          <w:szCs w:val="20"/>
+        </w:rPr>
+        <w:t xml:space="preserve"> knap der sender al data videre og så er kunden oprettet i systemet.</w:t>
+      </w:r>
+    </w:p>
+    <w:p>
+      <w:pPr>
+        <w:spacing w:line="360" w:lineRule="auto"/>
+        <w:rPr>
+          <w:rFonts w:eastAsia="Times New Roman" w:cs="Times New Roman"/>
+          <w:szCs w:val="20"/>
+        </w:rPr>
+      </w:pPr>
+    </w:p>
+    <w:p>
+      <w:pPr>
+        <w:spacing w:line="360" w:lineRule="auto"/>
+        <w:rPr>
+          <w:rFonts w:eastAsia="Times New Roman" w:cs="Times New Roman"/>
+          <w:szCs w:val="20"/>
+        </w:rPr>
+      </w:pPr>
+      <w:r>
+        <w:rPr>
+          <w:rFonts w:eastAsia="Times New Roman" w:cs="Times New Roman"/>
+          <w:szCs w:val="20"/>
+        </w:rPr>
+        <w:t xml:space="preserve">Der er desuden blevet lavet en </w:t>
+      </w:r>
+      <w:proofErr w:type="gramStart"/>
+      <w:r>
+        <w:rPr>
+          <w:rFonts w:eastAsia="Times New Roman" w:cs="Times New Roman"/>
+          <w:szCs w:val="20"/>
+        </w:rPr>
+        <w:t>script fil</w:t>
+      </w:r>
+      <w:proofErr w:type="gramEnd"/>
+      <w:r>
+        <w:rPr>
+          <w:rFonts w:eastAsia="Times New Roman" w:cs="Times New Roman"/>
+          <w:szCs w:val="20"/>
+        </w:rPr>
+        <w:t xml:space="preserve"> og en styles fil. Script filen indeholder de </w:t>
+      </w:r>
+      <w:proofErr w:type="spellStart"/>
+      <w:r>
+        <w:rPr>
+          <w:rFonts w:eastAsia="Times New Roman" w:cs="Times New Roman"/>
+          <w:szCs w:val="20"/>
+        </w:rPr>
+        <w:t>Javascript</w:t>
+      </w:r>
+      <w:proofErr w:type="spellEnd"/>
+      <w:r>
+        <w:rPr>
+          <w:rFonts w:eastAsia="Times New Roman" w:cs="Times New Roman"/>
+          <w:szCs w:val="20"/>
+        </w:rPr>
+        <w:t xml:space="preserve"> elementer der er inkluderet i applikationen, f.eks. til </w:t>
+      </w:r>
+      <w:proofErr w:type="gramStart"/>
+      <w:r>
+        <w:rPr>
+          <w:rFonts w:eastAsia="Times New Roman" w:cs="Times New Roman"/>
+          <w:szCs w:val="20"/>
+        </w:rPr>
+        <w:t>dato vælgeren</w:t>
+      </w:r>
+      <w:proofErr w:type="gramEnd"/>
+      <w:r>
+        <w:rPr>
+          <w:rFonts w:eastAsia="Times New Roman" w:cs="Times New Roman"/>
+          <w:szCs w:val="20"/>
+        </w:rPr>
+        <w:t xml:space="preserve"> på </w:t>
+      </w:r>
+      <w:proofErr w:type="spellStart"/>
+      <w:r>
+        <w:rPr>
+          <w:rFonts w:eastAsia="Times New Roman" w:cs="Times New Roman"/>
+          <w:szCs w:val="20"/>
+        </w:rPr>
+        <w:t>admin</w:t>
+      </w:r>
+      <w:proofErr w:type="spellEnd"/>
+      <w:r>
+        <w:rPr>
+          <w:rFonts w:eastAsia="Times New Roman" w:cs="Times New Roman"/>
+          <w:szCs w:val="20"/>
+        </w:rPr>
+        <w:t xml:space="preserve"> siden og til kort </w:t>
+      </w:r>
+      <w:proofErr w:type="spellStart"/>
+      <w:r>
+        <w:rPr>
+          <w:rFonts w:eastAsia="Times New Roman" w:cs="Times New Roman"/>
+          <w:szCs w:val="20"/>
+        </w:rPr>
+        <w:t>api’en</w:t>
+      </w:r>
+      <w:proofErr w:type="spellEnd"/>
+      <w:r>
+        <w:rPr>
+          <w:rFonts w:eastAsia="Times New Roman" w:cs="Times New Roman"/>
+          <w:szCs w:val="20"/>
+        </w:rPr>
+        <w:t xml:space="preserve"> på hovedsiden. Styles filen indeholder alle de </w:t>
+      </w:r>
+      <w:proofErr w:type="gramStart"/>
+      <w:r>
+        <w:rPr>
+          <w:rFonts w:eastAsia="Times New Roman" w:cs="Times New Roman"/>
+          <w:szCs w:val="20"/>
+        </w:rPr>
+        <w:t>CSS</w:t>
+      </w:r>
+      <w:r>
+        <w:rPr>
+          <w:rFonts w:eastAsia="Times New Roman" w:cs="Times New Roman"/>
+          <w:szCs w:val="20"/>
+        </w:rPr>
+        <w:t xml:space="preserve"> justeringer</w:t>
+      </w:r>
+      <w:proofErr w:type="gramEnd"/>
+      <w:r>
+        <w:rPr>
+          <w:rFonts w:eastAsia="Times New Roman" w:cs="Times New Roman"/>
+          <w:szCs w:val="20"/>
+        </w:rPr>
+        <w:t xml:space="preserve"> der lavet</w:t>
+      </w:r>
+      <w:r>
+        <w:rPr>
+          <w:rFonts w:eastAsia="Times New Roman" w:cs="Times New Roman"/>
+          <w:szCs w:val="20"/>
+        </w:rPr>
+        <w:t>.</w:t>
+      </w:r>
+      <w:r>
+        <w:rPr>
+          <w:rFonts w:eastAsia="Times New Roman" w:cs="Times New Roman"/>
+          <w:szCs w:val="20"/>
+        </w:rPr>
+        <w:t xml:space="preserve"> Bootstrap har sin egen styles fil, men har man brug for at justere tingene så de bliver lidt anderledes, så gør man det i styles filen. Her har vi f.eks. ændret font, baggrundsfarve og knap farver.</w:t>
+      </w:r>
+    </w:p>
+    <w:p>
+      <w:pPr>
+        <w:spacing w:line="360" w:lineRule="auto"/>
+        <w:rPr>
+          <w:rFonts w:eastAsia="Times New Roman" w:cs="Times New Roman"/>
+          <w:szCs w:val="20"/>
+        </w:rPr>
+      </w:pPr>
+    </w:p>
+    <w:p>
+      <w:pPr>
+        <w:spacing w:line="360" w:lineRule="auto"/>
+        <w:rPr>
+          <w:rFonts w:eastAsia="Times New Roman" w:cs="Times New Roman"/>
+          <w:szCs w:val="20"/>
+        </w:rPr>
+      </w:pPr>
+      <w:r>
+        <w:rPr>
+          <w:rFonts w:eastAsia="Times New Roman" w:cs="Times New Roman"/>
+          <w:szCs w:val="20"/>
+        </w:rPr>
+        <w:t xml:space="preserve">Head, header, </w:t>
+      </w:r>
+      <w:proofErr w:type="spellStart"/>
+      <w:r>
+        <w:rPr>
+          <w:rFonts w:eastAsia="Times New Roman" w:cs="Times New Roman"/>
+          <w:szCs w:val="20"/>
+        </w:rPr>
+        <w:t>footer</w:t>
+      </w:r>
+      <w:proofErr w:type="spellEnd"/>
+      <w:r>
+        <w:rPr>
+          <w:rFonts w:eastAsia="Times New Roman" w:cs="Times New Roman"/>
+          <w:szCs w:val="20"/>
+        </w:rPr>
+        <w:t xml:space="preserve"> og </w:t>
+      </w:r>
+      <w:proofErr w:type="spellStart"/>
+      <w:r>
+        <w:rPr>
+          <w:rFonts w:eastAsia="Times New Roman" w:cs="Times New Roman"/>
+          <w:szCs w:val="20"/>
+        </w:rPr>
+        <w:t>mod</w:t>
+      </w:r>
+      <w:r>
+        <w:rPr>
+          <w:rFonts w:eastAsia="Times New Roman" w:cs="Times New Roman"/>
+          <w:szCs w:val="20"/>
+        </w:rPr>
+        <w:t>aler</w:t>
+      </w:r>
+      <w:proofErr w:type="spellEnd"/>
+      <w:r>
+        <w:rPr>
+          <w:rFonts w:eastAsia="Times New Roman" w:cs="Times New Roman"/>
+          <w:szCs w:val="20"/>
+        </w:rPr>
+        <w:t xml:space="preserve"> er lavet som PHP </w:t>
+      </w:r>
+      <w:proofErr w:type="spellStart"/>
+      <w:r>
+        <w:rPr>
+          <w:rFonts w:eastAsia="Times New Roman" w:cs="Times New Roman"/>
+          <w:szCs w:val="20"/>
+        </w:rPr>
+        <w:t>include</w:t>
+      </w:r>
+      <w:proofErr w:type="spellEnd"/>
+      <w:r>
+        <w:rPr>
+          <w:rFonts w:eastAsia="Times New Roman" w:cs="Times New Roman"/>
+          <w:szCs w:val="20"/>
+        </w:rPr>
+        <w:t xml:space="preserve">, det vil sige at der er lavet individuelle </w:t>
+      </w:r>
+      <w:proofErr w:type="spellStart"/>
+      <w:r>
+        <w:rPr>
+          <w:rFonts w:eastAsia="Times New Roman" w:cs="Times New Roman"/>
+          <w:szCs w:val="20"/>
+        </w:rPr>
+        <w:t>php</w:t>
+      </w:r>
+      <w:proofErr w:type="spellEnd"/>
+      <w:r>
+        <w:rPr>
+          <w:rFonts w:eastAsia="Times New Roman" w:cs="Times New Roman"/>
+          <w:szCs w:val="20"/>
+        </w:rPr>
+        <w:t xml:space="preserve"> filer, hvor man så i de 3 hovedsider linker til de individuelle sider. Dette gør det lettere at redigere i indholdet i udviklingsfasen. </w:t>
+      </w:r>
+      <w:proofErr w:type="spellStart"/>
+      <w:r>
+        <w:rPr>
+          <w:rFonts w:eastAsia="Times New Roman" w:cs="Times New Roman"/>
+          <w:szCs w:val="20"/>
+        </w:rPr>
+        <w:t>Headeren</w:t>
+      </w:r>
+      <w:proofErr w:type="spellEnd"/>
+      <w:r>
+        <w:rPr>
+          <w:rFonts w:eastAsia="Times New Roman" w:cs="Times New Roman"/>
+          <w:szCs w:val="20"/>
+        </w:rPr>
+        <w:t xml:space="preserve"> er skal i vores tilfælde være den samme på alle 3 hovedsider, så i stedet for at indsætte den samme kode 3 gange og evt. redigere i den 3 gange hvis noget skal ændres, så kan man blot redigere den individuelle header </w:t>
+      </w:r>
+      <w:proofErr w:type="spellStart"/>
+      <w:r>
+        <w:rPr>
+          <w:rFonts w:eastAsia="Times New Roman" w:cs="Times New Roman"/>
+          <w:szCs w:val="20"/>
+        </w:rPr>
+        <w:t>php</w:t>
+      </w:r>
+      <w:proofErr w:type="spellEnd"/>
+      <w:r>
+        <w:rPr>
+          <w:rFonts w:eastAsia="Times New Roman" w:cs="Times New Roman"/>
+          <w:szCs w:val="20"/>
+        </w:rPr>
+        <w:t xml:space="preserve"> fil, som så sørger for at den bliver ændret på alle 3 sider samtidig.</w:t>
+      </w:r>
+    </w:p>
+    <w:p>
+      <w:pPr>
+        <w:spacing w:line="360" w:lineRule="auto"/>
+        <w:rPr>
+          <w:rFonts w:eastAsia="Times New Roman" w:cs="Times New Roman"/>
+          <w:szCs w:val="20"/>
+        </w:rPr>
+      </w:pPr>
+    </w:p>
+    <w:p>
+      <w:pPr>
+        <w:spacing w:line="360" w:lineRule="auto"/>
+        <w:rPr>
+          <w:rFonts w:eastAsia="Times New Roman" w:cs="Times New Roman"/>
+          <w:szCs w:val="20"/>
+        </w:rPr>
+      </w:pPr>
+      <w:proofErr w:type="gramStart"/>
+      <w:r>
+        <w:rPr>
+          <w:rFonts w:eastAsia="Times New Roman" w:cs="Times New Roman"/>
+          <w:szCs w:val="20"/>
+        </w:rPr>
+        <w:t>Web applikationen</w:t>
+      </w:r>
+      <w:proofErr w:type="gramEnd"/>
+      <w:r>
+        <w:rPr>
+          <w:rFonts w:eastAsia="Times New Roman" w:cs="Times New Roman"/>
+          <w:szCs w:val="20"/>
+        </w:rPr>
+        <w:t xml:space="preserve"> er også udviklet i PHP til det formål at kunne arbejde sammen med </w:t>
+      </w:r>
+      <w:proofErr w:type="spellStart"/>
+      <w:r>
+        <w:rPr>
+          <w:rFonts w:eastAsia="Times New Roman" w:cs="Times New Roman"/>
+          <w:szCs w:val="20"/>
+        </w:rPr>
+        <w:t>MySql</w:t>
+      </w:r>
+      <w:proofErr w:type="spellEnd"/>
+      <w:r>
+        <w:rPr>
+          <w:rFonts w:eastAsia="Times New Roman" w:cs="Times New Roman"/>
+          <w:szCs w:val="20"/>
+        </w:rPr>
+        <w:t xml:space="preserve"> databasen.</w:t>
+      </w:r>
+    </w:p>
+    <w:p>
+      <w:pPr>
+        <w:spacing w:line="360" w:lineRule="auto"/>
+        <w:rPr>
+          <w:rFonts w:eastAsia="Times New Roman" w:cs="Times New Roman"/>
+          <w:szCs w:val="20"/>
+        </w:rPr>
+      </w:pPr>
+    </w:p>
+    <w:p>
+      <w:pPr>
+        <w:spacing w:line="360" w:lineRule="auto"/>
+        <w:rPr>
+          <w:rFonts w:eastAsia="Times New Roman" w:cs="Times New Roman"/>
+          <w:b/>
+          <w:szCs w:val="20"/>
+        </w:rPr>
+      </w:pPr>
+      <w:r>
+        <w:rPr>
+          <w:rFonts w:eastAsia="Times New Roman" w:cs="Times New Roman"/>
+          <w:b/>
+          <w:szCs w:val="20"/>
+        </w:rPr>
+        <w:t>Back End</w:t>
+      </w:r>
+      <w:bookmarkStart w:id="0" w:name="_GoBack"/>
+      <w:bookmarkEnd w:id="0"/>
+    </w:p>
+    <w:p>
+      <w:pPr>
+        <w:spacing w:line="360" w:lineRule="auto"/>
+        <w:rPr>
+          <w:rFonts w:eastAsia="Times New Roman" w:cs="Times New Roman"/>
+          <w:b/>
+          <w:szCs w:val="20"/>
+        </w:rPr>
+      </w:pPr>
+      <w:r>
+        <w:rPr>
+          <w:rFonts w:eastAsia="Times New Roman" w:cs="Times New Roman"/>
+          <w:b/>
+          <w:szCs w:val="20"/>
+        </w:rPr>
         <w:t>SQL Database</w:t>
       </w:r>
     </w:p>
@@ -3192,6 +4279,7 @@
           <w:rFonts w:eastAsia="Times New Roman" w:cs="Times New Roman"/>
           <w:szCs w:val="20"/>
         </w:rPr>
+        <w:lastRenderedPageBreak/>
         <w:t xml:space="preserve">er alle sammen tilknyttet en </w:t>
       </w:r>
       <w:proofErr w:type="spellStart"/>
@@ -3370,7 +4458,6 @@
           <w:b/>
           <w:szCs w:val="20"/>
         </w:rPr>
-        <w:lastRenderedPageBreak/>
         <w:t>PHP (funktionel kode)</w:t>
       </w:r>
     </w:p>
@@ -3576,8 +4663,6 @@
         </w:rPr>
         <w:t xml:space="preserve">den kategori ikke er valgt til den pågældende kunde. Flight kategorien skal som udgangspunkt være sat for en kunde, da det er hovedproduktet for kunden hos Make Travel. </w:t>
       </w:r>
-      <w:bookmarkStart w:id="0" w:name="_GoBack"/>
-      <w:bookmarkEnd w:id="0"/>
       <w:r>
         <w:rPr>
           <w:rFonts w:eastAsia="Times New Roman" w:cs="Times New Roman"/>
@@ -3640,96 +4725,6 @@
           <w:sz w:val="32"/>
         </w:rPr>
       </w:pPr>
-    </w:p>
-    <w:p>
-      <w:pPr>
-        <w:spacing w:line="360" w:lineRule="auto"/>
-        <w:rPr>
-          <w:b/>
-          <w:sz w:val="32"/>
-        </w:rPr>
-      </w:pPr>
-    </w:p>
-    <w:p>
-      <w:pPr>
-        <w:spacing w:line="360" w:lineRule="auto"/>
-        <w:rPr>
-          <w:b/>
-          <w:sz w:val="32"/>
-        </w:rPr>
-      </w:pPr>
-    </w:p>
-    <w:p>
-      <w:pPr>
-        <w:spacing w:line="360" w:lineRule="auto"/>
-        <w:rPr>
-          <w:b/>
-          <w:sz w:val="32"/>
-        </w:rPr>
-      </w:pPr>
-    </w:p>
-    <w:p>
-      <w:pPr>
-        <w:spacing w:line="360" w:lineRule="auto"/>
-        <w:rPr>
-          <w:b/>
-          <w:sz w:val="32"/>
-        </w:rPr>
-      </w:pPr>
-    </w:p>
-    <w:p>
-      <w:pPr>
-        <w:spacing w:line="360" w:lineRule="auto"/>
-        <w:rPr>
-          <w:b/>
-          <w:sz w:val="32"/>
-        </w:rPr>
-      </w:pPr>
-    </w:p>
-    <w:p>
-      <w:pPr>
-        <w:spacing w:line="360" w:lineRule="auto"/>
-        <w:rPr>
-          <w:b/>
-          <w:sz w:val="32"/>
-        </w:rPr>
-      </w:pPr>
-    </w:p>
-    <w:p>
-      <w:pPr>
-        <w:spacing w:line="360" w:lineRule="auto"/>
-        <w:rPr>
-          <w:b/>
-          <w:sz w:val="32"/>
-        </w:rPr>
-      </w:pPr>
-    </w:p>
-    <w:p>
-      <w:pPr>
-        <w:spacing w:line="360" w:lineRule="auto"/>
-        <w:rPr>
-          <w:b/>
-          <w:sz w:val="32"/>
-        </w:rPr>
-      </w:pPr>
-    </w:p>
-    <w:p>
-      <w:pPr>
-        <w:spacing w:line="360" w:lineRule="auto"/>
-        <w:rPr>
-          <w:b/>
-          <w:sz w:val="32"/>
-        </w:rPr>
-      </w:pPr>
-    </w:p>
-    <w:p>
-      <w:pPr>
-        <w:spacing w:line="360" w:lineRule="auto"/>
-        <w:rPr>
-          <w:b/>
-          <w:sz w:val="32"/>
-        </w:rPr>
-      </w:pPr>
       <w:r>
         <w:rPr>
           <w:b/>
@@ -3741,11 +4736,62 @@
     <w:p>
       <w:pPr>
         <w:spacing w:line="360" w:lineRule="auto"/>
-        <w:rPr>
-          <w:b/>
-          <w:sz w:val="32"/>
-        </w:rPr>
-      </w:pPr>
+      </w:pPr>
+      <w:r>
+        <w:t xml:space="preserve">Brugertest </w:t>
+      </w:r>
+      <w:proofErr w:type="spellStart"/>
+      <w:r>
+        <w:t>blablabla</w:t>
+      </w:r>
+      <w:proofErr w:type="spellEnd"/>
+    </w:p>
+    <w:p>
+      <w:pPr>
+        <w:spacing w:line="360" w:lineRule="auto"/>
+        <w:rPr>
+          <w:b/>
+        </w:rPr>
+      </w:pPr>
+      <w:r>
+        <w:rPr>
+          <w:b/>
+        </w:rPr>
+        <w:t>Brugertest af kunde</w:t>
+      </w:r>
+    </w:p>
+    <w:p>
+      <w:pPr>
+        <w:spacing w:line="360" w:lineRule="auto"/>
+      </w:pPr>
+    </w:p>
+    <w:p>
+      <w:pPr>
+        <w:spacing w:line="360" w:lineRule="auto"/>
+        <w:rPr>
+          <w:b/>
+        </w:rPr>
+      </w:pPr>
+      <w:r>
+        <w:rPr>
+          <w:b/>
+        </w:rPr>
+        <w:t xml:space="preserve">Brugertest af </w:t>
+      </w:r>
+      <w:proofErr w:type="spellStart"/>
+      <w:r>
+        <w:rPr>
+          <w:b/>
+        </w:rPr>
+        <w:t>admin</w:t>
+      </w:r>
+      <w:proofErr w:type="spellEnd"/>
+      <w:r>
+        <w:rPr>
+          <w:b/>
+        </w:rPr>
+        <w:t xml:space="preserve"> - MA</w:t>
+      </w:r>
     </w:p>
     <w:p>
       <w:pPr>
@@ -4504,7 +5550,7 @@
         </mc:Choice>
         <mc:Fallback>
           <w:pict>
-            <v:rect w14:anchorId="265F294E" id="Rektangel 4" o:spid="_x0000_s1026" style="position:absolute;margin-left:-99pt;margin-top:7.5pt;width:891pt;height:45pt;z-index:-251654144;visibility:visible;mso-wrap-style:square;mso-height-percent:0;mso-wrap-distance-left:9pt;mso-wrap-distance-top:0;mso-wrap-distance-right:9pt;mso-wrap-distance-bottom:0;mso-position-horizontal:absolute;mso-position-horizontal-relative:text;mso-position-vertical:absolute;mso-position-vertical-relative:text;mso-height-percent:0;mso-height-relative:margin;v-text-anchor:middle" o:gfxdata="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" fillcolor="#0e622b" strokecolor="#4579b8 [3044]">
+            <v:rect w14:anchorId="7D5A4165" id="Rektangel 4" o:spid="_x0000_s1026" style="position:absolute;margin-left:-99pt;margin-top:7.5pt;width:891pt;height:45pt;z-index:-251654144;visibility:visible;mso-wrap-style:square;mso-height-percent:0;mso-wrap-distance-left:9pt;mso-wrap-distance-top:0;mso-wrap-distance-right:9pt;mso-wrap-distance-bottom:0;mso-position-horizontal:absolute;mso-position-horizontal-relative:text;mso-position-vertical:absolute;mso-position-vertical-relative:text;mso-height-percent:0;mso-height-relative:margin;v-text-anchor:middle" o:gfxdata="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" fillcolor="#0e622b" strokecolor="#4579b8 [3044]">
               <v:shadow on="t" color="black" opacity="22937f" origin=",.5" offset="0,.63889mm"/>
             </v:rect>
           </w:pict>
@@ -4824,7 +5870,7 @@
         </mc:Choice>
         <mc:Fallback>
           <w:pict>
-            <v:rect w14:anchorId="3BD51C87" id="Rektangel 3" o:spid="_x0000_s1026" style="position:absolute;margin-left:-63pt;margin-top:13.65pt;width:855pt;height:9pt;z-index:251661312;visibility:visible;mso-wrap-style:square;mso-width-percent:0;mso-wrap-distance-left:9pt;mso-wrap-distance-top:0;mso-wrap-distance-right:9pt;mso-wrap-distance-bottom:0;mso-position-horizontal:absolute;mso-position-horizontal-relative:text;mso-position-vertical:absolute;mso-position-vertical-relative:text;mso-width-percent:0;mso-width-relative:margin;v-text-anchor:middle" o:gfxdata="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" fillcolor="#0e622b" strokecolor="#4579b8 [3044]">
+            <v:rect w14:anchorId="01088F59" id="Rektangel 3" o:spid="_x0000_s1026" style="position:absolute;margin-left:-63pt;margin-top:13.65pt;width:855pt;height:9pt;z-index:251661312;visibility:visible;mso-wrap-style:square;mso-width-percent:0;mso-wrap-distance-left:9pt;mso-wrap-distance-top:0;mso-wrap-distance-right:9pt;mso-wrap-distance-bottom:0;mso-position-horizontal:absolute;mso-position-horizontal-relative:text;mso-position-vertical:absolute;mso-position-vertical-relative:text;mso-width-percent:0;mso-width-relative:margin;v-text-anchor:middle" o:gfxdata="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" fillcolor="#0e622b" strokecolor="#4579b8 [3044]">
               <v:shadow on="t" color="black" opacity="22937f" origin=",.5" offset="0,.63889mm"/>
             </v:rect>
           </w:pict>
@@ -5389,10 +6435,6 @@
     <w:lsdException w:name="Book Title" w:uiPriority="33" w:qFormat="1"/>
     <w:lsdException w:name="Bibliography" w:semiHidden="1" w:uiPriority="37" w:unhideWhenUsed="1"/>
     <w:lsdException w:name="TOC Heading" w:semiHidden="1" w:uiPriority="39" w:unhideWhenUsed="1" w:qFormat="1"/>
-    <w:lsdException w:name="Grid Table Light" w:semiHidden="1" w:unhideWhenUsed="1"/>
-    <w:lsdException w:name="Grid Table 1 Light" w:semiHidden="1" w:unhideWhenUsed="1"/>
-    <w:lsdException w:name="Grid Table 2" w:semiHidden="1" w:unhideWhenUsed="1"/>
-    <w:lsdException w:name="Grid Table 3" w:semiHidden="1" w:unhideWhenUsed="1"/>
     <w:lsdException w:name="Grid Table 4" w:uiPriority="49"/>
     <w:lsdException w:name="Grid Table 5 Dark" w:uiPriority="50"/>
     <w:lsdException w:name="Grid Table 6 Colorful" w:uiPriority="51"/>
@@ -6153,7 +7195,7 @@
 </file>
 
 <file path=customXml/itemProps1.xml><?xml version="1.0" encoding="utf-8"?>
-<ds:datastoreItem xmlns:ds="http://schemas.openxmlformats.org/officeDocument/2006/customXml" ds:itemID="{4245C22D-D389-4267-8D70-7458CD88D927}">
+<ds:datastoreItem xmlns:ds="http://schemas.openxmlformats.org/officeDocument/2006/customXml" ds:itemID="{5433BE2A-8F4A-4959-BC23-B2609D375585}">
   <ds:schemaRefs>
     <ds:schemaRef ds:uri="http://schemas.openxmlformats.org/officeDocument/2006/bibliography"/>
   </ds:schemaRefs>
